--- a/Diseño de base de datos y Pseudocodigo.docx
+++ b/Diseño de base de datos y Pseudocodigo.docx
@@ -584,7 +584,19 @@
         <w:rPr>
           <w:i/>
         </w:rPr>
-        <w:t>// Representa a un tipo de restaurante, i.e. ‘comida china, hamburguesas, comida italiana’, etc.</w:t>
+        <w:t xml:space="preserve">// Representa a un tipo de </w:t>
+      </w:r>
+      <w:r>
+        <w:rPr>
+          <w:i/>
+        </w:rPr>
+        <w:t>comida</w:t>
+      </w:r>
+      <w:r>
+        <w:rPr>
+          <w:i/>
+        </w:rPr>
+        <w:t>, i.e. ‘comida china, hamburguesas, comida italiana’, etc.</w:t>
       </w:r>
     </w:p>
     <w:p>
@@ -605,6 +617,188 @@
         <w:rPr>
           <w:b/>
         </w:rPr>
+        <w:t>Tipos_</w:t>
+      </w:r>
+      <w:r>
+        <w:rPr>
+          <w:b/>
+        </w:rPr>
+        <w:t>comida</w:t>
+      </w:r>
+      <w:proofErr w:type="spellEnd"/>
+      <w:r>
+        <w:rPr>
+          <w:b/>
+        </w:rPr>
+        <w:t>”: {</w:t>
+      </w:r>
+    </w:p>
+    <w:p>
+      <w:pPr>
+        <w:spacing w:after="0" w:line="240" w:lineRule="auto"/>
+        <w:rPr>
+          <w:b/>
+        </w:rPr>
+      </w:pPr>
+      <w:r>
+        <w:rPr>
+          <w:b/>
+        </w:rPr>
+        <w:t xml:space="preserve">“id”: </w:t>
+      </w:r>
+      <w:proofErr w:type="gramStart"/>
+      <w:r>
+        <w:rPr>
+          <w:b/>
+        </w:rPr>
+        <w:t xml:space="preserve">{ </w:t>
+      </w:r>
+      <w:proofErr w:type="spellStart"/>
+      <w:r>
+        <w:rPr>
+          <w:b/>
+        </w:rPr>
+        <w:t>Int</w:t>
+      </w:r>
+      <w:proofErr w:type="spellEnd"/>
+      <w:proofErr w:type="gramEnd"/>
+      <w:r>
+        <w:rPr>
+          <w:b/>
+        </w:rPr>
+        <w:t xml:space="preserve"> </w:t>
+      </w:r>
+      <w:r>
+        <w:rPr>
+          <w:b/>
+        </w:rPr>
+        <w:t>}, “</w:t>
+      </w:r>
+      <w:proofErr w:type="spellStart"/>
+      <w:r>
+        <w:rPr>
+          <w:b/>
+        </w:rPr>
+        <w:t>Descripcion</w:t>
+      </w:r>
+      <w:proofErr w:type="spellEnd"/>
+      <w:r>
+        <w:rPr>
+          <w:b/>
+        </w:rPr>
+        <w:t>”: {</w:t>
+      </w:r>
+      <w:r>
+        <w:rPr>
+          <w:b/>
+        </w:rPr>
+        <w:t xml:space="preserve"> </w:t>
+      </w:r>
+      <w:proofErr w:type="spellStart"/>
+      <w:r>
+        <w:rPr>
+          <w:b/>
+        </w:rPr>
+        <w:t>String</w:t>
+      </w:r>
+      <w:proofErr w:type="spellEnd"/>
+      <w:r>
+        <w:rPr>
+          <w:b/>
+        </w:rPr>
+        <w:t xml:space="preserve"> }</w:t>
+      </w:r>
+    </w:p>
+    <w:p>
+      <w:pPr>
+        <w:spacing w:after="0" w:line="240" w:lineRule="auto"/>
+      </w:pPr>
+      <w:r>
+        <w:rPr>
+          <w:b/>
+        </w:rPr>
+        <w:t>} ,</w:t>
+      </w:r>
+      <w:r>
+        <w:t xml:space="preserve"> </w:t>
+      </w:r>
+    </w:p>
+    <w:p>
+      <w:pPr>
+        <w:spacing w:after="0" w:line="240" w:lineRule="auto"/>
+        <w:rPr>
+          <w:i/>
+        </w:rPr>
+      </w:pPr>
+      <w:r>
+        <w:rPr>
+          <w:i/>
+        </w:rPr>
+        <w:t xml:space="preserve">// Representa a un tipo de restaurante, i.e. ‘comida </w:t>
+      </w:r>
+      <w:proofErr w:type="spellStart"/>
+      <w:r>
+        <w:rPr>
+          <w:i/>
+        </w:rPr>
+        <w:t>rapida</w:t>
+      </w:r>
+      <w:proofErr w:type="spellEnd"/>
+      <w:r>
+        <w:rPr>
+          <w:i/>
+        </w:rPr>
+        <w:t>’</w:t>
+      </w:r>
+      <w:r>
+        <w:rPr>
+          <w:i/>
+        </w:rPr>
+        <w:t xml:space="preserve">, </w:t>
+      </w:r>
+      <w:r>
+        <w:rPr>
+          <w:i/>
+        </w:rPr>
+        <w:t>‘bar</w:t>
+      </w:r>
+      <w:r>
+        <w:rPr>
+          <w:i/>
+        </w:rPr>
+        <w:t xml:space="preserve">’, </w:t>
+      </w:r>
+      <w:r>
+        <w:rPr>
+          <w:i/>
+        </w:rPr>
+        <w:t xml:space="preserve">‘restaurante’ </w:t>
+      </w:r>
+      <w:r>
+        <w:rPr>
+          <w:i/>
+        </w:rPr>
+        <w:t>etc.</w:t>
+      </w:r>
+    </w:p>
+    <w:p>
+      <w:pPr>
+        <w:spacing w:after="0" w:line="240" w:lineRule="auto"/>
+        <w:rPr>
+          <w:b/>
+        </w:rPr>
+      </w:pPr>
+      <w:r>
+        <w:rPr>
+          <w:b/>
+        </w:rPr>
+        <w:t>“</w:t>
+      </w:r>
+      <w:proofErr w:type="spellStart"/>
+      <w:r>
+        <w:rPr>
+          <w:b/>
+        </w:rPr>
         <w:t>Tipos_restaurantes</w:t>
       </w:r>
       <w:proofErr w:type="spellEnd"/>
@@ -648,13 +842,7 @@
         <w:rPr>
           <w:b/>
         </w:rPr>
-        <w:t xml:space="preserve"> </w:t>
-      </w:r>
-      <w:r>
-        <w:rPr>
-          <w:b/>
-        </w:rPr>
-        <w:t>}, “</w:t>
+        <w:t xml:space="preserve"> }, “</w:t>
       </w:r>
       <w:proofErr w:type="spellStart"/>
       <w:r>
@@ -668,13 +856,7 @@
         <w:rPr>
           <w:b/>
         </w:rPr>
-        <w:t>”: {</w:t>
-      </w:r>
-      <w:r>
-        <w:rPr>
-          <w:b/>
-        </w:rPr>
-        <w:t xml:space="preserve"> </w:t>
+        <w:t xml:space="preserve">”: { </w:t>
       </w:r>
       <w:proofErr w:type="spellStart"/>
       <w:r>
@@ -847,35 +1029,35 @@
         <w:rPr>
           <w:i/>
         </w:rPr>
-        <w:t xml:space="preserve"> para el tipo de música preferida, i.e. ‘</w:t>
-      </w:r>
-      <w:proofErr w:type="spellStart"/>
-      <w:r>
-        <w:rPr>
-          <w:i/>
-        </w:rPr>
-        <w:t>electronica</w:t>
-      </w:r>
-      <w:proofErr w:type="spellEnd"/>
-      <w:r>
-        <w:rPr>
-          <w:i/>
-        </w:rPr>
-        <w:t>’, ‘rock’, ‘</w:t>
-      </w:r>
-      <w:proofErr w:type="spellStart"/>
-      <w:r>
-        <w:rPr>
-          <w:i/>
-        </w:rPr>
-        <w:t>regueton</w:t>
-      </w:r>
-      <w:proofErr w:type="spellEnd"/>
-      <w:r>
-        <w:rPr>
-          <w:i/>
-        </w:rPr>
-        <w:t>’, ‘baladas’, etc.</w:t>
+        <w:t xml:space="preserve"> para el ambiente/código de vestimenta del lugar, i.e. ‘</w:t>
+      </w:r>
+      <w:proofErr w:type="spellStart"/>
+      <w:r>
+        <w:rPr>
+          <w:i/>
+        </w:rPr>
+        <w:t>formal’,’casual</w:t>
+      </w:r>
+      <w:proofErr w:type="gramStart"/>
+      <w:r>
+        <w:rPr>
+          <w:i/>
+        </w:rPr>
+        <w:t>’,‘</w:t>
+      </w:r>
+      <w:proofErr w:type="gramEnd"/>
+      <w:r>
+        <w:rPr>
+          <w:i/>
+        </w:rPr>
+        <w:t>bar</w:t>
+      </w:r>
+      <w:proofErr w:type="spellEnd"/>
+      <w:r>
+        <w:rPr>
+          <w:i/>
+        </w:rPr>
+        <w:t>’, etc.</w:t>
       </w:r>
     </w:p>
     <w:p>
@@ -889,16 +1071,23 @@
         <w:rPr>
           <w:b/>
         </w:rPr>
-        <w:t>“</w:t>
-      </w:r>
-      <w:proofErr w:type="spellStart"/>
-      <w:r>
-        <w:rPr>
-          <w:b/>
-        </w:rPr>
-        <w:t>Musica</w:t>
-      </w:r>
-      <w:proofErr w:type="spellEnd"/>
+        <w:t>“Ambiente”: {</w:t>
+      </w:r>
+    </w:p>
+    <w:p>
+      <w:pPr>
+        <w:spacing w:after="0" w:line="240" w:lineRule="auto"/>
+        <w:rPr>
+          <w:b/>
+        </w:rPr>
+      </w:pPr>
+      <w:r>
+        <w:rPr>
+          <w:b/>
+        </w:rPr>
+        <w:tab/>
+        <w:t>“id</w:t>
+      </w:r>
       <w:proofErr w:type="gramStart"/>
       <w:r>
         <w:rPr>
@@ -907,6 +1096,54 @@
         <w:t>”:{</w:t>
       </w:r>
       <w:proofErr w:type="gramEnd"/>
+      <w:r>
+        <w:rPr>
+          <w:b/>
+        </w:rPr>
+        <w:t xml:space="preserve"> </w:t>
+      </w:r>
+      <w:proofErr w:type="spellStart"/>
+      <w:r>
+        <w:rPr>
+          <w:b/>
+        </w:rPr>
+        <w:t>Int</w:t>
+      </w:r>
+      <w:proofErr w:type="spellEnd"/>
+      <w:r>
+        <w:rPr>
+          <w:b/>
+        </w:rPr>
+        <w:t xml:space="preserve"> }, “</w:t>
+      </w:r>
+      <w:proofErr w:type="spellStart"/>
+      <w:r>
+        <w:rPr>
+          <w:b/>
+        </w:rPr>
+        <w:t>Descripcion</w:t>
+      </w:r>
+      <w:proofErr w:type="spellEnd"/>
+      <w:r>
+        <w:rPr>
+          <w:b/>
+        </w:rPr>
+        <w:t xml:space="preserve">”:{ </w:t>
+      </w:r>
+      <w:proofErr w:type="spellStart"/>
+      <w:r>
+        <w:rPr>
+          <w:b/>
+        </w:rPr>
+        <w:t>String</w:t>
+      </w:r>
+      <w:proofErr w:type="spellEnd"/>
+      <w:r>
+        <w:rPr>
+          <w:b/>
+        </w:rPr>
+        <w:t xml:space="preserve"> }</w:t>
+      </w:r>
     </w:p>
     <w:p>
       <w:pPr>
@@ -919,252 +1156,8 @@
         <w:rPr>
           <w:b/>
         </w:rPr>
-        <w:tab/>
-        <w:t xml:space="preserve">“id”: </w:t>
-      </w:r>
-      <w:proofErr w:type="gramStart"/>
-      <w:r>
-        <w:rPr>
-          <w:b/>
-        </w:rPr>
-        <w:t xml:space="preserve">{ </w:t>
-      </w:r>
-      <w:proofErr w:type="spellStart"/>
-      <w:r>
-        <w:rPr>
-          <w:b/>
-        </w:rPr>
-        <w:t>Int</w:t>
-      </w:r>
-      <w:proofErr w:type="spellEnd"/>
-      <w:proofErr w:type="gramEnd"/>
-      <w:r>
-        <w:rPr>
-          <w:b/>
-        </w:rPr>
-        <w:t xml:space="preserve"> }, “</w:t>
-      </w:r>
-      <w:proofErr w:type="spellStart"/>
-      <w:r>
-        <w:rPr>
-          <w:b/>
-        </w:rPr>
-        <w:t>Descripcion</w:t>
-      </w:r>
-      <w:proofErr w:type="spellEnd"/>
-      <w:r>
-        <w:rPr>
-          <w:b/>
-        </w:rPr>
-        <w:t xml:space="preserve">”: { </w:t>
-      </w:r>
-      <w:proofErr w:type="spellStart"/>
-      <w:r>
-        <w:rPr>
-          <w:b/>
-        </w:rPr>
-        <w:t>String</w:t>
-      </w:r>
-      <w:proofErr w:type="spellEnd"/>
-      <w:r>
-        <w:rPr>
-          <w:b/>
-        </w:rPr>
-        <w:t xml:space="preserve"> }</w:t>
-      </w:r>
-    </w:p>
-    <w:p>
-      <w:pPr>
-        <w:spacing w:after="0" w:line="240" w:lineRule="auto"/>
-        <w:rPr>
-          <w:b/>
-        </w:rPr>
-      </w:pPr>
-      <w:r>
-        <w:rPr>
-          <w:b/>
-        </w:rPr>
-        <w:t>}</w:t>
-      </w:r>
-      <w:r>
-        <w:rPr>
-          <w:b/>
-        </w:rPr>
-        <w:t>,</w:t>
-      </w:r>
-    </w:p>
-    <w:p>
-      <w:pPr>
-        <w:spacing w:after="0" w:line="240" w:lineRule="auto"/>
-        <w:rPr>
-          <w:i/>
-        </w:rPr>
-      </w:pPr>
-      <w:r>
-        <w:rPr>
-          <w:i/>
-        </w:rPr>
-        <w:t xml:space="preserve">// </w:t>
-      </w:r>
-      <w:proofErr w:type="spellStart"/>
-      <w:r>
-        <w:rPr>
-          <w:i/>
-        </w:rPr>
-        <w:t>Categorias</w:t>
-      </w:r>
-      <w:proofErr w:type="spellEnd"/>
-      <w:r>
-        <w:rPr>
-          <w:i/>
-        </w:rPr>
-        <w:t xml:space="preserve"> para el tipo de películas preferidas, i.e. ‘comedia’, ‘drama’, ‘</w:t>
-      </w:r>
-      <w:proofErr w:type="spellStart"/>
-      <w:r>
-        <w:rPr>
-          <w:i/>
-        </w:rPr>
-        <w:t>accion</w:t>
-      </w:r>
-      <w:proofErr w:type="spellEnd"/>
-      <w:r>
-        <w:rPr>
-          <w:i/>
-        </w:rPr>
-        <w:t>’, ‘</w:t>
-      </w:r>
-      <w:proofErr w:type="spellStart"/>
-      <w:r>
-        <w:rPr>
-          <w:i/>
-        </w:rPr>
-        <w:t>romanticas</w:t>
-      </w:r>
-      <w:proofErr w:type="spellEnd"/>
-      <w:r>
-        <w:rPr>
-          <w:i/>
-        </w:rPr>
-        <w:t>’, etc.</w:t>
-      </w:r>
-    </w:p>
-    <w:p>
-      <w:pPr>
-        <w:spacing w:after="0" w:line="240" w:lineRule="auto"/>
-        <w:rPr>
-          <w:b/>
-        </w:rPr>
-      </w:pPr>
-      <w:r>
-        <w:rPr>
-          <w:b/>
-        </w:rPr>
-        <w:t>“</w:t>
-      </w:r>
-      <w:proofErr w:type="spellStart"/>
-      <w:r>
-        <w:rPr>
-          <w:b/>
-        </w:rPr>
-        <w:t>Peliculas</w:t>
-      </w:r>
-      <w:proofErr w:type="spellEnd"/>
-      <w:proofErr w:type="gramStart"/>
-      <w:r>
-        <w:rPr>
-          <w:b/>
-        </w:rPr>
-        <w:t>”:{</w:t>
-      </w:r>
-      <w:proofErr w:type="gramEnd"/>
-    </w:p>
-    <w:p>
-      <w:pPr>
-        <w:spacing w:after="0" w:line="240" w:lineRule="auto"/>
-        <w:rPr>
-          <w:b/>
-        </w:rPr>
-      </w:pPr>
-      <w:r>
-        <w:rPr>
-          <w:b/>
-        </w:rPr>
-        <w:tab/>
-        <w:t xml:space="preserve">“id”: </w:t>
-      </w:r>
-      <w:proofErr w:type="gramStart"/>
-      <w:r>
-        <w:rPr>
-          <w:b/>
-        </w:rPr>
-        <w:t xml:space="preserve">{ </w:t>
-      </w:r>
-      <w:proofErr w:type="spellStart"/>
-      <w:r>
-        <w:rPr>
-          <w:b/>
-        </w:rPr>
-        <w:t>Int</w:t>
-      </w:r>
-      <w:proofErr w:type="spellEnd"/>
-      <w:proofErr w:type="gramEnd"/>
-      <w:r>
-        <w:rPr>
-          <w:b/>
-        </w:rPr>
-        <w:t xml:space="preserve"> }, “</w:t>
-      </w:r>
-      <w:proofErr w:type="spellStart"/>
-      <w:r>
-        <w:rPr>
-          <w:b/>
-        </w:rPr>
-        <w:t>Descripcion</w:t>
-      </w:r>
-      <w:proofErr w:type="spellEnd"/>
-      <w:r>
-        <w:rPr>
-          <w:b/>
-        </w:rPr>
-        <w:t xml:space="preserve">”: { </w:t>
-      </w:r>
-      <w:proofErr w:type="spellStart"/>
-      <w:r>
-        <w:rPr>
-          <w:b/>
-        </w:rPr>
-        <w:t>String</w:t>
-      </w:r>
-      <w:proofErr w:type="spellEnd"/>
-      <w:r>
-        <w:rPr>
-          <w:b/>
-        </w:rPr>
-        <w:t xml:space="preserve"> }</w:t>
-      </w:r>
-    </w:p>
-    <w:p>
-      <w:pPr>
-        <w:spacing w:after="0" w:line="240" w:lineRule="auto"/>
-        <w:rPr>
-          <w:b/>
-        </w:rPr>
-      </w:pPr>
-      <w:r>
-        <w:rPr>
-          <w:b/>
-        </w:rPr>
         <w:t>}]</w:t>
       </w:r>
-    </w:p>
-    <w:p>
-      <w:pPr>
-        <w:spacing w:after="0" w:line="240" w:lineRule="auto"/>
-        <w:rPr>
-          <w:b/>
-        </w:rPr>
-      </w:pPr>
     </w:p>
     <w:p>
       <w:pPr>
@@ -1212,7 +1205,7 @@
       <w:pPr>
         <w:spacing w:after="0" w:line="240" w:lineRule="auto"/>
         <w:rPr>
-          <w:b/>
+          <w:i/>
         </w:rPr>
       </w:pPr>
       <w:r>
@@ -1258,6 +1251,31 @@
     <w:p>
       <w:pPr>
         <w:spacing w:after="0" w:line="240" w:lineRule="auto"/>
+      </w:pPr>
+      <w:r>
+        <w:rPr>
+          <w:b/>
+          <w:i/>
+        </w:rPr>
+        <w:t>“Comida”</w:t>
+      </w:r>
+      <w:r>
+        <w:rPr>
+          <w:i/>
+        </w:rPr>
+        <w:tab/>
+      </w:r>
+      <w:r>
+        <w:rPr>
+          <w:i/>
+        </w:rPr>
+        <w:tab/>
+        <w:t>// Indica el tipo de comida que le gusta</w:t>
+      </w:r>
+    </w:p>
+    <w:p>
+      <w:pPr>
+        <w:spacing w:after="0" w:line="240" w:lineRule="auto"/>
         <w:rPr>
           <w:i/>
         </w:rPr>
@@ -1374,93 +1392,23 @@
         <w:rPr>
           <w:b/>
         </w:rPr>
-        <w:t xml:space="preserve"> </w:t>
-      </w:r>
-      <w:r>
-        <w:rPr>
-          <w:b/>
-        </w:rPr>
-        <w:t>“</w:t>
-      </w:r>
-      <w:proofErr w:type="spellStart"/>
-      <w:r>
-        <w:rPr>
-          <w:b/>
-        </w:rPr>
-        <w:t>Musica</w:t>
-      </w:r>
-      <w:proofErr w:type="spellEnd"/>
-      <w:r>
-        <w:rPr>
-          <w:b/>
-        </w:rPr>
-        <w:t>”</w:t>
-      </w:r>
-      <w:r>
-        <w:rPr>
-          <w:b/>
+        <w:t>“Ambiente”</w:t>
+      </w:r>
+      <w:r>
+        <w:rPr>
+          <w:i/>
         </w:rPr>
         <w:tab/>
       </w:r>
       <w:r>
         <w:rPr>
-          <w:b/>
+          <w:i/>
         </w:rPr>
         <w:tab/>
-      </w:r>
-      <w:r>
-        <w:rPr>
-          <w:i/>
-        </w:rPr>
-        <w:t>// Indica que ese tipo de música le gusta al usuario</w:t>
-      </w:r>
-    </w:p>
-    <w:p>
-      <w:pPr>
-        <w:spacing w:after="0" w:line="240" w:lineRule="auto"/>
-        <w:rPr>
-          <w:i/>
-        </w:rPr>
-      </w:pPr>
-      <w:r>
-        <w:rPr>
-          <w:b/>
-        </w:rPr>
-        <w:t xml:space="preserve"> </w:t>
-      </w:r>
-      <w:r>
-        <w:rPr>
-          <w:b/>
-        </w:rPr>
-        <w:t>“</w:t>
-      </w:r>
-      <w:proofErr w:type="spellStart"/>
-      <w:r>
-        <w:rPr>
-          <w:b/>
-        </w:rPr>
-        <w:t>Peliculas</w:t>
-      </w:r>
-      <w:proofErr w:type="spellEnd"/>
-      <w:r>
-        <w:rPr>
-          <w:b/>
-        </w:rPr>
-        <w:t>”</w:t>
-      </w:r>
-      <w:r>
-        <w:rPr>
-          <w:i/>
-        </w:rPr>
-        <w:tab/>
-      </w:r>
-      <w:r>
-        <w:rPr>
-          <w:i/>
-        </w:rPr>
-        <w:tab/>
-        <w:t>// Indica que ese tipo de películas le gusta al usuario</w:t>
-      </w:r>
+        <w:t>// Indica el ambiente esperado del lugar a comer</w:t>
+      </w:r>
+      <w:bookmarkStart w:id="0" w:name="_GoBack"/>
+      <w:bookmarkEnd w:id="0"/>
     </w:p>
     <w:p>
       <w:pPr>
@@ -2174,22 +2122,58 @@
     </w:p>
     <w:p>
       <w:r>
-        <w:t xml:space="preserve">Para seleccionar la ‘pareja optima’ del usuario </w:t>
-      </w:r>
-      <w:r>
-        <w:rPr>
-          <w:b/>
-        </w:rPr>
-        <w:t>v</w:t>
-      </w:r>
-      <w:r>
-        <w:t xml:space="preserve"> elemento de </w:t>
-      </w:r>
-      <w:r>
-        <w:rPr>
-          <w:b/>
-        </w:rPr>
-        <w:t>V</w:t>
+        <w:t xml:space="preserve">Para seleccionar </w:t>
+      </w:r>
+      <w:r>
+        <w:t xml:space="preserve">el </w:t>
+      </w:r>
+      <w:r>
+        <w:t>‘</w:t>
+      </w:r>
+      <w:r>
+        <w:t>restaurante</w:t>
+      </w:r>
+      <w:r>
+        <w:t>’</w:t>
+      </w:r>
+      <w:r>
+        <w:t xml:space="preserve"> o ‘lugar a ir a comer’</w:t>
+      </w:r>
+      <w:r>
+        <w:t xml:space="preserve"> del </w:t>
+      </w:r>
+      <w:r>
+        <w:t xml:space="preserve">conjunto de </w:t>
+      </w:r>
+      <w:r>
+        <w:t>usuario</w:t>
+      </w:r>
+      <w:r>
+        <w:t>s</w:t>
+      </w:r>
+      <w:r>
+        <w:t xml:space="preserve"> </w:t>
+      </w:r>
+      <w:r>
+        <w:rPr>
+          <w:b/>
+        </w:rPr>
+        <w:t>A</w:t>
+      </w:r>
+      <w:r>
+        <w:t xml:space="preserve"> </w:t>
+      </w:r>
+      <w:r>
+        <w:t>subconjunto</w:t>
+      </w:r>
+      <w:r>
+        <w:t xml:space="preserve"> de </w:t>
+      </w:r>
+      <w:r>
+        <w:rPr>
+          <w:b/>
+        </w:rPr>
+        <w:t>P</w:t>
       </w:r>
       <w:r>
         <w:t xml:space="preserve"> se hace lo siguiente:</w:t>
@@ -2567,8 +2551,6 @@
         </w:rPr>
         <w:t>.</w:t>
       </w:r>
-      <w:bookmarkStart w:id="0" w:name="_GoBack"/>
-      <w:bookmarkEnd w:id="0"/>
     </w:p>
     <w:p>
       <w:pPr>

--- a/Diseño de base de datos y Pseudocodigo.docx
+++ b/Diseño de base de datos y Pseudocodigo.docx
@@ -1,10 +1,10 @@
 
 <file path=word/document.xml><?xml version="1.0" encoding="utf-8"?>
-<w:document xmlns:wpc="http://schemas.microsoft.com/office/word/2010/wordprocessingCanvas" xmlns:cx="http://schemas.microsoft.com/office/drawing/2014/chartex" xmlns:cx1="http://schemas.microsoft.com/office/drawing/2015/9/8/chartex" xmlns:cx2="http://schemas.microsoft.com/office/drawing/2015/10/21/chartex" xmlns:cx3="http://schemas.microsoft.com/office/drawing/2016/5/9/chartex" xmlns:cx4="http://schemas.microsoft.com/office/drawing/2016/5/10/chartex" xmlns:cx5="http://schemas.microsoft.com/office/drawing/2016/5/11/chartex" xmlns:cx6="http://schemas.microsoft.com/office/drawing/2016/5/12/chartex" xmlns:cx7="http://schemas.microsoft.com/office/drawing/2016/5/13/chartex" xmlns:cx8="http://schemas.microsoft.com/office/drawing/2016/5/14/chartex" xmlns:mc="http://schemas.openxmlformats.org/markup-compatibility/2006" xmlns:aink="http://schemas.microsoft.com/office/drawing/2016/ink" xmlns:am3d="http://schemas.microsoft.com/office/drawing/2017/model3d" xmlns:o="urn:schemas-microsoft-com:office:office" xmlns:r="http://schemas.openxmlformats.org/officeDocument/2006/relationships" xmlns:m="http://schemas.openxmlformats.org/officeDocument/2006/math" xmlns:v="urn:schemas-microsoft-com:vml" xmlns:wp14="http://schemas.microsoft.com/office/word/2010/wordprocessingDrawing" xmlns:wp="http://schemas.openxmlformats.org/drawingml/2006/wordprocessingDrawing" xmlns:w10="urn:schemas-microsoft-com:office:word" xmlns:w="http://schemas.openxmlformats.org/wordprocessingml/2006/main" xmlns:w14="http://schemas.microsoft.com/office/word/2010/wordml" xmlns:w15="http://schemas.microsoft.com/office/word/2012/wordml" xmlns:w16cid="http://schemas.microsoft.com/office/word/2016/wordml/cid" xmlns:w16se="http://schemas.microsoft.com/office/word/2015/wordml/symex" xmlns:wpg="http://schemas.microsoft.com/office/word/2010/wordprocessingGroup" xmlns:wpi="http://schemas.microsoft.com/office/word/2010/wordprocessingInk" xmlns:wne="http://schemas.microsoft.com/office/word/2006/wordml" xmlns:wps="http://schemas.microsoft.com/office/word/2010/wordprocessingShape" mc:Ignorable="w14 w15 w16se w16cid wp14">
+<w:document xmlns:wpc="http://schemas.microsoft.com/office/word/2010/wordprocessingCanvas" xmlns:mc="http://schemas.openxmlformats.org/markup-compatibility/2006" xmlns:o="urn:schemas-microsoft-com:office:office" xmlns:r="http://schemas.openxmlformats.org/officeDocument/2006/relationships" xmlns:m="http://schemas.openxmlformats.org/officeDocument/2006/math" xmlns:v="urn:schemas-microsoft-com:vml" xmlns:wp14="http://schemas.microsoft.com/office/word/2010/wordprocessingDrawing" xmlns:wp="http://schemas.openxmlformats.org/drawingml/2006/wordprocessingDrawing" xmlns:w10="urn:schemas-microsoft-com:office:word" xmlns:w="http://schemas.openxmlformats.org/wordprocessingml/2006/main" xmlns:w14="http://schemas.microsoft.com/office/word/2010/wordml" xmlns:w15="http://schemas.microsoft.com/office/word/2012/wordml" xmlns:wpg="http://schemas.microsoft.com/office/word/2010/wordprocessingGroup" xmlns:wpi="http://schemas.microsoft.com/office/word/2010/wordprocessingInk" xmlns:wne="http://schemas.microsoft.com/office/word/2006/wordml" xmlns:wps="http://schemas.microsoft.com/office/word/2010/wordprocessingShape" mc:Ignorable="w14 w15 wp14">
   <w:body>
     <w:p>
       <w:pPr>
-        <w:pStyle w:val="Ttulo1"/>
+        <w:pStyle w:val="Heading1"/>
       </w:pPr>
       <w:r>
         <w:t>Diseño de la base de datos basada en grafos</w:t>
@@ -33,14 +33,14 @@
         <w:rPr>
           <w:b/>
         </w:rPr>
-        <w:t>(</w:t>
+        <w:t>(V</w:t>
       </w:r>
       <w:proofErr w:type="gramStart"/>
       <w:r>
         <w:rPr>
           <w:b/>
         </w:rPr>
-        <w:t>V,E</w:t>
+        <w:t>,E</w:t>
       </w:r>
       <w:proofErr w:type="gramEnd"/>
       <w:r>
@@ -89,21 +89,21 @@
         <w:rPr>
           <w:b/>
         </w:rPr>
-        <w:t>(v</w:t>
+        <w:t>(v1</w:t>
       </w:r>
       <w:proofErr w:type="gramStart"/>
       <w:r>
         <w:rPr>
           <w:b/>
         </w:rPr>
-        <w:t>1,v</w:t>
+        <w:t>,v2</w:t>
       </w:r>
       <w:proofErr w:type="gramEnd"/>
       <w:r>
         <w:rPr>
           <w:b/>
         </w:rPr>
-        <w:t>2)</w:t>
+        <w:t>)</w:t>
       </w:r>
       <w:r>
         <w:t>, que llamamos aristas,</w:t>
@@ -163,21 +163,21 @@
         <w:rPr>
           <w:b/>
         </w:rPr>
-        <w:t>(v</w:t>
+        <w:t>(v1</w:t>
       </w:r>
       <w:proofErr w:type="gramStart"/>
       <w:r>
         <w:rPr>
           <w:b/>
         </w:rPr>
-        <w:t>1,v</w:t>
+        <w:t>,v2</w:t>
       </w:r>
       <w:proofErr w:type="gramEnd"/>
       <w:r>
         <w:rPr>
           <w:b/>
         </w:rPr>
-        <w:t>2) = (v2,v1)</w:t>
+        <w:t>) = (v2,v1)</w:t>
       </w:r>
       <w:r>
         <w:t xml:space="preserve">, para todo </w:t>
@@ -213,12 +213,18 @@
         <w:t xml:space="preserve"> entre </w:t>
       </w:r>
       <w:proofErr w:type="spellStart"/>
+      <w:r>
+        <w:rPr>
+          <w:b/>
+        </w:rPr>
+        <w:t>v</w:t>
+      </w:r>
       <w:proofErr w:type="gramStart"/>
       <w:r>
         <w:rPr>
           <w:b/>
         </w:rPr>
-        <w:t>v,u</w:t>
+        <w:t>,u</w:t>
       </w:r>
       <w:proofErr w:type="spellEnd"/>
       <w:proofErr w:type="gramEnd"/>
@@ -428,6 +434,214 @@
           <w:b/>
         </w:rPr>
         <w:tab/>
+        <w:t>“id”: {</w:t>
+      </w:r>
+      <w:r>
+        <w:rPr>
+          <w:b/>
+        </w:rPr>
+        <w:t xml:space="preserve"> </w:t>
+      </w:r>
+      <w:proofErr w:type="spellStart"/>
+      <w:r>
+        <w:rPr>
+          <w:b/>
+        </w:rPr>
+        <w:t>Int</w:t>
+      </w:r>
+      <w:proofErr w:type="spellEnd"/>
+      <w:r>
+        <w:rPr>
+          <w:b/>
+        </w:rPr>
+        <w:t xml:space="preserve"> </w:t>
+      </w:r>
+      <w:r>
+        <w:rPr>
+          <w:b/>
+        </w:rPr>
+        <w:t>}, “Nombre”: {</w:t>
+      </w:r>
+      <w:r>
+        <w:rPr>
+          <w:b/>
+        </w:rPr>
+        <w:t xml:space="preserve"> </w:t>
+      </w:r>
+      <w:proofErr w:type="spellStart"/>
+      <w:r>
+        <w:rPr>
+          <w:b/>
+        </w:rPr>
+        <w:t>String</w:t>
+      </w:r>
+      <w:proofErr w:type="spellEnd"/>
+      <w:r>
+        <w:rPr>
+          <w:b/>
+        </w:rPr>
+        <w:t xml:space="preserve"> }, “Sexo”: { </w:t>
+      </w:r>
+      <w:proofErr w:type="spellStart"/>
+      <w:r>
+        <w:rPr>
+          <w:b/>
+        </w:rPr>
+        <w:t>Char</w:t>
+      </w:r>
+      <w:proofErr w:type="spellEnd"/>
+      <w:r>
+        <w:rPr>
+          <w:b/>
+        </w:rPr>
+        <w:t xml:space="preserve"> </w:t>
+      </w:r>
+      <w:r>
+        <w:rPr>
+          <w:b/>
+        </w:rPr>
+        <w:t>}, “Edad”: {</w:t>
+      </w:r>
+      <w:r>
+        <w:rPr>
+          <w:b/>
+        </w:rPr>
+        <w:t xml:space="preserve"> </w:t>
+      </w:r>
+      <w:proofErr w:type="spellStart"/>
+      <w:r>
+        <w:rPr>
+          <w:b/>
+        </w:rPr>
+        <w:t>Int</w:t>
+      </w:r>
+      <w:proofErr w:type="spellEnd"/>
+      <w:r>
+        <w:rPr>
+          <w:b/>
+        </w:rPr>
+        <w:t xml:space="preserve"> }, “</w:t>
+      </w:r>
+      <w:proofErr w:type="spellStart"/>
+      <w:r>
+        <w:rPr>
+          <w:b/>
+        </w:rPr>
+        <w:t>Username</w:t>
+      </w:r>
+      <w:proofErr w:type="spellEnd"/>
+      <w:r>
+        <w:rPr>
+          <w:b/>
+        </w:rPr>
+        <w:t xml:space="preserve">”: { </w:t>
+      </w:r>
+      <w:proofErr w:type="spellStart"/>
+      <w:r>
+        <w:rPr>
+          <w:b/>
+        </w:rPr>
+        <w:t>String</w:t>
+      </w:r>
+      <w:proofErr w:type="spellEnd"/>
+      <w:r>
+        <w:rPr>
+          <w:b/>
+        </w:rPr>
+        <w:t xml:space="preserve"> </w:t>
+      </w:r>
+      <w:r>
+        <w:rPr>
+          <w:b/>
+        </w:rPr>
+        <w:t>}</w:t>
+      </w:r>
+    </w:p>
+    <w:p>
+      <w:pPr>
+        <w:spacing w:after="0" w:line="240" w:lineRule="auto"/>
+        <w:rPr>
+          <w:b/>
+        </w:rPr>
+      </w:pPr>
+      <w:r>
+        <w:rPr>
+          <w:b/>
+        </w:rPr>
+        <w:t xml:space="preserve">},  </w:t>
+      </w:r>
+    </w:p>
+    <w:p>
+      <w:pPr>
+        <w:spacing w:after="0" w:line="240" w:lineRule="auto"/>
+        <w:rPr>
+          <w:i/>
+        </w:rPr>
+      </w:pPr>
+      <w:r>
+        <w:rPr>
+          <w:i/>
+        </w:rPr>
+        <w:t xml:space="preserve">// Representa a un tipo de </w:t>
+      </w:r>
+      <w:r>
+        <w:rPr>
+          <w:i/>
+        </w:rPr>
+        <w:t>comida</w:t>
+      </w:r>
+      <w:r>
+        <w:rPr>
+          <w:i/>
+        </w:rPr>
+        <w:t>, i.e. ‘comida china, hamburguesas, comida italiana’, etc.</w:t>
+      </w:r>
+    </w:p>
+    <w:p>
+      <w:pPr>
+        <w:spacing w:after="0" w:line="240" w:lineRule="auto"/>
+        <w:rPr>
+          <w:b/>
+        </w:rPr>
+      </w:pPr>
+      <w:r>
+        <w:rPr>
+          <w:b/>
+        </w:rPr>
+        <w:t>“</w:t>
+      </w:r>
+      <w:proofErr w:type="spellStart"/>
+      <w:r>
+        <w:rPr>
+          <w:b/>
+        </w:rPr>
+        <w:t>Tipos_</w:t>
+      </w:r>
+      <w:r>
+        <w:rPr>
+          <w:b/>
+        </w:rPr>
+        <w:t>comida</w:t>
+      </w:r>
+      <w:proofErr w:type="spellEnd"/>
+      <w:r>
+        <w:rPr>
+          <w:b/>
+        </w:rPr>
+        <w:t>”: {</w:t>
+      </w:r>
+    </w:p>
+    <w:p>
+      <w:pPr>
+        <w:spacing w:after="0" w:line="240" w:lineRule="auto"/>
+        <w:rPr>
+          <w:b/>
+        </w:rPr>
+      </w:pPr>
+      <w:r>
+        <w:rPr>
+          <w:b/>
+        </w:rPr>
         <w:t xml:space="preserve">“id”: </w:t>
       </w:r>
       <w:proofErr w:type="gramStart"/>
@@ -435,14 +649,184 @@
         <w:rPr>
           <w:b/>
         </w:rPr>
-        <w:t>{</w:t>
-      </w:r>
+        <w:t xml:space="preserve">{ </w:t>
+      </w:r>
+      <w:proofErr w:type="spellStart"/>
+      <w:r>
+        <w:rPr>
+          <w:b/>
+        </w:rPr>
+        <w:t>Int</w:t>
+      </w:r>
+      <w:proofErr w:type="spellEnd"/>
+      <w:proofErr w:type="gramEnd"/>
       <w:r>
         <w:rPr>
           <w:b/>
         </w:rPr>
         <w:t xml:space="preserve"> </w:t>
       </w:r>
+      <w:r>
+        <w:rPr>
+          <w:b/>
+        </w:rPr>
+        <w:t>}, “</w:t>
+      </w:r>
+      <w:proofErr w:type="spellStart"/>
+      <w:r>
+        <w:rPr>
+          <w:b/>
+        </w:rPr>
+        <w:t>Descripcion</w:t>
+      </w:r>
+      <w:proofErr w:type="spellEnd"/>
+      <w:r>
+        <w:rPr>
+          <w:b/>
+        </w:rPr>
+        <w:t>”: {</w:t>
+      </w:r>
+      <w:r>
+        <w:rPr>
+          <w:b/>
+        </w:rPr>
+        <w:t xml:space="preserve"> </w:t>
+      </w:r>
+      <w:proofErr w:type="spellStart"/>
+      <w:r>
+        <w:rPr>
+          <w:b/>
+        </w:rPr>
+        <w:t>String</w:t>
+      </w:r>
+      <w:proofErr w:type="spellEnd"/>
+      <w:r>
+        <w:rPr>
+          <w:b/>
+        </w:rPr>
+        <w:t xml:space="preserve"> }</w:t>
+      </w:r>
+    </w:p>
+    <w:p>
+      <w:pPr>
+        <w:spacing w:after="0" w:line="240" w:lineRule="auto"/>
+      </w:pPr>
+      <w:r>
+        <w:rPr>
+          <w:b/>
+        </w:rPr>
+        <w:t>} ,</w:t>
+      </w:r>
+      <w:r>
+        <w:t xml:space="preserve"> </w:t>
+      </w:r>
+    </w:p>
+    <w:p>
+      <w:pPr>
+        <w:spacing w:after="0" w:line="240" w:lineRule="auto"/>
+        <w:rPr>
+          <w:i/>
+        </w:rPr>
+      </w:pPr>
+      <w:r>
+        <w:rPr>
+          <w:i/>
+        </w:rPr>
+        <w:t xml:space="preserve">// Representa a un tipo de restaurante, i.e. ‘comida </w:t>
+      </w:r>
+      <w:proofErr w:type="spellStart"/>
+      <w:r>
+        <w:rPr>
+          <w:i/>
+        </w:rPr>
+        <w:t>rapida</w:t>
+      </w:r>
+      <w:proofErr w:type="spellEnd"/>
+      <w:r>
+        <w:rPr>
+          <w:i/>
+        </w:rPr>
+        <w:t>’</w:t>
+      </w:r>
+      <w:r>
+        <w:rPr>
+          <w:i/>
+        </w:rPr>
+        <w:t xml:space="preserve">, </w:t>
+      </w:r>
+      <w:r>
+        <w:rPr>
+          <w:i/>
+        </w:rPr>
+        <w:t>‘bar</w:t>
+      </w:r>
+      <w:r>
+        <w:rPr>
+          <w:i/>
+        </w:rPr>
+        <w:t xml:space="preserve">’, </w:t>
+      </w:r>
+      <w:r>
+        <w:rPr>
+          <w:i/>
+        </w:rPr>
+        <w:t xml:space="preserve">‘restaurante’ </w:t>
+      </w:r>
+      <w:r>
+        <w:rPr>
+          <w:i/>
+        </w:rPr>
+        <w:t>etc.</w:t>
+      </w:r>
+    </w:p>
+    <w:p>
+      <w:pPr>
+        <w:spacing w:after="0" w:line="240" w:lineRule="auto"/>
+        <w:rPr>
+          <w:b/>
+        </w:rPr>
+      </w:pPr>
+      <w:r>
+        <w:rPr>
+          <w:b/>
+        </w:rPr>
+        <w:t>“</w:t>
+      </w:r>
+      <w:proofErr w:type="spellStart"/>
+      <w:r>
+        <w:rPr>
+          <w:b/>
+        </w:rPr>
+        <w:t>Tipos_restaurantes</w:t>
+      </w:r>
+      <w:proofErr w:type="spellEnd"/>
+      <w:r>
+        <w:rPr>
+          <w:b/>
+        </w:rPr>
+        <w:t>”: {</w:t>
+      </w:r>
+    </w:p>
+    <w:p>
+      <w:pPr>
+        <w:spacing w:after="0" w:line="240" w:lineRule="auto"/>
+        <w:rPr>
+          <w:b/>
+        </w:rPr>
+      </w:pPr>
+      <w:r>
+        <w:rPr>
+          <w:b/>
+        </w:rPr>
+        <w:t xml:space="preserve">“id”: </w:t>
+      </w:r>
+      <w:proofErr w:type="gramStart"/>
+      <w:r>
+        <w:rPr>
+          <w:b/>
+        </w:rPr>
+        <w:t xml:space="preserve">{ </w:t>
+      </w:r>
       <w:proofErr w:type="spellStart"/>
       <w:r>
         <w:rPr>
@@ -456,61 +840,248 @@
         <w:rPr>
           <w:b/>
         </w:rPr>
+        <w:t xml:space="preserve"> }, “</w:t>
+      </w:r>
+      <w:proofErr w:type="spellStart"/>
+      <w:r>
+        <w:rPr>
+          <w:b/>
+        </w:rPr>
+        <w:t>Descripcion</w:t>
+      </w:r>
+      <w:proofErr w:type="spellEnd"/>
+      <w:r>
+        <w:rPr>
+          <w:b/>
+        </w:rPr>
+        <w:t xml:space="preserve">”: { </w:t>
+      </w:r>
+      <w:proofErr w:type="spellStart"/>
+      <w:r>
+        <w:rPr>
+          <w:b/>
+        </w:rPr>
+        <w:t>String</w:t>
+      </w:r>
+      <w:proofErr w:type="spellEnd"/>
+      <w:r>
+        <w:rPr>
+          <w:b/>
+        </w:rPr>
+        <w:t xml:space="preserve"> }</w:t>
+      </w:r>
+    </w:p>
+    <w:p>
+      <w:pPr>
+        <w:spacing w:after="0" w:line="240" w:lineRule="auto"/>
+      </w:pPr>
+      <w:r>
+        <w:rPr>
+          <w:b/>
+        </w:rPr>
+        <w:t>} ,</w:t>
+      </w:r>
+      <w:r>
         <w:t xml:space="preserve"> </w:t>
       </w:r>
-      <w:r>
-        <w:rPr>
-          <w:b/>
-        </w:rPr>
-        <w:t>}, “Nombre”: {</w:t>
-      </w:r>
+    </w:p>
+    <w:p>
+      <w:pPr>
+        <w:spacing w:after="0" w:line="240" w:lineRule="auto"/>
+        <w:rPr>
+          <w:i/>
+        </w:rPr>
+      </w:pPr>
+      <w:r>
+        <w:rPr>
+          <w:i/>
+        </w:rPr>
+        <w:t xml:space="preserve">// </w:t>
+      </w:r>
+      <w:proofErr w:type="spellStart"/>
+      <w:r>
+        <w:rPr>
+          <w:i/>
+        </w:rPr>
+        <w:t>Categorias</w:t>
+      </w:r>
+      <w:proofErr w:type="spellEnd"/>
+      <w:r>
+        <w:rPr>
+          <w:i/>
+        </w:rPr>
+        <w:t xml:space="preserve"> para el presupuesto estimado a gastar en una salida</w:t>
+      </w:r>
+    </w:p>
+    <w:p>
+      <w:pPr>
+        <w:spacing w:after="0" w:line="240" w:lineRule="auto"/>
+        <w:rPr>
+          <w:b/>
+        </w:rPr>
+      </w:pPr>
+      <w:r>
+        <w:rPr>
+          <w:b/>
+        </w:rPr>
+        <w:t>“Presupuestos”: {</w:t>
+      </w:r>
+    </w:p>
+    <w:p>
+      <w:pPr>
+        <w:spacing w:after="0" w:line="240" w:lineRule="auto"/>
+        <w:rPr>
+          <w:b/>
+        </w:rPr>
+      </w:pPr>
+      <w:r>
+        <w:rPr>
+          <w:b/>
+        </w:rPr>
+        <w:tab/>
+        <w:t xml:space="preserve">“id”:{ </w:t>
+      </w:r>
+      <w:proofErr w:type="spellStart"/>
+      <w:proofErr w:type="gramStart"/>
+      <w:r>
+        <w:rPr>
+          <w:b/>
+        </w:rPr>
+        <w:t>Int</w:t>
+      </w:r>
+      <w:proofErr w:type="spellEnd"/>
       <w:r>
         <w:rPr>
           <w:b/>
         </w:rPr>
         <w:t xml:space="preserve"> </w:t>
       </w:r>
-      <w:proofErr w:type="spellStart"/>
-      <w:r>
-        <w:rPr>
-          <w:b/>
-        </w:rPr>
-        <w:t>String</w:t>
-      </w:r>
-      <w:proofErr w:type="spellEnd"/>
-      <w:r>
-        <w:rPr>
-          <w:b/>
-        </w:rPr>
-        <w:t xml:space="preserve"> }, “Sexo”: { </w:t>
-      </w:r>
-      <w:proofErr w:type="spellStart"/>
-      <w:r>
-        <w:rPr>
-          <w:b/>
-        </w:rPr>
-        <w:t>Char</w:t>
-      </w:r>
-      <w:proofErr w:type="spellEnd"/>
-      <w:r>
-        <w:rPr>
-          <w:b/>
-        </w:rPr>
-        <w:t xml:space="preserve"> </w:t>
-      </w:r>
-      <w:r>
-        <w:rPr>
-          <w:b/>
-        </w:rPr>
-        <w:t>}, “Edad”: {</w:t>
-      </w:r>
-      <w:r>
-        <w:rPr>
-          <w:b/>
-        </w:rPr>
-        <w:t xml:space="preserve"> </w:t>
-      </w:r>
-      <w:proofErr w:type="spellStart"/>
+      <w:r>
+        <w:rPr>
+          <w:b/>
+        </w:rPr>
+        <w:t>}</w:t>
+      </w:r>
+      <w:proofErr w:type="gramEnd"/>
+      <w:r>
+        <w:rPr>
+          <w:b/>
+        </w:rPr>
+        <w:t>, “Valor estimado”</w:t>
+      </w:r>
+      <w:r>
+        <w:rPr>
+          <w:b/>
+        </w:rPr>
+        <w:t>: { Decimal }</w:t>
+      </w:r>
+    </w:p>
+    <w:p>
+      <w:pPr>
+        <w:spacing w:after="0" w:line="240" w:lineRule="auto"/>
+        <w:rPr>
+          <w:b/>
+        </w:rPr>
+      </w:pPr>
+      <w:r>
+        <w:rPr>
+          <w:b/>
+        </w:rPr>
+        <w:t>}</w:t>
+      </w:r>
+      <w:r>
+        <w:rPr>
+          <w:b/>
+        </w:rPr>
+        <w:t>,</w:t>
+      </w:r>
+    </w:p>
+    <w:p>
+      <w:pPr>
+        <w:spacing w:after="0" w:line="240" w:lineRule="auto"/>
+        <w:rPr>
+          <w:i/>
+        </w:rPr>
+      </w:pPr>
+      <w:r>
+        <w:rPr>
+          <w:i/>
+        </w:rPr>
+        <w:t xml:space="preserve">// </w:t>
+      </w:r>
+      <w:proofErr w:type="spellStart"/>
+      <w:r>
+        <w:rPr>
+          <w:i/>
+        </w:rPr>
+        <w:t>Categorias</w:t>
+      </w:r>
+      <w:proofErr w:type="spellEnd"/>
+      <w:r>
+        <w:rPr>
+          <w:i/>
+        </w:rPr>
+        <w:t xml:space="preserve"> para el ambiente/código de vestimenta del lugar, i.e. ‘</w:t>
+      </w:r>
+      <w:proofErr w:type="spellStart"/>
+      <w:r>
+        <w:rPr>
+          <w:i/>
+        </w:rPr>
+        <w:t>formal’,’casual’</w:t>
+      </w:r>
+      <w:proofErr w:type="gramStart"/>
+      <w:r>
+        <w:rPr>
+          <w:i/>
+        </w:rPr>
+        <w:t>,‘bar</w:t>
+      </w:r>
+      <w:proofErr w:type="spellEnd"/>
+      <w:r>
+        <w:rPr>
+          <w:i/>
+        </w:rPr>
+        <w:t>’</w:t>
+      </w:r>
+      <w:proofErr w:type="gramEnd"/>
+      <w:r>
+        <w:rPr>
+          <w:i/>
+        </w:rPr>
+        <w:t>, etc.</w:t>
+      </w:r>
+    </w:p>
+    <w:p>
+      <w:pPr>
+        <w:spacing w:after="0" w:line="240" w:lineRule="auto"/>
+        <w:rPr>
+          <w:b/>
+        </w:rPr>
+      </w:pPr>
+      <w:r>
+        <w:rPr>
+          <w:b/>
+        </w:rPr>
+        <w:t>“Ambiente”: {</w:t>
+      </w:r>
+    </w:p>
+    <w:p>
+      <w:pPr>
+        <w:spacing w:after="0" w:line="240" w:lineRule="auto"/>
+        <w:rPr>
+          <w:b/>
+        </w:rPr>
+      </w:pPr>
+      <w:r>
+        <w:rPr>
+          <w:b/>
+        </w:rPr>
+        <w:tab/>
+        <w:t xml:space="preserve">“id”:{ </w:t>
+      </w:r>
+      <w:proofErr w:type="spellStart"/>
+      <w:proofErr w:type="gramStart"/>
       <w:r>
         <w:rPr>
           <w:b/>
@@ -522,599 +1093,14 @@
         <w:rPr>
           <w:b/>
         </w:rPr>
-        <w:t xml:space="preserve"> }, “</w:t>
-      </w:r>
-      <w:proofErr w:type="spellStart"/>
-      <w:r>
-        <w:rPr>
-          <w:b/>
-        </w:rPr>
-        <w:t>Username</w:t>
-      </w:r>
-      <w:proofErr w:type="spellEnd"/>
-      <w:r>
-        <w:rPr>
-          <w:b/>
-        </w:rPr>
-        <w:t xml:space="preserve">”: { </w:t>
-      </w:r>
-      <w:proofErr w:type="spellStart"/>
-      <w:r>
-        <w:rPr>
-          <w:b/>
-        </w:rPr>
-        <w:t>String</w:t>
-      </w:r>
-      <w:proofErr w:type="spellEnd"/>
-      <w:r>
-        <w:rPr>
-          <w:b/>
-        </w:rPr>
-        <w:t xml:space="preserve"> </w:t>
-      </w:r>
-      <w:r>
-        <w:rPr>
-          <w:b/>
-        </w:rPr>
-        <w:t>}</w:t>
-      </w:r>
-    </w:p>
-    <w:p>
-      <w:pPr>
-        <w:spacing w:after="0" w:line="240" w:lineRule="auto"/>
-        <w:rPr>
-          <w:b/>
-        </w:rPr>
-      </w:pPr>
-      <w:r>
-        <w:rPr>
-          <w:b/>
-        </w:rPr>
-        <w:t xml:space="preserve">},  </w:t>
-      </w:r>
-    </w:p>
-    <w:p>
-      <w:pPr>
-        <w:spacing w:after="0" w:line="240" w:lineRule="auto"/>
-        <w:rPr>
-          <w:i/>
-        </w:rPr>
-      </w:pPr>
-      <w:r>
-        <w:rPr>
-          <w:i/>
-        </w:rPr>
-        <w:t xml:space="preserve">// Representa a un tipo de </w:t>
-      </w:r>
-      <w:r>
-        <w:rPr>
-          <w:i/>
-        </w:rPr>
-        <w:t>comida</w:t>
-      </w:r>
-      <w:r>
-        <w:rPr>
-          <w:i/>
-        </w:rPr>
-        <w:t>, i.e. ‘comida china, hamburguesas, comida italiana’, etc.</w:t>
-      </w:r>
-    </w:p>
-    <w:p>
-      <w:pPr>
-        <w:spacing w:after="0" w:line="240" w:lineRule="auto"/>
-        <w:rPr>
-          <w:b/>
-        </w:rPr>
-      </w:pPr>
-      <w:r>
-        <w:rPr>
-          <w:b/>
-        </w:rPr>
-        <w:t>“</w:t>
-      </w:r>
-      <w:proofErr w:type="spellStart"/>
-      <w:r>
-        <w:rPr>
-          <w:b/>
-        </w:rPr>
-        <w:t>Tipos_</w:t>
-      </w:r>
-      <w:r>
-        <w:rPr>
-          <w:b/>
-        </w:rPr>
-        <w:t>comida</w:t>
-      </w:r>
-      <w:proofErr w:type="spellEnd"/>
-      <w:r>
-        <w:rPr>
-          <w:b/>
-        </w:rPr>
-        <w:t>”: {</w:t>
-      </w:r>
-    </w:p>
-    <w:p>
-      <w:pPr>
-        <w:spacing w:after="0" w:line="240" w:lineRule="auto"/>
-        <w:rPr>
-          <w:b/>
-        </w:rPr>
-      </w:pPr>
-      <w:r>
-        <w:rPr>
-          <w:b/>
-        </w:rPr>
-        <w:t xml:space="preserve">“id”: </w:t>
-      </w:r>
-      <w:proofErr w:type="gramStart"/>
-      <w:r>
-        <w:rPr>
-          <w:b/>
-        </w:rPr>
-        <w:t xml:space="preserve">{ </w:t>
-      </w:r>
-      <w:proofErr w:type="spellStart"/>
-      <w:r>
-        <w:rPr>
-          <w:b/>
-        </w:rPr>
-        <w:t>Int</w:t>
-      </w:r>
-      <w:proofErr w:type="spellEnd"/>
+        <w:t xml:space="preserve"> }</w:t>
+      </w:r>
       <w:proofErr w:type="gramEnd"/>
       <w:r>
         <w:rPr>
           <w:b/>
         </w:rPr>
-        <w:t xml:space="preserve"> </w:t>
-      </w:r>
-      <w:r>
-        <w:rPr>
-          <w:b/>
-        </w:rPr>
-        <w:t>}, “</w:t>
-      </w:r>
-      <w:proofErr w:type="spellStart"/>
-      <w:r>
-        <w:rPr>
-          <w:b/>
-        </w:rPr>
-        <w:t>Descripcion</w:t>
-      </w:r>
-      <w:proofErr w:type="spellEnd"/>
-      <w:r>
-        <w:rPr>
-          <w:b/>
-        </w:rPr>
-        <w:t>”: {</w:t>
-      </w:r>
-      <w:r>
-        <w:rPr>
-          <w:b/>
-        </w:rPr>
-        <w:t xml:space="preserve"> </w:t>
-      </w:r>
-      <w:proofErr w:type="spellStart"/>
-      <w:r>
-        <w:rPr>
-          <w:b/>
-        </w:rPr>
-        <w:t>String</w:t>
-      </w:r>
-      <w:proofErr w:type="spellEnd"/>
-      <w:r>
-        <w:rPr>
-          <w:b/>
-        </w:rPr>
-        <w:t xml:space="preserve"> }</w:t>
-      </w:r>
-    </w:p>
-    <w:p>
-      <w:pPr>
-        <w:spacing w:after="0" w:line="240" w:lineRule="auto"/>
-      </w:pPr>
-      <w:r>
-        <w:rPr>
-          <w:b/>
-        </w:rPr>
-        <w:t>} ,</w:t>
-      </w:r>
-      <w:r>
-        <w:t xml:space="preserve"> </w:t>
-      </w:r>
-    </w:p>
-    <w:p>
-      <w:pPr>
-        <w:spacing w:after="0" w:line="240" w:lineRule="auto"/>
-        <w:rPr>
-          <w:i/>
-        </w:rPr>
-      </w:pPr>
-      <w:r>
-        <w:rPr>
-          <w:i/>
-        </w:rPr>
-        <w:t xml:space="preserve">// Representa a un tipo de restaurante, i.e. ‘comida </w:t>
-      </w:r>
-      <w:proofErr w:type="spellStart"/>
-      <w:r>
-        <w:rPr>
-          <w:i/>
-        </w:rPr>
-        <w:t>rapida</w:t>
-      </w:r>
-      <w:proofErr w:type="spellEnd"/>
-      <w:r>
-        <w:rPr>
-          <w:i/>
-        </w:rPr>
-        <w:t>’</w:t>
-      </w:r>
-      <w:r>
-        <w:rPr>
-          <w:i/>
-        </w:rPr>
-        <w:t xml:space="preserve">, </w:t>
-      </w:r>
-      <w:r>
-        <w:rPr>
-          <w:i/>
-        </w:rPr>
-        <w:t>‘bar</w:t>
-      </w:r>
-      <w:r>
-        <w:rPr>
-          <w:i/>
-        </w:rPr>
-        <w:t xml:space="preserve">’, </w:t>
-      </w:r>
-      <w:r>
-        <w:rPr>
-          <w:i/>
-        </w:rPr>
-        <w:t xml:space="preserve">‘restaurante’ </w:t>
-      </w:r>
-      <w:r>
-        <w:rPr>
-          <w:i/>
-        </w:rPr>
-        <w:t>etc.</w:t>
-      </w:r>
-    </w:p>
-    <w:p>
-      <w:pPr>
-        <w:spacing w:after="0" w:line="240" w:lineRule="auto"/>
-        <w:rPr>
-          <w:b/>
-        </w:rPr>
-      </w:pPr>
-      <w:r>
-        <w:rPr>
-          <w:b/>
-        </w:rPr>
-        <w:t>“</w:t>
-      </w:r>
-      <w:proofErr w:type="spellStart"/>
-      <w:r>
-        <w:rPr>
-          <w:b/>
-        </w:rPr>
-        <w:t>Tipos_restaurantes</w:t>
-      </w:r>
-      <w:proofErr w:type="spellEnd"/>
-      <w:r>
-        <w:rPr>
-          <w:b/>
-        </w:rPr>
-        <w:t>”: {</w:t>
-      </w:r>
-    </w:p>
-    <w:p>
-      <w:pPr>
-        <w:spacing w:after="0" w:line="240" w:lineRule="auto"/>
-        <w:rPr>
-          <w:b/>
-        </w:rPr>
-      </w:pPr>
-      <w:r>
-        <w:rPr>
-          <w:b/>
-        </w:rPr>
-        <w:t xml:space="preserve">“id”: </w:t>
-      </w:r>
-      <w:proofErr w:type="gramStart"/>
-      <w:r>
-        <w:rPr>
-          <w:b/>
-        </w:rPr>
-        <w:t xml:space="preserve">{ </w:t>
-      </w:r>
-      <w:proofErr w:type="spellStart"/>
-      <w:r>
-        <w:rPr>
-          <w:b/>
-        </w:rPr>
-        <w:t>Int</w:t>
-      </w:r>
-      <w:proofErr w:type="spellEnd"/>
-      <w:proofErr w:type="gramEnd"/>
-      <w:r>
-        <w:rPr>
-          <w:b/>
-        </w:rPr>
-        <w:t xml:space="preserve"> }, “</w:t>
-      </w:r>
-      <w:proofErr w:type="spellStart"/>
-      <w:r>
-        <w:rPr>
-          <w:b/>
-        </w:rPr>
-        <w:t>Descripcion</w:t>
-      </w:r>
-      <w:proofErr w:type="spellEnd"/>
-      <w:r>
-        <w:rPr>
-          <w:b/>
-        </w:rPr>
-        <w:t xml:space="preserve">”: { </w:t>
-      </w:r>
-      <w:proofErr w:type="spellStart"/>
-      <w:r>
-        <w:rPr>
-          <w:b/>
-        </w:rPr>
-        <w:t>String</w:t>
-      </w:r>
-      <w:proofErr w:type="spellEnd"/>
-      <w:r>
-        <w:rPr>
-          <w:b/>
-        </w:rPr>
-        <w:t xml:space="preserve"> }</w:t>
-      </w:r>
-    </w:p>
-    <w:p>
-      <w:pPr>
-        <w:spacing w:after="0" w:line="240" w:lineRule="auto"/>
-      </w:pPr>
-      <w:r>
-        <w:rPr>
-          <w:b/>
-        </w:rPr>
-        <w:t>} ,</w:t>
-      </w:r>
-      <w:r>
-        <w:t xml:space="preserve"> </w:t>
-      </w:r>
-    </w:p>
-    <w:p>
-      <w:pPr>
-        <w:spacing w:after="0" w:line="240" w:lineRule="auto"/>
-        <w:rPr>
-          <w:i/>
-        </w:rPr>
-      </w:pPr>
-      <w:r>
-        <w:rPr>
-          <w:i/>
-        </w:rPr>
-        <w:t xml:space="preserve">// </w:t>
-      </w:r>
-      <w:proofErr w:type="spellStart"/>
-      <w:r>
-        <w:rPr>
-          <w:i/>
-        </w:rPr>
-        <w:t>Categorias</w:t>
-      </w:r>
-      <w:proofErr w:type="spellEnd"/>
-      <w:r>
-        <w:rPr>
-          <w:i/>
-        </w:rPr>
-        <w:t xml:space="preserve"> para el presupuesto estimado a gastar en una salida</w:t>
-      </w:r>
-    </w:p>
-    <w:p>
-      <w:pPr>
-        <w:spacing w:after="0" w:line="240" w:lineRule="auto"/>
-        <w:rPr>
-          <w:b/>
-        </w:rPr>
-      </w:pPr>
-      <w:r>
-        <w:rPr>
-          <w:b/>
-        </w:rPr>
-        <w:t>“Presupuestos”: {</w:t>
-      </w:r>
-    </w:p>
-    <w:p>
-      <w:pPr>
-        <w:spacing w:after="0" w:line="240" w:lineRule="auto"/>
-        <w:rPr>
-          <w:b/>
-        </w:rPr>
-      </w:pPr>
-      <w:r>
-        <w:rPr>
-          <w:b/>
-        </w:rPr>
-        <w:tab/>
-        <w:t>“id</w:t>
-      </w:r>
-      <w:proofErr w:type="gramStart"/>
-      <w:r>
-        <w:rPr>
-          <w:b/>
-        </w:rPr>
-        <w:t>”:{</w:t>
-      </w:r>
-      <w:proofErr w:type="gramEnd"/>
-      <w:r>
-        <w:rPr>
-          <w:b/>
-        </w:rPr>
-        <w:t xml:space="preserve"> </w:t>
-      </w:r>
-      <w:proofErr w:type="spellStart"/>
-      <w:r>
-        <w:rPr>
-          <w:b/>
-        </w:rPr>
-        <w:t>Int</w:t>
-      </w:r>
-      <w:proofErr w:type="spellEnd"/>
-      <w:r>
-        <w:rPr>
-          <w:b/>
-        </w:rPr>
-        <w:t xml:space="preserve"> </w:t>
-      </w:r>
-      <w:r>
-        <w:rPr>
-          <w:b/>
-        </w:rPr>
-        <w:t>}, “Valor estimado”</w:t>
-      </w:r>
-      <w:r>
-        <w:rPr>
-          <w:b/>
-        </w:rPr>
-        <w:t>: { Decimal }</w:t>
-      </w:r>
-    </w:p>
-    <w:p>
-      <w:pPr>
-        <w:spacing w:after="0" w:line="240" w:lineRule="auto"/>
-        <w:rPr>
-          <w:b/>
-        </w:rPr>
-      </w:pPr>
-      <w:r>
-        <w:rPr>
-          <w:b/>
-        </w:rPr>
-        <w:t>}</w:t>
-      </w:r>
-      <w:r>
-        <w:rPr>
-          <w:b/>
-        </w:rPr>
-        <w:t>,</w:t>
-      </w:r>
-    </w:p>
-    <w:p>
-      <w:pPr>
-        <w:spacing w:after="0" w:line="240" w:lineRule="auto"/>
-        <w:rPr>
-          <w:i/>
-        </w:rPr>
-      </w:pPr>
-      <w:r>
-        <w:rPr>
-          <w:i/>
-        </w:rPr>
-        <w:t xml:space="preserve">// </w:t>
-      </w:r>
-      <w:proofErr w:type="spellStart"/>
-      <w:r>
-        <w:rPr>
-          <w:i/>
-        </w:rPr>
-        <w:t>Categorias</w:t>
-      </w:r>
-      <w:proofErr w:type="spellEnd"/>
-      <w:r>
-        <w:rPr>
-          <w:i/>
-        </w:rPr>
-        <w:t xml:space="preserve"> para el ambiente/código de vestimenta del lugar, i.e. ‘</w:t>
-      </w:r>
-      <w:proofErr w:type="spellStart"/>
-      <w:r>
-        <w:rPr>
-          <w:i/>
-        </w:rPr>
-        <w:t>formal’,’casual</w:t>
-      </w:r>
-      <w:proofErr w:type="gramStart"/>
-      <w:r>
-        <w:rPr>
-          <w:i/>
-        </w:rPr>
-        <w:t>’,‘</w:t>
-      </w:r>
-      <w:proofErr w:type="gramEnd"/>
-      <w:r>
-        <w:rPr>
-          <w:i/>
-        </w:rPr>
-        <w:t>bar</w:t>
-      </w:r>
-      <w:proofErr w:type="spellEnd"/>
-      <w:r>
-        <w:rPr>
-          <w:i/>
-        </w:rPr>
-        <w:t>’, etc.</w:t>
-      </w:r>
-    </w:p>
-    <w:p>
-      <w:pPr>
-        <w:spacing w:after="0" w:line="240" w:lineRule="auto"/>
-        <w:rPr>
-          <w:b/>
-        </w:rPr>
-      </w:pPr>
-      <w:r>
-        <w:rPr>
-          <w:b/>
-        </w:rPr>
-        <w:t>“Ambiente”: {</w:t>
-      </w:r>
-    </w:p>
-    <w:p>
-      <w:pPr>
-        <w:spacing w:after="0" w:line="240" w:lineRule="auto"/>
-        <w:rPr>
-          <w:b/>
-        </w:rPr>
-      </w:pPr>
-      <w:r>
-        <w:rPr>
-          <w:b/>
-        </w:rPr>
-        <w:tab/>
-        <w:t>“id</w:t>
-      </w:r>
-      <w:proofErr w:type="gramStart"/>
-      <w:r>
-        <w:rPr>
-          <w:b/>
-        </w:rPr>
-        <w:t>”:{</w:t>
-      </w:r>
-      <w:proofErr w:type="gramEnd"/>
-      <w:r>
-        <w:rPr>
-          <w:b/>
-        </w:rPr>
-        <w:t xml:space="preserve"> </w:t>
-      </w:r>
-      <w:proofErr w:type="spellStart"/>
-      <w:r>
-        <w:rPr>
-          <w:b/>
-        </w:rPr>
-        <w:t>Int</w:t>
-      </w:r>
-      <w:proofErr w:type="spellEnd"/>
-      <w:r>
-        <w:rPr>
-          <w:b/>
-        </w:rPr>
-        <w:t xml:space="preserve"> }, “</w:t>
+        <w:t>, “</w:t>
       </w:r>
       <w:proofErr w:type="spellStart"/>
       <w:r>
@@ -1191,15 +1177,9 @@
         <w:rPr>
           <w:b/>
         </w:rPr>
-        <w:t>relaciones :</w:t>
+        <w:t>relaciones :[</w:t>
       </w:r>
       <w:proofErr w:type="gramEnd"/>
-      <w:r>
-        <w:rPr>
-          <w:b/>
-        </w:rPr>
-        <w:t>[</w:t>
-      </w:r>
     </w:p>
     <w:p>
       <w:pPr>
@@ -1407,8 +1387,6 @@
         <w:tab/>
         <w:t>// Indica el ambiente esperado del lugar a comer</w:t>
       </w:r>
-      <w:bookmarkStart w:id="0" w:name="_GoBack"/>
-      <w:bookmarkEnd w:id="0"/>
     </w:p>
     <w:p>
       <w:pPr>
@@ -1514,14 +1492,148 @@
         <w:t>Relacion</w:t>
       </w:r>
       <w:proofErr w:type="spellEnd"/>
+      <w:r>
+        <w:rPr>
+          <w:b/>
+        </w:rPr>
+        <w:t>”:{</w:t>
+      </w:r>
+    </w:p>
+    <w:p>
+      <w:pPr>
+        <w:spacing w:after="0" w:line="240" w:lineRule="auto"/>
+        <w:rPr>
+          <w:b/>
+        </w:rPr>
+      </w:pPr>
+      <w:r>
+        <w:rPr>
+          <w:b/>
+        </w:rPr>
+        <w:tab/>
+      </w:r>
+      <w:r>
+        <w:rPr>
+          <w:b/>
+        </w:rPr>
+        <w:tab/>
+      </w:r>
+      <w:r>
+        <w:rPr>
+          <w:b/>
+        </w:rPr>
+        <w:t xml:space="preserve">“id”: </w:t>
+      </w:r>
       <w:proofErr w:type="gramStart"/>
       <w:r>
         <w:rPr>
           <w:b/>
         </w:rPr>
-        <w:t>”:{</w:t>
-      </w:r>
+        <w:t xml:space="preserve">{ </w:t>
+      </w:r>
+      <w:proofErr w:type="spellStart"/>
+      <w:r>
+        <w:rPr>
+          <w:b/>
+        </w:rPr>
+        <w:t>Int</w:t>
+      </w:r>
+      <w:proofErr w:type="spellEnd"/>
       <w:proofErr w:type="gramEnd"/>
+      <w:r>
+        <w:rPr>
+          <w:b/>
+        </w:rPr>
+        <w:t xml:space="preserve"> }, “</w:t>
+      </w:r>
+      <w:proofErr w:type="spellStart"/>
+      <w:r>
+        <w:rPr>
+          <w:b/>
+        </w:rPr>
+        <w:t>id_origen</w:t>
+      </w:r>
+      <w:proofErr w:type="spellEnd"/>
+      <w:r>
+        <w:rPr>
+          <w:b/>
+        </w:rPr>
+        <w:t xml:space="preserve">”: { </w:t>
+      </w:r>
+      <w:proofErr w:type="spellStart"/>
+      <w:r>
+        <w:rPr>
+          <w:b/>
+        </w:rPr>
+        <w:t>Int</w:t>
+      </w:r>
+      <w:proofErr w:type="spellEnd"/>
+      <w:r>
+        <w:rPr>
+          <w:b/>
+        </w:rPr>
+        <w:t xml:space="preserve"> }, “</w:t>
+      </w:r>
+      <w:proofErr w:type="spellStart"/>
+      <w:r>
+        <w:rPr>
+          <w:b/>
+        </w:rPr>
+        <w:t>id_destino</w:t>
+      </w:r>
+      <w:proofErr w:type="spellEnd"/>
+      <w:r>
+        <w:rPr>
+          <w:b/>
+        </w:rPr>
+        <w:t xml:space="preserve">”: { </w:t>
+      </w:r>
+      <w:proofErr w:type="spellStart"/>
+      <w:r>
+        <w:rPr>
+          <w:b/>
+        </w:rPr>
+        <w:t>Int</w:t>
+      </w:r>
+      <w:proofErr w:type="spellEnd"/>
+      <w:r>
+        <w:rPr>
+          <w:b/>
+        </w:rPr>
+        <w:t xml:space="preserve"> }, “tip</w:t>
+      </w:r>
+      <w:r>
+        <w:rPr>
+          <w:b/>
+        </w:rPr>
+        <w:t>o</w:t>
+      </w:r>
+      <w:r>
+        <w:rPr>
+          <w:b/>
+        </w:rPr>
+        <w:t>”</w:t>
+      </w:r>
+      <w:r>
+        <w:rPr>
+          <w:b/>
+        </w:rPr>
+        <w:t xml:space="preserve">: { </w:t>
+      </w:r>
+      <w:proofErr w:type="spellStart"/>
+      <w:r>
+        <w:rPr>
+          <w:b/>
+        </w:rPr>
+        <w:t>String</w:t>
+      </w:r>
+      <w:proofErr w:type="spellEnd"/>
+      <w:r>
+        <w:rPr>
+          <w:b/>
+        </w:rPr>
+        <w:t xml:space="preserve"> }</w:t>
+      </w:r>
     </w:p>
     <w:p>
       <w:pPr>
@@ -1540,165 +1652,162 @@
         <w:rPr>
           <w:b/>
         </w:rPr>
-        <w:tab/>
-      </w:r>
-      <w:r>
-        <w:rPr>
-          <w:b/>
-        </w:rPr>
-        <w:t xml:space="preserve">“id”: </w:t>
+        <w:t>}</w:t>
+      </w:r>
+    </w:p>
+    <w:p>
+      <w:pPr>
+        <w:spacing w:after="0" w:line="240" w:lineRule="auto"/>
+        <w:rPr>
+          <w:b/>
+        </w:rPr>
+      </w:pPr>
+      <w:r>
+        <w:rPr>
+          <w:b/>
+        </w:rPr>
+        <w:t>]</w:t>
+      </w:r>
+    </w:p>
+    <w:p>
+      <w:pPr>
+        <w:pStyle w:val="Heading1"/>
+      </w:pPr>
+      <w:r>
+        <w:t>Pseudocódigo del algoritmo de recomendaciones a utilizar</w:t>
+      </w:r>
+    </w:p>
+    <w:p>
+      <w:pPr>
+        <w:jc w:val="both"/>
+      </w:pPr>
+      <w:r>
+        <w:t xml:space="preserve">Consideremos el conjunto de nodos </w:t>
+      </w:r>
+      <w:r>
+        <w:rPr>
+          <w:b/>
+        </w:rPr>
+        <w:t>V</w:t>
+      </w:r>
+      <w:r>
+        <w:t xml:space="preserve"> de nuestro grafo </w:t>
+      </w:r>
+      <w:r>
+        <w:rPr>
+          <w:b/>
+        </w:rPr>
+        <w:t>G = (V</w:t>
       </w:r>
       <w:proofErr w:type="gramStart"/>
       <w:r>
         <w:rPr>
           <w:b/>
         </w:rPr>
-        <w:t xml:space="preserve">{ </w:t>
-      </w:r>
-      <w:proofErr w:type="spellStart"/>
-      <w:r>
-        <w:rPr>
-          <w:b/>
-        </w:rPr>
-        <w:t>Int</w:t>
-      </w:r>
-      <w:proofErr w:type="spellEnd"/>
+        <w:t>,E</w:t>
+      </w:r>
       <w:proofErr w:type="gramEnd"/>
       <w:r>
         <w:rPr>
           <w:b/>
         </w:rPr>
-        <w:t xml:space="preserve"> }, “</w:t>
-      </w:r>
-      <w:proofErr w:type="spellStart"/>
-      <w:r>
-        <w:rPr>
-          <w:b/>
-        </w:rPr>
-        <w:t>id_origen</w:t>
-      </w:r>
-      <w:proofErr w:type="spellEnd"/>
-      <w:r>
-        <w:rPr>
-          <w:b/>
-        </w:rPr>
-        <w:t xml:space="preserve">”: { </w:t>
-      </w:r>
-      <w:proofErr w:type="spellStart"/>
-      <w:r>
-        <w:rPr>
-          <w:b/>
-        </w:rPr>
-        <w:t>Int</w:t>
-      </w:r>
-      <w:proofErr w:type="spellEnd"/>
-      <w:r>
-        <w:rPr>
-          <w:b/>
-        </w:rPr>
-        <w:t xml:space="preserve"> }, “</w:t>
-      </w:r>
-      <w:proofErr w:type="spellStart"/>
-      <w:r>
-        <w:rPr>
-          <w:b/>
-        </w:rPr>
-        <w:t>id_destino</w:t>
-      </w:r>
-      <w:proofErr w:type="spellEnd"/>
-      <w:r>
-        <w:rPr>
-          <w:b/>
-        </w:rPr>
-        <w:t xml:space="preserve">”: { </w:t>
-      </w:r>
-      <w:proofErr w:type="spellStart"/>
-      <w:r>
-        <w:rPr>
-          <w:b/>
-        </w:rPr>
-        <w:t>Int</w:t>
-      </w:r>
-      <w:proofErr w:type="spellEnd"/>
-      <w:r>
-        <w:rPr>
-          <w:b/>
-        </w:rPr>
-        <w:t xml:space="preserve"> }, “tip</w:t>
-      </w:r>
-      <w:r>
-        <w:rPr>
-          <w:b/>
-        </w:rPr>
-        <w:t>o</w:t>
-      </w:r>
-      <w:r>
-        <w:rPr>
-          <w:b/>
-        </w:rPr>
-        <w:t>”</w:t>
-      </w:r>
-      <w:r>
-        <w:rPr>
-          <w:b/>
-        </w:rPr>
-        <w:t xml:space="preserve">: { </w:t>
-      </w:r>
-      <w:proofErr w:type="spellStart"/>
-      <w:r>
-        <w:rPr>
-          <w:b/>
-        </w:rPr>
-        <w:t>String</w:t>
-      </w:r>
-      <w:proofErr w:type="spellEnd"/>
-      <w:r>
-        <w:rPr>
-          <w:b/>
-        </w:rPr>
-        <w:t xml:space="preserve"> }</w:t>
-      </w:r>
-    </w:p>
-    <w:p>
-      <w:pPr>
-        <w:spacing w:after="0" w:line="240" w:lineRule="auto"/>
-        <w:rPr>
-          <w:b/>
-        </w:rPr>
-      </w:pPr>
-      <w:r>
-        <w:rPr>
-          <w:b/>
-        </w:rPr>
-        <w:tab/>
-      </w:r>
-      <w:r>
-        <w:rPr>
-          <w:b/>
-        </w:rPr>
-        <w:t>}</w:t>
-      </w:r>
-    </w:p>
-    <w:p>
-      <w:pPr>
-        <w:spacing w:after="0" w:line="240" w:lineRule="auto"/>
-        <w:rPr>
-          <w:b/>
-        </w:rPr>
-      </w:pPr>
-      <w:r>
-        <w:rPr>
-          <w:b/>
-        </w:rPr>
-        <w:t>]</w:t>
-      </w:r>
-    </w:p>
-    <w:p>
-      <w:pPr>
-        <w:pStyle w:val="Ttulo1"/>
-      </w:pPr>
-      <w:r>
-        <w:t>Pseudocódigo del algoritmo de recomendaciones a utilizar</w:t>
+        <w:t>)</w:t>
+      </w:r>
+      <w:r>
+        <w:t xml:space="preserve">. Definimos </w:t>
+      </w:r>
+      <w:r>
+        <w:rPr>
+          <w:b/>
+        </w:rPr>
+        <w:t>P</w:t>
+      </w:r>
+      <w:r>
+        <w:t xml:space="preserve"> como el subconjunto de </w:t>
+      </w:r>
+      <w:r>
+        <w:rPr>
+          <w:b/>
+        </w:rPr>
+        <w:t>V</w:t>
+      </w:r>
+      <w:r>
+        <w:t xml:space="preserve"> tal que los elementos de </w:t>
+      </w:r>
+      <w:r>
+        <w:rPr>
+          <w:b/>
+        </w:rPr>
+        <w:t>P</w:t>
+      </w:r>
+      <w:r>
+        <w:t xml:space="preserve"> son todos los nodos de tipo </w:t>
+      </w:r>
+      <w:r>
+        <w:rPr>
+          <w:i/>
+        </w:rPr>
+        <w:t>Persona</w:t>
+      </w:r>
+      <w:r>
+        <w:t xml:space="preserve"> de </w:t>
+      </w:r>
+      <w:r>
+        <w:rPr>
+          <w:b/>
+        </w:rPr>
+        <w:t>V.</w:t>
+      </w:r>
+      <w:r>
+        <w:t xml:space="preserve"> Definimos </w:t>
+      </w:r>
+      <w:r>
+        <w:rPr>
+          <w:b/>
+        </w:rPr>
+        <w:t>C = V – P</w:t>
+      </w:r>
+      <w:r>
+        <w:t xml:space="preserve"> como el conjunto de todos los nodos de </w:t>
+      </w:r>
+      <w:r>
+        <w:rPr>
+          <w:b/>
+        </w:rPr>
+        <w:t>V</w:t>
+      </w:r>
+      <w:r>
+        <w:t xml:space="preserve"> que representan </w:t>
+      </w:r>
+      <w:r>
+        <w:rPr>
+          <w:i/>
+        </w:rPr>
+        <w:t>C</w:t>
+      </w:r>
+      <w:r>
+        <w:rPr>
+          <w:i/>
+        </w:rPr>
+        <w:t>aracterísticas</w:t>
+      </w:r>
+      <w:r>
+        <w:t xml:space="preserve"> o </w:t>
+      </w:r>
+      <w:r>
+        <w:rPr>
+          <w:i/>
+        </w:rPr>
+        <w:t>C</w:t>
+      </w:r>
+      <w:r>
+        <w:rPr>
+          <w:i/>
+        </w:rPr>
+        <w:t>ategorías</w:t>
+      </w:r>
+      <w:r>
+        <w:t>.</w:t>
       </w:r>
     </w:p>
     <w:p>
@@ -1706,7 +1815,24 @@
         <w:jc w:val="both"/>
       </w:pPr>
       <w:r>
-        <w:t xml:space="preserve">Consideremos el conjunto de nodos </w:t>
+        <w:t xml:space="preserve">Dado un </w:t>
+      </w:r>
+      <w:proofErr w:type="spellStart"/>
+      <w:r>
+        <w:t>vertice</w:t>
+      </w:r>
+      <w:proofErr w:type="spellEnd"/>
+      <w:r>
+        <w:t xml:space="preserve"> </w:t>
+      </w:r>
+      <w:r>
+        <w:rPr>
+          <w:b/>
+        </w:rPr>
+        <w:t>v</w:t>
+      </w:r>
+      <w:r>
+        <w:t xml:space="preserve"> de </w:t>
       </w:r>
       <w:r>
         <w:rPr>
@@ -1715,30 +1841,323 @@
         <w:t>V</w:t>
       </w:r>
       <w:r>
-        <w:t xml:space="preserve"> de nuestro grafo </w:t>
-      </w:r>
-      <w:r>
-        <w:rPr>
-          <w:b/>
-        </w:rPr>
-        <w:t>G = (</w:t>
-      </w:r>
+        <w:t xml:space="preserve">, definimos la </w:t>
+      </w:r>
+      <w:r>
+        <w:rPr>
+          <w:i/>
+        </w:rPr>
+        <w:t xml:space="preserve">vecindad de </w:t>
+      </w:r>
+      <w:r>
+        <w:rPr>
+          <w:b/>
+          <w:i/>
+        </w:rPr>
+        <w:t>v</w:t>
+      </w:r>
+      <w:r>
+        <w:t xml:space="preserve">, </w:t>
+      </w:r>
+      <w:r>
+        <w:rPr>
+          <w:b/>
+        </w:rPr>
+        <w:t>B1(v)</w:t>
+      </w:r>
+      <w:r>
+        <w:t xml:space="preserve">, como el conjunto de </w:t>
+      </w:r>
+      <w:proofErr w:type="spellStart"/>
+      <w:r>
+        <w:t>vertices</w:t>
+      </w:r>
+      <w:proofErr w:type="spellEnd"/>
+      <w:r>
+        <w:t xml:space="preserve"> </w:t>
+      </w:r>
+      <w:r>
+        <w:rPr>
+          <w:b/>
+        </w:rPr>
+        <w:t>u</w:t>
+      </w:r>
+      <w:r>
+        <w:t xml:space="preserve"> de </w:t>
+      </w:r>
+      <w:r>
+        <w:rPr>
+          <w:b/>
+        </w:rPr>
+        <w:t>V</w:t>
+      </w:r>
+      <w:r>
+        <w:t xml:space="preserve"> tales que existe </w:t>
+      </w:r>
+      <w:r>
+        <w:rPr>
+          <w:b/>
+        </w:rPr>
+        <w:t>(</w:t>
+      </w:r>
+      <w:proofErr w:type="spellStart"/>
+      <w:r>
+        <w:rPr>
+          <w:b/>
+        </w:rPr>
+        <w:t>v,u</w:t>
+      </w:r>
+      <w:proofErr w:type="spellEnd"/>
+      <w:r>
+        <w:rPr>
+          <w:b/>
+        </w:rPr>
+        <w:t>)</w:t>
+      </w:r>
+      <w:r>
+        <w:t xml:space="preserve"> en </w:t>
+      </w:r>
+      <w:r>
+        <w:rPr>
+          <w:b/>
+        </w:rPr>
+        <w:t>E</w:t>
+      </w:r>
+      <w:r>
+        <w:t xml:space="preserve">. </w:t>
+      </w:r>
+      <w:proofErr w:type="spellStart"/>
+      <w:r>
+        <w:t>Asi</w:t>
+      </w:r>
+      <w:proofErr w:type="spellEnd"/>
+      <w:r>
+        <w:t xml:space="preserve"> mismo, d</w:t>
+      </w:r>
+      <w:r>
+        <w:t xml:space="preserve">efinimos la </w:t>
+      </w:r>
+      <w:r>
+        <w:rPr>
+          <w:i/>
+        </w:rPr>
+        <w:t>n-</w:t>
+      </w:r>
+      <w:proofErr w:type="spellStart"/>
+      <w:r>
+        <w:rPr>
+          <w:i/>
+        </w:rPr>
+        <w:t>eaba</w:t>
+      </w:r>
+      <w:proofErr w:type="spellEnd"/>
+      <w:r>
+        <w:rPr>
+          <w:i/>
+        </w:rPr>
+        <w:t xml:space="preserve"> vecindad</w:t>
+      </w:r>
+      <w:r>
+        <w:t xml:space="preserve"> de </w:t>
+      </w:r>
+      <w:r>
+        <w:rPr>
+          <w:b/>
+        </w:rPr>
+        <w:t>v</w:t>
+      </w:r>
+      <w:r>
+        <w:t>,</w:t>
+      </w:r>
+      <w:r>
+        <w:t xml:space="preserve"> </w:t>
+      </w:r>
+      <w:proofErr w:type="spellStart"/>
+      <w:r>
+        <w:rPr>
+          <w:b/>
+        </w:rPr>
+        <w:t>Bn</w:t>
+      </w:r>
+      <w:proofErr w:type="spellEnd"/>
+      <w:r>
+        <w:rPr>
+          <w:b/>
+        </w:rPr>
+        <w:t>(v)</w:t>
+      </w:r>
+      <w:r>
+        <w:rPr>
+          <w:b/>
+        </w:rPr>
+        <w:t xml:space="preserve">, </w:t>
+      </w:r>
+      <w:r>
+        <w:t>como</w:t>
+      </w:r>
+      <w:r>
+        <w:t xml:space="preserve"> la unión de las </w:t>
+      </w:r>
+      <w:r>
+        <w:rPr>
+          <w:i/>
+        </w:rPr>
+        <w:t>(n-1)-vecindades</w:t>
+      </w:r>
+      <w:r>
+        <w:t xml:space="preserve"> de los elementos de </w:t>
+      </w:r>
+      <w:r>
+        <w:rPr>
+          <w:b/>
+        </w:rPr>
+        <w:t>B1(v)</w:t>
+      </w:r>
+      <w:r>
+        <w:t xml:space="preserve"> (sin tomar en cuenta a </w:t>
+      </w:r>
+      <w:r>
+        <w:rPr>
+          <w:b/>
+        </w:rPr>
+        <w:t>v</w:t>
+      </w:r>
+      <w:r>
+        <w:t xml:space="preserve">, </w:t>
+      </w:r>
+      <w:r>
+        <w:rPr>
+          <w:b/>
+        </w:rPr>
+        <w:t>n&gt;1</w:t>
+      </w:r>
+      <w:r>
+        <w:t>).</w:t>
+      </w:r>
+      <w:r>
+        <w:t xml:space="preserve"> Definimos también </w:t>
+      </w:r>
+      <w:proofErr w:type="spellStart"/>
       <w:proofErr w:type="gramStart"/>
       <w:r>
         <w:rPr>
           <w:b/>
         </w:rPr>
-        <w:t>V,E</w:t>
-      </w:r>
+        <w:t>Cn</w:t>
+      </w:r>
+      <w:proofErr w:type="spellEnd"/>
+      <w:r>
+        <w:rPr>
+          <w:b/>
+        </w:rPr>
+        <w:t>(</w:t>
+      </w:r>
+      <w:proofErr w:type="spellStart"/>
       <w:proofErr w:type="gramEnd"/>
       <w:r>
         <w:rPr>
           <w:b/>
         </w:rPr>
+        <w:t>v,u</w:t>
+      </w:r>
+      <w:proofErr w:type="spellEnd"/>
+      <w:r>
+        <w:rPr>
+          <w:b/>
+        </w:rPr>
         <w:t>)</w:t>
       </w:r>
       <w:r>
-        <w:t xml:space="preserve">. Definimos </w:t>
+        <w:t xml:space="preserve"> como el </w:t>
+      </w:r>
+      <w:r>
+        <w:t>número</w:t>
+      </w:r>
+      <w:r>
+        <w:t xml:space="preserve"> de caminos de longitud </w:t>
+      </w:r>
+      <w:r>
+        <w:rPr>
+          <w:b/>
+        </w:rPr>
+        <w:t>n</w:t>
+      </w:r>
+      <w:r>
+        <w:t xml:space="preserve"> que existen entre </w:t>
+      </w:r>
+      <w:r>
+        <w:rPr>
+          <w:b/>
+        </w:rPr>
+        <w:t>v</w:t>
+      </w:r>
+      <w:r>
+        <w:t xml:space="preserve"> y </w:t>
+      </w:r>
+      <w:r>
+        <w:rPr>
+          <w:b/>
+        </w:rPr>
+        <w:t>u</w:t>
+      </w:r>
+      <w:r>
+        <w:t>.</w:t>
+      </w:r>
+    </w:p>
+    <w:p>
+      <w:r>
+        <w:t xml:space="preserve">Para seleccionar </w:t>
+      </w:r>
+      <w:r>
+        <w:t xml:space="preserve">el </w:t>
+      </w:r>
+      <w:r>
+        <w:t>‘</w:t>
+      </w:r>
+      <w:r>
+        <w:t>restaurante</w:t>
+      </w:r>
+      <w:r>
+        <w:t>’</w:t>
+      </w:r>
+      <w:r>
+        <w:t xml:space="preserve"> o ‘lugar a ir a comer’</w:t>
+      </w:r>
+      <w:r>
+        <w:t xml:space="preserve"> </w:t>
+      </w:r>
+      <w:r>
+        <w:t>para el</w:t>
+      </w:r>
+      <w:r>
+        <w:t xml:space="preserve"> </w:t>
+      </w:r>
+      <w:r>
+        <w:t xml:space="preserve">conjunto de </w:t>
+      </w:r>
+      <w:r>
+        <w:t>usuario</w:t>
+      </w:r>
+      <w:r>
+        <w:t>s</w:t>
+      </w:r>
+      <w:r>
+        <w:t xml:space="preserve"> </w:t>
+      </w:r>
+      <w:r>
+        <w:rPr>
+          <w:b/>
+        </w:rPr>
+        <w:t>A</w:t>
+      </w:r>
+      <w:r>
+        <w:t xml:space="preserve"> </w:t>
+      </w:r>
+      <w:r>
+        <w:t>subconjunto</w:t>
+      </w:r>
+      <w:r>
+        <w:t xml:space="preserve"> de </w:t>
       </w:r>
       <w:r>
         <w:rPr>
@@ -1747,441 +2166,12 @@
         <w:t>P</w:t>
       </w:r>
       <w:r>
-        <w:t xml:space="preserve"> como el subconjunto de </w:t>
-      </w:r>
-      <w:r>
-        <w:rPr>
-          <w:b/>
-        </w:rPr>
-        <w:t>V</w:t>
-      </w:r>
-      <w:r>
-        <w:t xml:space="preserve"> tal que los elementos de </w:t>
-      </w:r>
-      <w:r>
-        <w:rPr>
-          <w:b/>
-        </w:rPr>
-        <w:t>P</w:t>
-      </w:r>
-      <w:r>
-        <w:t xml:space="preserve"> son todos los nodos de tipo </w:t>
-      </w:r>
-      <w:r>
-        <w:rPr>
-          <w:i/>
-        </w:rPr>
-        <w:t>Persona</w:t>
-      </w:r>
-      <w:r>
-        <w:t xml:space="preserve"> de </w:t>
-      </w:r>
-      <w:r>
-        <w:rPr>
-          <w:b/>
-        </w:rPr>
-        <w:t>V.</w:t>
-      </w:r>
-      <w:r>
-        <w:t xml:space="preserve"> Definimos </w:t>
-      </w:r>
-      <w:r>
-        <w:rPr>
-          <w:b/>
-        </w:rPr>
-        <w:t>C = V – P</w:t>
-      </w:r>
-      <w:r>
-        <w:t xml:space="preserve"> como el conjunto de todos los nodos de </w:t>
-      </w:r>
-      <w:r>
-        <w:rPr>
-          <w:b/>
-        </w:rPr>
-        <w:t>V</w:t>
-      </w:r>
-      <w:r>
-        <w:t xml:space="preserve"> que representan </w:t>
-      </w:r>
-      <w:r>
-        <w:rPr>
-          <w:i/>
-        </w:rPr>
-        <w:t>C</w:t>
-      </w:r>
-      <w:r>
-        <w:rPr>
-          <w:i/>
-        </w:rPr>
-        <w:t>aracterísticas</w:t>
-      </w:r>
-      <w:r>
-        <w:t xml:space="preserve"> o </w:t>
-      </w:r>
-      <w:r>
-        <w:rPr>
-          <w:i/>
-        </w:rPr>
-        <w:t>C</w:t>
-      </w:r>
-      <w:r>
-        <w:rPr>
-          <w:i/>
-        </w:rPr>
-        <w:t>ategorías</w:t>
-      </w:r>
-      <w:r>
-        <w:t>.</w:t>
-      </w:r>
-    </w:p>
-    <w:p>
-      <w:pPr>
-        <w:jc w:val="both"/>
-      </w:pPr>
-      <w:r>
-        <w:t xml:space="preserve">Dado un </w:t>
-      </w:r>
-      <w:proofErr w:type="spellStart"/>
-      <w:r>
-        <w:t>vertice</w:t>
-      </w:r>
-      <w:proofErr w:type="spellEnd"/>
-      <w:r>
-        <w:t xml:space="preserve"> </w:t>
-      </w:r>
-      <w:r>
-        <w:rPr>
-          <w:b/>
-        </w:rPr>
-        <w:t>v</w:t>
-      </w:r>
-      <w:r>
-        <w:t xml:space="preserve"> de </w:t>
-      </w:r>
-      <w:r>
-        <w:rPr>
-          <w:b/>
-        </w:rPr>
-        <w:t>V</w:t>
-      </w:r>
-      <w:r>
-        <w:t xml:space="preserve">, definimos la </w:t>
-      </w:r>
-      <w:r>
-        <w:rPr>
-          <w:i/>
-        </w:rPr>
-        <w:t xml:space="preserve">vecindad de </w:t>
-      </w:r>
-      <w:r>
-        <w:rPr>
-          <w:b/>
-          <w:i/>
-        </w:rPr>
-        <w:t>v</w:t>
-      </w:r>
-      <w:r>
-        <w:t xml:space="preserve">, </w:t>
-      </w:r>
-      <w:r>
-        <w:rPr>
-          <w:b/>
-        </w:rPr>
-        <w:t>B1(v)</w:t>
-      </w:r>
-      <w:r>
-        <w:t xml:space="preserve">, como el conjunto de </w:t>
-      </w:r>
-      <w:proofErr w:type="spellStart"/>
-      <w:r>
-        <w:t>vertices</w:t>
-      </w:r>
-      <w:proofErr w:type="spellEnd"/>
-      <w:r>
-        <w:t xml:space="preserve"> </w:t>
-      </w:r>
-      <w:r>
-        <w:rPr>
-          <w:b/>
-        </w:rPr>
-        <w:t>u</w:t>
-      </w:r>
-      <w:r>
-        <w:t xml:space="preserve"> de </w:t>
-      </w:r>
-      <w:r>
-        <w:rPr>
-          <w:b/>
-        </w:rPr>
-        <w:t>V</w:t>
-      </w:r>
-      <w:r>
-        <w:t xml:space="preserve"> tales que existe </w:t>
-      </w:r>
-      <w:r>
-        <w:rPr>
-          <w:b/>
-        </w:rPr>
-        <w:t>(</w:t>
-      </w:r>
-      <w:proofErr w:type="spellStart"/>
-      <w:r>
-        <w:rPr>
-          <w:b/>
-        </w:rPr>
-        <w:t>v,u</w:t>
-      </w:r>
-      <w:proofErr w:type="spellEnd"/>
-      <w:r>
-        <w:rPr>
-          <w:b/>
-        </w:rPr>
-        <w:t>)</w:t>
-      </w:r>
-      <w:r>
-        <w:t xml:space="preserve"> en </w:t>
-      </w:r>
-      <w:r>
-        <w:rPr>
-          <w:b/>
-        </w:rPr>
-        <w:t>E</w:t>
-      </w:r>
-      <w:r>
-        <w:t xml:space="preserve">. </w:t>
-      </w:r>
-      <w:proofErr w:type="spellStart"/>
-      <w:r>
-        <w:t>Asi</w:t>
-      </w:r>
-      <w:proofErr w:type="spellEnd"/>
-      <w:r>
-        <w:t xml:space="preserve"> mismo, d</w:t>
-      </w:r>
-      <w:r>
-        <w:t xml:space="preserve">efinimos la </w:t>
-      </w:r>
-      <w:r>
-        <w:rPr>
-          <w:i/>
-        </w:rPr>
-        <w:t>n-</w:t>
-      </w:r>
-      <w:proofErr w:type="spellStart"/>
-      <w:r>
-        <w:rPr>
-          <w:i/>
-        </w:rPr>
-        <w:t>eaba</w:t>
-      </w:r>
-      <w:proofErr w:type="spellEnd"/>
-      <w:r>
-        <w:rPr>
-          <w:i/>
-        </w:rPr>
-        <w:t xml:space="preserve"> vecindad</w:t>
-      </w:r>
-      <w:r>
-        <w:t xml:space="preserve"> de </w:t>
-      </w:r>
-      <w:r>
-        <w:rPr>
-          <w:b/>
-        </w:rPr>
-        <w:t>v</w:t>
-      </w:r>
-      <w:r>
-        <w:t>,</w:t>
-      </w:r>
-      <w:r>
-        <w:t xml:space="preserve"> </w:t>
-      </w:r>
-      <w:proofErr w:type="spellStart"/>
-      <w:r>
-        <w:rPr>
-          <w:b/>
-        </w:rPr>
-        <w:t>Bn</w:t>
-      </w:r>
-      <w:proofErr w:type="spellEnd"/>
-      <w:r>
-        <w:rPr>
-          <w:b/>
-        </w:rPr>
-        <w:t>(v)</w:t>
-      </w:r>
-      <w:r>
-        <w:rPr>
-          <w:b/>
-        </w:rPr>
-        <w:t xml:space="preserve">, </w:t>
-      </w:r>
-      <w:r>
-        <w:t>como</w:t>
-      </w:r>
-      <w:r>
-        <w:t xml:space="preserve"> la unión de las </w:t>
-      </w:r>
-      <w:r>
-        <w:rPr>
-          <w:i/>
-        </w:rPr>
-        <w:t>(n-1)-vecindades</w:t>
-      </w:r>
-      <w:r>
-        <w:t xml:space="preserve"> de los elementos de </w:t>
-      </w:r>
-      <w:r>
-        <w:rPr>
-          <w:b/>
-        </w:rPr>
-        <w:t>B1(v)</w:t>
-      </w:r>
-      <w:r>
-        <w:t xml:space="preserve"> (sin tomar en cuenta a </w:t>
-      </w:r>
-      <w:r>
-        <w:rPr>
-          <w:b/>
-        </w:rPr>
-        <w:t>v</w:t>
-      </w:r>
-      <w:r>
-        <w:t xml:space="preserve">, </w:t>
-      </w:r>
-      <w:r>
-        <w:rPr>
-          <w:b/>
-        </w:rPr>
-        <w:t>n&gt;1</w:t>
-      </w:r>
-      <w:r>
-        <w:t>).</w:t>
-      </w:r>
-      <w:r>
-        <w:t xml:space="preserve"> Definimos también </w:t>
-      </w:r>
-      <w:r>
-        <w:rPr>
-          <w:b/>
-        </w:rPr>
-        <w:t>Cn(</w:t>
-      </w:r>
-      <w:proofErr w:type="spellStart"/>
-      <w:proofErr w:type="gramStart"/>
-      <w:r>
-        <w:rPr>
-          <w:b/>
-        </w:rPr>
-        <w:t>v,u</w:t>
-      </w:r>
-      <w:proofErr w:type="spellEnd"/>
-      <w:proofErr w:type="gramEnd"/>
-      <w:r>
-        <w:rPr>
-          <w:b/>
-        </w:rPr>
-        <w:t>)</w:t>
-      </w:r>
-      <w:r>
-        <w:t xml:space="preserve"> como el </w:t>
-      </w:r>
-      <w:r>
-        <w:t>número</w:t>
-      </w:r>
-      <w:r>
-        <w:t xml:space="preserve"> de caminos de longitud </w:t>
-      </w:r>
-      <w:r>
-        <w:rPr>
-          <w:b/>
-        </w:rPr>
-        <w:t>n</w:t>
-      </w:r>
-      <w:r>
-        <w:t xml:space="preserve"> que existen entre </w:t>
-      </w:r>
-      <w:r>
-        <w:rPr>
-          <w:b/>
-        </w:rPr>
-        <w:t>v</w:t>
-      </w:r>
-      <w:r>
-        <w:t xml:space="preserve"> y </w:t>
-      </w:r>
-      <w:r>
-        <w:rPr>
-          <w:b/>
-        </w:rPr>
-        <w:t>u</w:t>
-      </w:r>
-      <w:r>
-        <w:t>.</w:t>
-      </w:r>
-    </w:p>
-    <w:p>
-      <w:r>
-        <w:t xml:space="preserve">Para seleccionar </w:t>
-      </w:r>
-      <w:r>
-        <w:t xml:space="preserve">el </w:t>
-      </w:r>
-      <w:r>
-        <w:t>‘</w:t>
-      </w:r>
-      <w:r>
-        <w:t>restaurante</w:t>
-      </w:r>
-      <w:r>
-        <w:t>’</w:t>
-      </w:r>
-      <w:r>
-        <w:t xml:space="preserve"> o ‘lugar a ir a comer’</w:t>
-      </w:r>
-      <w:r>
-        <w:t xml:space="preserve"> del </w:t>
-      </w:r>
-      <w:r>
-        <w:t xml:space="preserve">conjunto de </w:t>
-      </w:r>
-      <w:r>
-        <w:t>usuario</w:t>
-      </w:r>
-      <w:r>
-        <w:t>s</w:t>
-      </w:r>
-      <w:r>
-        <w:t xml:space="preserve"> </w:t>
-      </w:r>
-      <w:r>
-        <w:rPr>
-          <w:b/>
-        </w:rPr>
-        <w:t>A</w:t>
-      </w:r>
-      <w:r>
-        <w:t xml:space="preserve"> </w:t>
-      </w:r>
-      <w:r>
-        <w:t>subconjunto</w:t>
-      </w:r>
-      <w:r>
-        <w:t xml:space="preserve"> de </w:t>
-      </w:r>
-      <w:r>
-        <w:rPr>
-          <w:b/>
-        </w:rPr>
-        <w:t>P</w:t>
-      </w:r>
-      <w:r>
         <w:t xml:space="preserve"> se hace lo siguiente:</w:t>
       </w:r>
     </w:p>
     <w:p>
       <w:pPr>
-        <w:pStyle w:val="Prrafodelista"/>
+        <w:pStyle w:val="ListParagraph"/>
         <w:numPr>
           <w:ilvl w:val="0"/>
           <w:numId w:val="2"/>
@@ -2203,21 +2193,21 @@
         <w:rPr>
           <w:b/>
         </w:rPr>
-        <w:t xml:space="preserve">a1, a2, </w:t>
+        <w:t>a1, a2</w:t>
       </w:r>
       <w:proofErr w:type="gramStart"/>
       <w:r>
         <w:rPr>
           <w:b/>
         </w:rPr>
-        <w:t>… ,</w:t>
+        <w:t>, …</w:t>
       </w:r>
       <w:proofErr w:type="gramEnd"/>
       <w:r>
         <w:rPr>
           <w:b/>
         </w:rPr>
-        <w:t xml:space="preserve"> </w:t>
+        <w:t xml:space="preserve"> , </w:t>
       </w:r>
       <w:proofErr w:type="spellStart"/>
       <w:r>
@@ -2243,21 +2233,21 @@
         <w:rPr>
           <w:b/>
         </w:rPr>
-        <w:t xml:space="preserve">a1, a2, </w:t>
+        <w:t>a1, a2</w:t>
       </w:r>
       <w:proofErr w:type="gramStart"/>
       <w:r>
         <w:rPr>
           <w:b/>
         </w:rPr>
-        <w:t>… ,</w:t>
+        <w:t>, …</w:t>
       </w:r>
       <w:proofErr w:type="gramEnd"/>
       <w:r>
         <w:rPr>
           <w:b/>
         </w:rPr>
-        <w:t xml:space="preserve"> </w:t>
+        <w:t xml:space="preserve"> , </w:t>
       </w:r>
       <w:proofErr w:type="spellStart"/>
       <w:r>
@@ -2273,14 +2263,47 @@
     </w:p>
     <w:p>
       <w:pPr>
-        <w:pStyle w:val="Prrafodelista"/>
+        <w:pStyle w:val="ListParagraph"/>
         <w:numPr>
           <w:ilvl w:val="0"/>
           <w:numId w:val="2"/>
         </w:numPr>
       </w:pPr>
       <w:r>
-        <w:t xml:space="preserve">Entonces, a cada elemento </w:t>
+        <w:t xml:space="preserve">Para cada elemento </w:t>
+      </w:r>
+      <w:r>
+        <w:rPr>
+          <w:b/>
+        </w:rPr>
+        <w:t>v</w:t>
+      </w:r>
+      <w:r>
+        <w:t xml:space="preserve"> de </w:t>
+      </w:r>
+      <w:r>
+        <w:rPr>
+          <w:b/>
+        </w:rPr>
+        <w:t>A</w:t>
+      </w:r>
+      <w:r>
+        <w:t>, hacemos lo siguiente:</w:t>
+      </w:r>
+    </w:p>
+    <w:p>
+      <w:pPr>
+        <w:pStyle w:val="ListParagraph"/>
+        <w:numPr>
+          <w:ilvl w:val="1"/>
+          <w:numId w:val="2"/>
+        </w:numPr>
+      </w:pPr>
+      <w:r>
+        <w:t>Para</w:t>
+      </w:r>
+      <w:r>
+        <w:t xml:space="preserve"> cada elemento </w:t>
       </w:r>
       <w:r>
         <w:rPr>
@@ -2291,31 +2314,39 @@
       <w:r>
         <w:t xml:space="preserve">de </w:t>
       </w:r>
-      <w:r>
-        <w:rPr>
-          <w:b/>
-        </w:rPr>
-        <w:t>B</w:t>
-      </w:r>
-      <w:r>
-        <w:rPr>
-          <w:b/>
-        </w:rPr>
-        <w:t>k</w:t>
-      </w:r>
-      <w:r>
-        <w:rPr>
-          <w:b/>
-        </w:rPr>
-        <w:t>(v)</w:t>
-      </w:r>
-      <w:r>
-        <w:t xml:space="preserve"> le asignamos</w:t>
-      </w:r>
-      <w:r>
+      <m:oMath>
+        <m:r>
+          <m:rPr>
+            <m:sty m:val="bi"/>
+          </m:rPr>
+          <w:rPr>
+            <w:rFonts w:ascii="Cambria Math" w:hAnsi="Cambria Math"/>
+          </w:rPr>
+          <m:t>C∩</m:t>
+        </m:r>
+        <m:r>
+          <m:rPr>
+            <m:sty m:val="b"/>
+          </m:rPr>
+          <w:rPr>
+            <w:rFonts w:ascii="Cambria Math" w:hAnsi="Cambria Math"/>
+          </w:rPr>
+          <m:t>Bk(v)</m:t>
+        </m:r>
+      </m:oMath>
+      <w:r>
+        <w:rPr>
+          <w:rFonts w:eastAsiaTheme="minorEastAsia"/>
+        </w:rPr>
         <w:t xml:space="preserve"> </w:t>
       </w:r>
       <w:r>
+        <w:t>calculamos</w:t>
+      </w:r>
+      <w:r>
+        <w:t xml:space="preserve"> </w:t>
+      </w:r>
+      <w:r>
         <w:t>el</w:t>
       </w:r>
       <w:r>
@@ -2330,7 +2361,7 @@
     </w:p>
     <w:p>
       <w:pPr>
-        <w:pStyle w:val="Prrafodelista"/>
+        <w:pStyle w:val="ListParagraph"/>
         <w:ind w:left="708"/>
         <w:rPr>
           <w:rFonts w:eastAsiaTheme="minorEastAsia"/>
@@ -2344,7 +2375,34 @@
               <w:rFonts w:ascii="Cambria Math" w:eastAsiaTheme="minorEastAsia" w:hAnsi="Cambria Math"/>
               <w:sz w:val="24"/>
             </w:rPr>
-            <m:t>S(u)=</m:t>
+            <m:t>Suma</m:t>
+          </m:r>
+          <m:d>
+            <m:dPr>
+              <m:ctrlPr>
+                <w:rPr>
+                  <w:rFonts w:ascii="Cambria Math" w:eastAsiaTheme="minorEastAsia" w:hAnsi="Cambria Math"/>
+                  <w:i/>
+                  <w:sz w:val="24"/>
+                </w:rPr>
+              </m:ctrlPr>
+            </m:dPr>
+            <m:e>
+              <m:r>
+                <w:rPr>
+                  <w:rFonts w:ascii="Cambria Math" w:eastAsiaTheme="minorEastAsia" w:hAnsi="Cambria Math"/>
+                  <w:sz w:val="24"/>
+                </w:rPr>
+                <m:t>v,u</m:t>
+              </m:r>
+            </m:e>
+          </m:d>
+          <m:r>
+            <w:rPr>
+              <w:rFonts w:ascii="Cambria Math" w:eastAsiaTheme="minorEastAsia" w:hAnsi="Cambria Math"/>
+              <w:sz w:val="24"/>
+            </w:rPr>
+            <m:t>=</m:t>
           </m:r>
           <m:nary>
             <m:naryPr>
@@ -2497,7 +2555,7 @@
     </w:p>
     <w:p>
       <w:pPr>
-        <w:pStyle w:val="Prrafodelista"/>
+        <w:pStyle w:val="ListParagraph"/>
         <w:numPr>
           <w:ilvl w:val="0"/>
           <w:numId w:val="2"/>
@@ -2510,7 +2568,7 @@
         <w:rPr>
           <w:rFonts w:eastAsiaTheme="minorEastAsia"/>
         </w:rPr>
-        <w:t xml:space="preserve">Ordenamos los elementos los elementos </w:t>
+        <w:t xml:space="preserve">Ahora, a cada elemento </w:t>
       </w:r>
       <w:r>
         <w:rPr>
@@ -2523,38 +2581,211 @@
         <w:rPr>
           <w:rFonts w:eastAsiaTheme="minorEastAsia"/>
         </w:rPr>
-        <w:t xml:space="preserve"> por </w:t>
+        <w:t xml:space="preserve"> considerado</w:t>
       </w:r>
       <w:r>
         <w:rPr>
           <w:rFonts w:eastAsiaTheme="minorEastAsia"/>
-          <w:b/>
-        </w:rPr>
-        <w:t>S(u)</w:t>
-      </w:r>
+        </w:rPr>
+        <w:t xml:space="preserve"> anteriormente, i.e. </w:t>
+      </w:r>
+      <m:oMath>
+        <m:r>
+          <m:rPr>
+            <m:sty m:val="bi"/>
+          </m:rPr>
+          <w:rPr>
+            <w:rFonts w:ascii="Cambria Math" w:eastAsiaTheme="minorEastAsia" w:hAnsi="Cambria Math"/>
+          </w:rPr>
+          <m:t xml:space="preserve">u ∈ </m:t>
+        </m:r>
+        <m:nary>
+          <m:naryPr>
+            <m:chr m:val="⋃"/>
+            <m:limLoc m:val="undOvr"/>
+            <m:supHide m:val="1"/>
+            <m:ctrlPr>
+              <w:rPr>
+                <w:rFonts w:ascii="Cambria Math" w:eastAsiaTheme="minorEastAsia" w:hAnsi="Cambria Math"/>
+                <w:b/>
+                <w:i/>
+              </w:rPr>
+            </m:ctrlPr>
+          </m:naryPr>
+          <m:sub>
+            <m:r>
+              <m:rPr>
+                <m:sty m:val="bi"/>
+              </m:rPr>
+              <w:rPr>
+                <w:rFonts w:ascii="Cambria Math" w:eastAsiaTheme="minorEastAsia" w:hAnsi="Cambria Math"/>
+              </w:rPr>
+              <m:t>v∈A</m:t>
+            </m:r>
+          </m:sub>
+          <m:sup/>
+          <m:e>
+            <m:r>
+              <m:rPr>
+                <m:sty m:val="bi"/>
+              </m:rPr>
+              <w:rPr>
+                <w:rFonts w:ascii="Cambria Math" w:hAnsi="Cambria Math"/>
+              </w:rPr>
+              <m:t>(</m:t>
+            </m:r>
+            <m:r>
+              <m:rPr>
+                <m:sty m:val="bi"/>
+              </m:rPr>
+              <w:rPr>
+                <w:rFonts w:ascii="Cambria Math" w:hAnsi="Cambria Math"/>
+              </w:rPr>
+              <m:t>C∩</m:t>
+            </m:r>
+            <m:r>
+              <m:rPr>
+                <m:sty m:val="b"/>
+              </m:rPr>
+              <w:rPr>
+                <w:rFonts w:ascii="Cambria Math" w:hAnsi="Cambria Math"/>
+              </w:rPr>
+              <m:t>Bk(v)</m:t>
+            </m:r>
+          </m:e>
+        </m:nary>
+        <m:r>
+          <m:rPr>
+            <m:sty m:val="bi"/>
+          </m:rPr>
+          <w:rPr>
+            <w:rFonts w:ascii="Cambria Math" w:eastAsiaTheme="minorEastAsia" w:hAnsi="Cambria Math"/>
+          </w:rPr>
+          <m:t>)</m:t>
+        </m:r>
+      </m:oMath>
       <w:r>
         <w:rPr>
           <w:rFonts w:eastAsiaTheme="minorEastAsia"/>
-          <w:b/>
-        </w:rPr>
-        <w:t>,</w:t>
-      </w:r>
-      <w:r>
+        </w:rPr>
+        <w:t>, le calculamos la suma total</w:t>
+      </w:r>
+    </w:p>
+    <w:p>
+      <w:pPr>
+        <w:pStyle w:val="ListParagraph"/>
+        <w:ind w:left="1125"/>
         <w:rPr>
           <w:rFonts w:eastAsiaTheme="minorEastAsia"/>
-        </w:rPr>
-        <w:t xml:space="preserve"> de mayor a menor</w:t>
-      </w:r>
-      <w:r>
+          <w:sz w:val="24"/>
+        </w:rPr>
+      </w:pPr>
+      <m:oMathPara>
+        <m:oMath>
+          <m:r>
+            <w:rPr>
+              <w:rFonts w:ascii="Cambria Math" w:eastAsiaTheme="minorEastAsia" w:hAnsi="Cambria Math"/>
+              <w:sz w:val="24"/>
+            </w:rPr>
+            <m:t>Total</m:t>
+          </m:r>
+          <m:d>
+            <m:dPr>
+              <m:ctrlPr>
+                <w:rPr>
+                  <w:rFonts w:ascii="Cambria Math" w:eastAsiaTheme="minorEastAsia" w:hAnsi="Cambria Math"/>
+                  <w:i/>
+                  <w:sz w:val="24"/>
+                </w:rPr>
+              </m:ctrlPr>
+            </m:dPr>
+            <m:e>
+              <m:r>
+                <w:rPr>
+                  <w:rFonts w:ascii="Cambria Math" w:eastAsiaTheme="minorEastAsia" w:hAnsi="Cambria Math"/>
+                  <w:sz w:val="24"/>
+                </w:rPr>
+                <m:t>u</m:t>
+              </m:r>
+            </m:e>
+          </m:d>
+          <m:r>
+            <w:rPr>
+              <w:rFonts w:ascii="Cambria Math" w:eastAsiaTheme="minorEastAsia" w:hAnsi="Cambria Math"/>
+              <w:sz w:val="24"/>
+            </w:rPr>
+            <m:t>=Suma</m:t>
+          </m:r>
+          <m:d>
+            <m:dPr>
+              <m:ctrlPr>
+                <w:rPr>
+                  <w:rFonts w:ascii="Cambria Math" w:eastAsiaTheme="minorEastAsia" w:hAnsi="Cambria Math"/>
+                  <w:i/>
+                  <w:sz w:val="24"/>
+                </w:rPr>
+              </m:ctrlPr>
+            </m:dPr>
+            <m:e>
+              <m:r>
+                <w:rPr>
+                  <w:rFonts w:ascii="Cambria Math" w:eastAsiaTheme="minorEastAsia" w:hAnsi="Cambria Math"/>
+                  <w:sz w:val="24"/>
+                </w:rPr>
+                <m:t>v,u</m:t>
+              </m:r>
+            </m:e>
+          </m:d>
+          <m:r>
+            <w:rPr>
+              <w:rFonts w:ascii="Cambria Math" w:eastAsiaTheme="minorEastAsia" w:hAnsi="Cambria Math"/>
+              <w:sz w:val="24"/>
+            </w:rPr>
+            <m:t>, ∀</m:t>
+          </m:r>
+          <m:r>
+            <m:rPr>
+              <m:sty m:val="bi"/>
+            </m:rPr>
+            <w:rPr>
+              <w:rFonts w:ascii="Cambria Math" w:eastAsiaTheme="minorEastAsia" w:hAnsi="Cambria Math"/>
+              <w:sz w:val="24"/>
+            </w:rPr>
+            <m:t>v</m:t>
+          </m:r>
+          <m:r>
+            <w:rPr>
+              <w:rFonts w:ascii="Cambria Math" w:eastAsiaTheme="minorEastAsia" w:hAnsi="Cambria Math"/>
+              <w:sz w:val="24"/>
+            </w:rPr>
+            <m:t>∈</m:t>
+          </m:r>
+          <m:r>
+            <m:rPr>
+              <m:sty m:val="bi"/>
+            </m:rPr>
+            <w:rPr>
+              <w:rFonts w:ascii="Cambria Math" w:eastAsiaTheme="minorEastAsia" w:hAnsi="Cambria Math"/>
+              <w:sz w:val="24"/>
+            </w:rPr>
+            <m:t>A</m:t>
+          </m:r>
+        </m:oMath>
+      </m:oMathPara>
+    </w:p>
+    <w:p>
+      <w:pPr>
+        <w:pStyle w:val="ListParagraph"/>
+        <w:ind w:left="1125"/>
         <w:rPr>
           <w:rFonts w:eastAsiaTheme="minorEastAsia"/>
-        </w:rPr>
-        <w:t>.</w:t>
-      </w:r>
-    </w:p>
-    <w:p>
-      <w:pPr>
-        <w:pStyle w:val="Prrafodelista"/>
+          <w:sz w:val="24"/>
+        </w:rPr>
+      </w:pPr>
+    </w:p>
+    <w:p>
+      <w:pPr>
+        <w:pStyle w:val="ListParagraph"/>
         <w:numPr>
           <w:ilvl w:val="0"/>
           <w:numId w:val="2"/>
@@ -2567,6 +2798,79 @@
         <w:rPr>
           <w:rFonts w:eastAsiaTheme="minorEastAsia"/>
         </w:rPr>
+        <w:t xml:space="preserve">Ordenamos los elementos los elementos </w:t>
+      </w:r>
+      <w:r>
+        <w:rPr>
+          <w:rFonts w:eastAsiaTheme="minorEastAsia"/>
+          <w:b/>
+        </w:rPr>
+        <w:t>u</w:t>
+      </w:r>
+      <w:r>
+        <w:rPr>
+          <w:rFonts w:eastAsiaTheme="minorEastAsia"/>
+        </w:rPr>
+        <w:t xml:space="preserve"> por </w:t>
+      </w:r>
+      <w:proofErr w:type="gramStart"/>
+      <w:r>
+        <w:rPr>
+          <w:rFonts w:eastAsiaTheme="minorEastAsia"/>
+          <w:b/>
+        </w:rPr>
+        <w:t>Total</w:t>
+      </w:r>
+      <w:r>
+        <w:rPr>
+          <w:rFonts w:eastAsiaTheme="minorEastAsia"/>
+          <w:b/>
+        </w:rPr>
+        <w:t>(</w:t>
+      </w:r>
+      <w:proofErr w:type="gramEnd"/>
+      <w:r>
+        <w:rPr>
+          <w:rFonts w:eastAsiaTheme="minorEastAsia"/>
+          <w:b/>
+        </w:rPr>
+        <w:t>u)</w:t>
+      </w:r>
+      <w:r>
+        <w:rPr>
+          <w:rFonts w:eastAsiaTheme="minorEastAsia"/>
+          <w:b/>
+        </w:rPr>
+        <w:t>,</w:t>
+      </w:r>
+      <w:r>
+        <w:rPr>
+          <w:rFonts w:eastAsiaTheme="minorEastAsia"/>
+        </w:rPr>
+        <w:t xml:space="preserve"> de mayor a menor</w:t>
+      </w:r>
+      <w:r>
+        <w:rPr>
+          <w:rFonts w:eastAsiaTheme="minorEastAsia"/>
+        </w:rPr>
+        <w:t>.</w:t>
+      </w:r>
+    </w:p>
+    <w:p>
+      <w:pPr>
+        <w:pStyle w:val="ListParagraph"/>
+        <w:numPr>
+          <w:ilvl w:val="0"/>
+          <w:numId w:val="2"/>
+        </w:numPr>
+        <w:rPr>
+          <w:rFonts w:eastAsiaTheme="minorEastAsia"/>
+        </w:rPr>
+      </w:pPr>
+      <w:r>
+        <w:rPr>
+          <w:rFonts w:eastAsiaTheme="minorEastAsia"/>
+        </w:rPr>
         <w:t xml:space="preserve">Mostramos al elemento </w:t>
       </w:r>
       <w:r>
@@ -2582,16 +2886,32 @@
         </w:rPr>
         <w:t xml:space="preserve"> con </w:t>
       </w:r>
+      <w:proofErr w:type="gramStart"/>
       <w:r>
         <w:rPr>
           <w:rFonts w:eastAsiaTheme="minorEastAsia"/>
           <w:b/>
         </w:rPr>
-        <w:t>S(u)</w:t>
+        <w:t>Total</w:t>
       </w:r>
       <w:r>
         <w:rPr>
           <w:rFonts w:eastAsiaTheme="minorEastAsia"/>
+          <w:b/>
+        </w:rPr>
+        <w:t>(</w:t>
+      </w:r>
+      <w:proofErr w:type="gramEnd"/>
+      <w:r>
+        <w:rPr>
+          <w:rFonts w:eastAsiaTheme="minorEastAsia"/>
+          <w:b/>
+        </w:rPr>
+        <w:t>u)</w:t>
+      </w:r>
+      <w:r>
+        <w:rPr>
+          <w:rFonts w:eastAsiaTheme="minorEastAsia"/>
         </w:rPr>
         <w:t xml:space="preserve"> mas alto (</w:t>
       </w:r>
@@ -2607,10 +2927,24 @@
         </w:rPr>
         <w:t xml:space="preserve"> los primeros tres), en caso exista. </w:t>
       </w:r>
-    </w:p>
-    <w:p>
-      <w:pPr>
-        <w:pStyle w:val="Prrafodelista"/>
+      <w:r>
+        <w:rPr>
+          <w:rFonts w:eastAsiaTheme="minorEastAsia"/>
+        </w:rPr>
+        <w:t xml:space="preserve"> Estas son las caracterís</w:t>
+      </w:r>
+      <w:bookmarkStart w:id="0" w:name="_GoBack"/>
+      <w:bookmarkEnd w:id="0"/>
+      <w:r>
+        <w:rPr>
+          <w:rFonts w:eastAsiaTheme="minorEastAsia"/>
+        </w:rPr>
+        <w:t>ticas más importantes que determinan el restaurante o el lugar recomendado para ir a comer.</w:t>
+      </w:r>
+    </w:p>
+    <w:p>
+      <w:pPr>
+        <w:pStyle w:val="ListParagraph"/>
         <w:ind w:left="708"/>
         <w:rPr>
           <w:rFonts w:eastAsiaTheme="minorEastAsia"/>
@@ -2632,7 +2966,7 @@
 </file>
 
 <file path=word/numbering.xml><?xml version="1.0" encoding="utf-8"?>
-<w:numbering xmlns:wpc="http://schemas.microsoft.com/office/word/2010/wordprocessingCanvas" xmlns:cx="http://schemas.microsoft.com/office/drawing/2014/chartex" xmlns:cx1="http://schemas.microsoft.com/office/drawing/2015/9/8/chartex" xmlns:cx2="http://schemas.microsoft.com/office/drawing/2015/10/21/chartex" xmlns:cx3="http://schemas.microsoft.com/office/drawing/2016/5/9/chartex" xmlns:cx4="http://schemas.microsoft.com/office/drawing/2016/5/10/chartex" xmlns:cx5="http://schemas.microsoft.com/office/drawing/2016/5/11/chartex" xmlns:cx6="http://schemas.microsoft.com/office/drawing/2016/5/12/chartex" xmlns:cx7="http://schemas.microsoft.com/office/drawing/2016/5/13/chartex" xmlns:cx8="http://schemas.microsoft.com/office/drawing/2016/5/14/chartex" xmlns:mc="http://schemas.openxmlformats.org/markup-compatibility/2006" xmlns:aink="http://schemas.microsoft.com/office/drawing/2016/ink" xmlns:am3d="http://schemas.microsoft.com/office/drawing/2017/model3d" xmlns:o="urn:schemas-microsoft-com:office:office" xmlns:r="http://schemas.openxmlformats.org/officeDocument/2006/relationships" xmlns:m="http://schemas.openxmlformats.org/officeDocument/2006/math" xmlns:v="urn:schemas-microsoft-com:vml" xmlns:wp14="http://schemas.microsoft.com/office/word/2010/wordprocessingDrawing" xmlns:wp="http://schemas.openxmlformats.org/drawingml/2006/wordprocessingDrawing" xmlns:w10="urn:schemas-microsoft-com:office:word" xmlns:w="http://schemas.openxmlformats.org/wordprocessingml/2006/main" xmlns:w14="http://schemas.microsoft.com/office/word/2010/wordml" xmlns:w15="http://schemas.microsoft.com/office/word/2012/wordml" xmlns:w16cid="http://schemas.microsoft.com/office/word/2016/wordml/cid" xmlns:w16se="http://schemas.microsoft.com/office/word/2015/wordml/symex" xmlns:wpg="http://schemas.microsoft.com/office/word/2010/wordprocessingGroup" xmlns:wpi="http://schemas.microsoft.com/office/word/2010/wordprocessingInk" xmlns:wne="http://schemas.microsoft.com/office/word/2006/wordml" xmlns:wps="http://schemas.microsoft.com/office/word/2010/wordprocessingShape" mc:Ignorable="w14 w15 w16se w16cid wp14">
+<w:numbering xmlns:wpc="http://schemas.microsoft.com/office/word/2010/wordprocessingCanvas" xmlns:mc="http://schemas.openxmlformats.org/markup-compatibility/2006" xmlns:o="urn:schemas-microsoft-com:office:office" xmlns:r="http://schemas.openxmlformats.org/officeDocument/2006/relationships" xmlns:m="http://schemas.openxmlformats.org/officeDocument/2006/math" xmlns:v="urn:schemas-microsoft-com:vml" xmlns:wp14="http://schemas.microsoft.com/office/word/2010/wordprocessingDrawing" xmlns:wp="http://schemas.openxmlformats.org/drawingml/2006/wordprocessingDrawing" xmlns:w10="urn:schemas-microsoft-com:office:word" xmlns:w="http://schemas.openxmlformats.org/wordprocessingml/2006/main" xmlns:w14="http://schemas.microsoft.com/office/word/2010/wordml" xmlns:w15="http://schemas.microsoft.com/office/word/2012/wordml" xmlns:wpg="http://schemas.microsoft.com/office/word/2010/wordprocessingGroup" xmlns:wpi="http://schemas.microsoft.com/office/word/2010/wordprocessingInk" xmlns:wne="http://schemas.microsoft.com/office/word/2006/wordml" xmlns:wps="http://schemas.microsoft.com/office/word/2010/wordprocessingShape" mc:Ignorable="w14 w15 wp14">
   <w:abstractNum w:abstractNumId="0" w15:restartNumberingAfterBreak="0">
     <w:nsid w:val="12BE2F25"/>
     <w:multiLevelType w:val="hybridMultilevel"/>
@@ -2649,7 +2983,7 @@
         <w:rFonts w:ascii="Calibri" w:eastAsiaTheme="minorHAnsi" w:hAnsi="Calibri" w:cs="Calibri" w:hint="default"/>
       </w:rPr>
     </w:lvl>
-    <w:lvl w:ilvl="1" w:tplc="0C0A0003" w:tentative="1">
+    <w:lvl w:ilvl="1" w:tplc="0C0A0003">
       <w:start w:val="1"/>
       <w:numFmt w:val="bullet"/>
       <w:lvlText w:val="o"/>
@@ -2869,7 +3203,7 @@
 </file>
 
 <file path=word/styles.xml><?xml version="1.0" encoding="utf-8"?>
-<w:styles xmlns:mc="http://schemas.openxmlformats.org/markup-compatibility/2006" xmlns:r="http://schemas.openxmlformats.org/officeDocument/2006/relationships" xmlns:w="http://schemas.openxmlformats.org/wordprocessingml/2006/main" xmlns:w14="http://schemas.microsoft.com/office/word/2010/wordml" xmlns:w15="http://schemas.microsoft.com/office/word/2012/wordml" xmlns:w16cid="http://schemas.microsoft.com/office/word/2016/wordml/cid" xmlns:w16se="http://schemas.microsoft.com/office/word/2015/wordml/symex" mc:Ignorable="w14 w15 w16se w16cid">
+<w:styles xmlns:mc="http://schemas.openxmlformats.org/markup-compatibility/2006" xmlns:r="http://schemas.openxmlformats.org/officeDocument/2006/relationships" xmlns:w="http://schemas.openxmlformats.org/wordprocessingml/2006/main" xmlns:w14="http://schemas.microsoft.com/office/word/2010/wordml" xmlns:w15="http://schemas.microsoft.com/office/word/2012/wordml" mc:Ignorable="w14 w15">
   <w:docDefaults>
     <w:rPrDefault>
       <w:rPr>
@@ -2885,7 +3219,7 @@
       </w:pPr>
     </w:pPrDefault>
   </w:docDefaults>
-  <w:latentStyles w:defLockedState="0" w:defUIPriority="99" w:defSemiHidden="0" w:defUnhideWhenUsed="0" w:defQFormat="0" w:count="375">
+  <w:latentStyles w:defLockedState="0" w:defUIPriority="99" w:defSemiHidden="0" w:defUnhideWhenUsed="0" w:defQFormat="0" w:count="371">
     <w:lsdException w:name="Normal" w:uiPriority="0" w:qFormat="1"/>
     <w:lsdException w:name="heading 1" w:uiPriority="9" w:qFormat="1"/>
     <w:lsdException w:name="heading 2" w:semiHidden="1" w:uiPriority="9" w:unhideWhenUsed="1" w:qFormat="1"/>
@@ -3257,20 +3591,16 @@
     <w:lsdException w:name="List Table 5 Dark Accent 6" w:uiPriority="50"/>
     <w:lsdException w:name="List Table 6 Colorful Accent 6" w:uiPriority="51"/>
     <w:lsdException w:name="List Table 7 Colorful Accent 6" w:uiPriority="52"/>
-    <w:lsdException w:name="Mention" w:semiHidden="1" w:unhideWhenUsed="1"/>
-    <w:lsdException w:name="Smart Hyperlink" w:semiHidden="1" w:unhideWhenUsed="1"/>
-    <w:lsdException w:name="Hashtag" w:semiHidden="1" w:unhideWhenUsed="1"/>
-    <w:lsdException w:name="Unresolved Mention" w:semiHidden="1" w:unhideWhenUsed="1"/>
   </w:latentStyles>
   <w:style w:type="paragraph" w:default="1" w:styleId="Normal">
     <w:name w:val="Normal"/>
     <w:qFormat/>
   </w:style>
-  <w:style w:type="paragraph" w:styleId="Ttulo1">
+  <w:style w:type="paragraph" w:styleId="Heading1">
     <w:name w:val="heading 1"/>
     <w:basedOn w:val="Normal"/>
     <w:next w:val="Normal"/>
-    <w:link w:val="Ttulo1Car"/>
+    <w:link w:val="Heading1Char"/>
     <w:uiPriority w:val="9"/>
     <w:qFormat/>
     <w:rsid w:val="00303D81"/>
@@ -3288,13 +3618,13 @@
       <w:u w:val="single"/>
     </w:rPr>
   </w:style>
-  <w:style w:type="character" w:default="1" w:styleId="Fuentedeprrafopredeter">
+  <w:style w:type="character" w:default="1" w:styleId="DefaultParagraphFont">
     <w:name w:val="Default Paragraph Font"/>
     <w:uiPriority w:val="1"/>
     <w:semiHidden/>
     <w:unhideWhenUsed/>
   </w:style>
-  <w:style w:type="table" w:default="1" w:styleId="Tablanormal">
+  <w:style w:type="table" w:default="1" w:styleId="TableNormal">
     <w:name w:val="Normal Table"/>
     <w:uiPriority w:val="99"/>
     <w:semiHidden/>
@@ -3309,16 +3639,16 @@
       </w:tblCellMar>
     </w:tblPr>
   </w:style>
-  <w:style w:type="numbering" w:default="1" w:styleId="Sinlista">
+  <w:style w:type="numbering" w:default="1" w:styleId="NoList">
     <w:name w:val="No List"/>
     <w:uiPriority w:val="99"/>
     <w:semiHidden/>
     <w:unhideWhenUsed/>
   </w:style>
-  <w:style w:type="character" w:customStyle="1" w:styleId="Ttulo1Car">
-    <w:name w:val="Título 1 Car"/>
-    <w:basedOn w:val="Fuentedeprrafopredeter"/>
-    <w:link w:val="Ttulo1"/>
+  <w:style w:type="character" w:customStyle="1" w:styleId="Heading1Char">
+    <w:name w:val="Heading 1 Char"/>
+    <w:basedOn w:val="DefaultParagraphFont"/>
+    <w:link w:val="Heading1"/>
     <w:uiPriority w:val="9"/>
     <w:rsid w:val="00303D81"/>
     <w:rPr>
@@ -3329,7 +3659,7 @@
       <w:u w:val="single"/>
     </w:rPr>
   </w:style>
-  <w:style w:type="paragraph" w:styleId="Prrafodelista">
+  <w:style w:type="paragraph" w:styleId="ListParagraph">
     <w:name w:val="List Paragraph"/>
     <w:basedOn w:val="Normal"/>
     <w:uiPriority w:val="34"/>
@@ -3340,9 +3670,9 @@
       <w:contextualSpacing/>
     </w:pPr>
   </w:style>
-  <w:style w:type="character" w:styleId="Textodelmarcadordeposicin">
+  <w:style w:type="character" w:styleId="PlaceholderText">
     <w:name w:val="Placeholder Text"/>
-    <w:basedOn w:val="Fuentedeprrafopredeter"/>
+    <w:basedOn w:val="DefaultParagraphFont"/>
     <w:uiPriority w:val="99"/>
     <w:semiHidden/>
     <w:rsid w:val="00F4173C"/>

--- a/Diseño de base de datos y Pseudocodigo.docx
+++ b/Diseño de base de datos y Pseudocodigo.docx
@@ -1,10 +1,10 @@
 
 <file path=word/document.xml><?xml version="1.0" encoding="utf-8"?>
-<w:document xmlns:wpc="http://schemas.microsoft.com/office/word/2010/wordprocessingCanvas" xmlns:mc="http://schemas.openxmlformats.org/markup-compatibility/2006" xmlns:o="urn:schemas-microsoft-com:office:office" xmlns:r="http://schemas.openxmlformats.org/officeDocument/2006/relationships" xmlns:m="http://schemas.openxmlformats.org/officeDocument/2006/math" xmlns:v="urn:schemas-microsoft-com:vml" xmlns:wp14="http://schemas.microsoft.com/office/word/2010/wordprocessingDrawing" xmlns:wp="http://schemas.openxmlformats.org/drawingml/2006/wordprocessingDrawing" xmlns:w10="urn:schemas-microsoft-com:office:word" xmlns:w="http://schemas.openxmlformats.org/wordprocessingml/2006/main" xmlns:w14="http://schemas.microsoft.com/office/word/2010/wordml" xmlns:w15="http://schemas.microsoft.com/office/word/2012/wordml" xmlns:wpg="http://schemas.microsoft.com/office/word/2010/wordprocessingGroup" xmlns:wpi="http://schemas.microsoft.com/office/word/2010/wordprocessingInk" xmlns:wne="http://schemas.microsoft.com/office/word/2006/wordml" xmlns:wps="http://schemas.microsoft.com/office/word/2010/wordprocessingShape" mc:Ignorable="w14 w15 wp14">
+<w:document xmlns:wpc="http://schemas.microsoft.com/office/word/2010/wordprocessingCanvas" xmlns:cx="http://schemas.microsoft.com/office/drawing/2014/chartex" xmlns:cx1="http://schemas.microsoft.com/office/drawing/2015/9/8/chartex" xmlns:cx2="http://schemas.microsoft.com/office/drawing/2015/10/21/chartex" xmlns:cx3="http://schemas.microsoft.com/office/drawing/2016/5/9/chartex" xmlns:cx4="http://schemas.microsoft.com/office/drawing/2016/5/10/chartex" xmlns:cx5="http://schemas.microsoft.com/office/drawing/2016/5/11/chartex" xmlns:cx6="http://schemas.microsoft.com/office/drawing/2016/5/12/chartex" xmlns:cx7="http://schemas.microsoft.com/office/drawing/2016/5/13/chartex" xmlns:cx8="http://schemas.microsoft.com/office/drawing/2016/5/14/chartex" xmlns:mc="http://schemas.openxmlformats.org/markup-compatibility/2006" xmlns:aink="http://schemas.microsoft.com/office/drawing/2016/ink" xmlns:am3d="http://schemas.microsoft.com/office/drawing/2017/model3d" xmlns:o="urn:schemas-microsoft-com:office:office" xmlns:r="http://schemas.openxmlformats.org/officeDocument/2006/relationships" xmlns:m="http://schemas.openxmlformats.org/officeDocument/2006/math" xmlns:v="urn:schemas-microsoft-com:vml" xmlns:wp14="http://schemas.microsoft.com/office/word/2010/wordprocessingDrawing" xmlns:wp="http://schemas.openxmlformats.org/drawingml/2006/wordprocessingDrawing" xmlns:w10="urn:schemas-microsoft-com:office:word" xmlns:w="http://schemas.openxmlformats.org/wordprocessingml/2006/main" xmlns:w14="http://schemas.microsoft.com/office/word/2010/wordml" xmlns:w15="http://schemas.microsoft.com/office/word/2012/wordml" xmlns:w16cid="http://schemas.microsoft.com/office/word/2016/wordml/cid" xmlns:w16se="http://schemas.microsoft.com/office/word/2015/wordml/symex" xmlns:wpg="http://schemas.microsoft.com/office/word/2010/wordprocessingGroup" xmlns:wpi="http://schemas.microsoft.com/office/word/2010/wordprocessingInk" xmlns:wne="http://schemas.microsoft.com/office/word/2006/wordml" xmlns:wps="http://schemas.microsoft.com/office/word/2010/wordprocessingShape" mc:Ignorable="w14 w15 w16se w16cid wp14">
   <w:body>
     <w:p>
       <w:pPr>
-        <w:pStyle w:val="Heading1"/>
+        <w:pStyle w:val="Ttulo1"/>
       </w:pPr>
       <w:r>
         <w:t>Diseño de la base de datos basada en grafos</w:t>
@@ -13,237 +13,325 @@
     <w:p>
       <w:pPr>
         <w:jc w:val="both"/>
-      </w:pPr>
-      <w:r>
-        <w:t>Definimos un</w:t>
-      </w:r>
-      <w:r>
-        <w:t xml:space="preserve"> grafo </w:t>
-      </w:r>
-      <w:r>
-        <w:rPr>
-          <w:b/>
+        <w:rPr>
+          <w:sz w:val="24"/>
+        </w:rPr>
+      </w:pPr>
+      <w:bookmarkStart w:id="0" w:name="_Hlk7817275"/>
+      <w:r>
+        <w:rPr>
+          <w:sz w:val="24"/>
+        </w:rPr>
+        <w:t xml:space="preserve">Definimos un grafo </w:t>
+      </w:r>
+      <w:r>
+        <w:rPr>
+          <w:b/>
+          <w:sz w:val="24"/>
         </w:rPr>
         <w:t>G</w:t>
       </w:r>
       <w:r>
+        <w:rPr>
+          <w:sz w:val="24"/>
+        </w:rPr>
         <w:t xml:space="preserve"> como el par ordenado </w:t>
       </w:r>
       <w:r>
         <w:rPr>
           <w:b/>
-        </w:rPr>
-        <w:t>(V</w:t>
+          <w:sz w:val="24"/>
+        </w:rPr>
+        <w:t>(</w:t>
       </w:r>
       <w:proofErr w:type="gramStart"/>
       <w:r>
         <w:rPr>
           <w:b/>
-        </w:rPr>
-        <w:t>,E</w:t>
+          <w:sz w:val="24"/>
+        </w:rPr>
+        <w:t>V,E</w:t>
       </w:r>
       <w:proofErr w:type="gramEnd"/>
       <w:r>
         <w:rPr>
           <w:b/>
+          <w:sz w:val="24"/>
         </w:rPr>
         <w:t>)</w:t>
       </w:r>
       <w:r>
+        <w:rPr>
+          <w:sz w:val="24"/>
+        </w:rPr>
         <w:t xml:space="preserve"> conformado por conjuntos </w:t>
       </w:r>
       <w:r>
         <w:rPr>
           <w:b/>
+          <w:sz w:val="24"/>
         </w:rPr>
         <w:t>E</w:t>
       </w:r>
       <w:r>
+        <w:rPr>
+          <w:sz w:val="24"/>
+        </w:rPr>
         <w:t xml:space="preserve"> y </w:t>
       </w:r>
       <w:r>
         <w:rPr>
           <w:b/>
+          <w:sz w:val="24"/>
         </w:rPr>
         <w:t>V</w:t>
       </w:r>
       <w:r>
+        <w:rPr>
+          <w:sz w:val="24"/>
+        </w:rPr>
         <w:t xml:space="preserve">. Donde </w:t>
       </w:r>
       <w:r>
         <w:rPr>
           <w:b/>
+          <w:sz w:val="24"/>
         </w:rPr>
         <w:t>V</w:t>
       </w:r>
       <w:r>
+        <w:rPr>
+          <w:sz w:val="24"/>
+        </w:rPr>
         <w:t xml:space="preserve"> es un conjunto de vértices o nodos, donde cada nodo representa alguna estructura de datos o información de interés. El conjunto E es un conjunto de </w:t>
       </w:r>
       <w:r>
+        <w:rPr>
+          <w:sz w:val="24"/>
+        </w:rPr>
         <w:t>pares</w:t>
       </w:r>
       <w:r>
+        <w:rPr>
+          <w:sz w:val="24"/>
+        </w:rPr>
         <w:t xml:space="preserve"> ordenados </w:t>
       </w:r>
       <w:r>
         <w:rPr>
           <w:b/>
-        </w:rPr>
-        <w:t>(v1</w:t>
+          <w:sz w:val="24"/>
+        </w:rPr>
+        <w:t>(v</w:t>
       </w:r>
       <w:proofErr w:type="gramStart"/>
       <w:r>
         <w:rPr>
           <w:b/>
-        </w:rPr>
-        <w:t>,v2</w:t>
+          <w:sz w:val="24"/>
+        </w:rPr>
+        <w:t>1,v</w:t>
       </w:r>
       <w:proofErr w:type="gramEnd"/>
       <w:r>
         <w:rPr>
           <w:b/>
-        </w:rPr>
-        <w:t>)</w:t>
-      </w:r>
-      <w:r>
+          <w:sz w:val="24"/>
+        </w:rPr>
+        <w:t>2)</w:t>
+      </w:r>
+      <w:r>
+        <w:rPr>
+          <w:sz w:val="24"/>
+        </w:rPr>
         <w:t>, que llamamos aristas,</w:t>
       </w:r>
       <w:r>
+        <w:rPr>
+          <w:sz w:val="24"/>
+        </w:rPr>
         <w:t xml:space="preserve"> con </w:t>
       </w:r>
       <w:r>
         <w:rPr>
           <w:b/>
+          <w:sz w:val="24"/>
         </w:rPr>
         <w:t>v1,v2</w:t>
       </w:r>
       <w:r>
+        <w:rPr>
+          <w:sz w:val="24"/>
+        </w:rPr>
         <w:t xml:space="preserve"> elementos de </w:t>
       </w:r>
       <w:r>
         <w:rPr>
           <w:b/>
+          <w:sz w:val="24"/>
         </w:rPr>
         <w:t>V</w:t>
       </w:r>
       <w:r>
+        <w:rPr>
+          <w:sz w:val="24"/>
+        </w:rPr>
         <w:t xml:space="preserve">. </w:t>
       </w:r>
       <w:r>
         <w:rPr>
           <w:b/>
+          <w:sz w:val="24"/>
         </w:rPr>
         <w:t>(v1,v2)</w:t>
       </w:r>
       <w:r>
+        <w:rPr>
+          <w:sz w:val="24"/>
+        </w:rPr>
         <w:t xml:space="preserve"> representa una relación entre </w:t>
       </w:r>
       <w:r>
         <w:rPr>
           <w:b/>
+          <w:sz w:val="24"/>
         </w:rPr>
         <w:t>v1</w:t>
       </w:r>
       <w:r>
+        <w:rPr>
+          <w:sz w:val="24"/>
+        </w:rPr>
         <w:t xml:space="preserve"> y </w:t>
       </w:r>
       <w:r>
         <w:rPr>
           <w:b/>
+          <w:sz w:val="24"/>
         </w:rPr>
         <w:t>v2</w:t>
       </w:r>
       <w:r>
+        <w:rPr>
+          <w:sz w:val="24"/>
+        </w:rPr>
         <w:t xml:space="preserve">. </w:t>
       </w:r>
       <w:r>
+        <w:rPr>
+          <w:sz w:val="24"/>
+        </w:rPr>
         <w:t xml:space="preserve"> En esta implementación consideramos </w:t>
       </w:r>
       <w:r>
         <w:rPr>
           <w:b/>
-        </w:rPr>
-        <w:t>(v1</w:t>
+          <w:sz w:val="24"/>
+        </w:rPr>
+        <w:t>(v</w:t>
       </w:r>
       <w:proofErr w:type="gramStart"/>
       <w:r>
         <w:rPr>
           <w:b/>
-        </w:rPr>
-        <w:t>,v2</w:t>
+          <w:sz w:val="24"/>
+        </w:rPr>
+        <w:t>1,v</w:t>
       </w:r>
       <w:proofErr w:type="gramEnd"/>
       <w:r>
         <w:rPr>
           <w:b/>
-        </w:rPr>
-        <w:t>) = (v2,v1)</w:t>
-      </w:r>
-      <w:r>
+          <w:sz w:val="24"/>
+        </w:rPr>
+        <w:t>2) = (v2,v1)</w:t>
+      </w:r>
+      <w:r>
+        <w:rPr>
+          <w:sz w:val="24"/>
+        </w:rPr>
         <w:t xml:space="preserve">, para todo </w:t>
       </w:r>
       <w:r>
         <w:rPr>
           <w:b/>
+          <w:sz w:val="24"/>
         </w:rPr>
         <w:t>v1,v2</w:t>
       </w:r>
       <w:r>
+        <w:rPr>
+          <w:sz w:val="24"/>
+        </w:rPr>
         <w:t xml:space="preserve"> elementos de </w:t>
       </w:r>
       <w:r>
         <w:rPr>
           <w:b/>
+          <w:sz w:val="24"/>
         </w:rPr>
         <w:t>V</w:t>
       </w:r>
       <w:r>
+        <w:rPr>
+          <w:sz w:val="24"/>
+        </w:rPr>
         <w:t>.</w:t>
       </w:r>
       <w:r>
+        <w:rPr>
+          <w:sz w:val="24"/>
+        </w:rPr>
         <w:t xml:space="preserve"> Un </w:t>
       </w:r>
       <w:r>
         <w:rPr>
           <w:i/>
+          <w:sz w:val="24"/>
         </w:rPr>
         <w:t>camino</w:t>
       </w:r>
       <w:r>
+        <w:rPr>
+          <w:sz w:val="24"/>
+        </w:rPr>
         <w:t xml:space="preserve"> entre </w:t>
       </w:r>
       <w:proofErr w:type="spellStart"/>
-      <w:r>
-        <w:rPr>
-          <w:b/>
-        </w:rPr>
-        <w:t>v</w:t>
-      </w:r>
       <w:proofErr w:type="gramStart"/>
       <w:r>
         <w:rPr>
           <w:b/>
-        </w:rPr>
-        <w:t>,u</w:t>
+          <w:sz w:val="24"/>
+        </w:rPr>
+        <w:t>v,u</w:t>
       </w:r>
       <w:proofErr w:type="spellEnd"/>
       <w:proofErr w:type="gramEnd"/>
       <w:r>
+        <w:rPr>
+          <w:sz w:val="24"/>
+        </w:rPr>
         <w:t xml:space="preserve"> elementos de </w:t>
       </w:r>
       <w:r>
         <w:rPr>
           <w:b/>
+          <w:sz w:val="24"/>
         </w:rPr>
         <w:t>V</w:t>
       </w:r>
       <w:r>
+        <w:rPr>
+          <w:sz w:val="24"/>
+        </w:rPr>
         <w:t xml:space="preserve"> es el conjunto ordenado </w:t>
       </w:r>
       <w:proofErr w:type="spellStart"/>
       <w:r>
         <w:rPr>
           <w:i/>
+          <w:sz w:val="24"/>
         </w:rPr>
         <w:t>path</w:t>
       </w:r>
@@ -251,6 +339,7 @@
       <w:r>
         <w:rPr>
           <w:b/>
+          <w:sz w:val="24"/>
         </w:rPr>
         <w:t xml:space="preserve"> = (v1,v2,…,</w:t>
       </w:r>
@@ -258,6 +347,7 @@
       <w:r>
         <w:rPr>
           <w:b/>
+          <w:sz w:val="24"/>
         </w:rPr>
         <w:t>vn</w:t>
       </w:r>
@@ -265,88 +355,139 @@
       <w:r>
         <w:rPr>
           <w:b/>
+          <w:sz w:val="24"/>
         </w:rPr>
         <w:t xml:space="preserve">) </w:t>
       </w:r>
       <w:r>
+        <w:rPr>
+          <w:sz w:val="24"/>
+        </w:rPr>
         <w:t xml:space="preserve">de </w:t>
       </w:r>
       <w:proofErr w:type="spellStart"/>
       <w:r>
+        <w:rPr>
+          <w:sz w:val="24"/>
+        </w:rPr>
         <w:t>vertices</w:t>
       </w:r>
       <w:proofErr w:type="spellEnd"/>
       <w:r>
+        <w:rPr>
+          <w:sz w:val="24"/>
+        </w:rPr>
         <w:t xml:space="preserve"> </w:t>
       </w:r>
       <w:r>
+        <w:rPr>
+          <w:sz w:val="24"/>
+        </w:rPr>
         <w:t xml:space="preserve">de </w:t>
       </w:r>
       <w:r>
         <w:rPr>
           <w:b/>
+          <w:sz w:val="24"/>
         </w:rPr>
         <w:t>V</w:t>
       </w:r>
       <w:r>
+        <w:rPr>
+          <w:sz w:val="24"/>
+        </w:rPr>
         <w:t xml:space="preserve"> tales que </w:t>
       </w:r>
       <w:r>
         <w:rPr>
           <w:b/>
+          <w:sz w:val="24"/>
         </w:rPr>
         <w:t>(vi, v{i+1})</w:t>
       </w:r>
       <w:r>
+        <w:rPr>
+          <w:sz w:val="24"/>
+        </w:rPr>
         <w:t xml:space="preserve"> están en </w:t>
       </w:r>
       <w:r>
         <w:rPr>
           <w:b/>
+          <w:sz w:val="24"/>
         </w:rPr>
         <w:t>E</w:t>
       </w:r>
       <w:r>
+        <w:rPr>
+          <w:sz w:val="24"/>
+        </w:rPr>
         <w:t xml:space="preserve">. En este caso, decimos que el </w:t>
       </w:r>
       <w:r>
         <w:rPr>
           <w:i/>
+          <w:sz w:val="24"/>
         </w:rPr>
         <w:t>camino</w:t>
       </w:r>
       <w:r>
+        <w:rPr>
+          <w:sz w:val="24"/>
+        </w:rPr>
         <w:t xml:space="preserve"> es de longitud </w:t>
       </w:r>
       <w:r>
         <w:rPr>
           <w:b/>
+          <w:sz w:val="24"/>
         </w:rPr>
         <w:t>n</w:t>
       </w:r>
       <w:r>
+        <w:rPr>
+          <w:sz w:val="24"/>
+        </w:rPr>
         <w:t>.</w:t>
       </w:r>
     </w:p>
     <w:p>
       <w:pPr>
         <w:jc w:val="both"/>
-      </w:pPr>
-      <w:r>
+        <w:rPr>
+          <w:sz w:val="24"/>
+        </w:rPr>
+      </w:pPr>
+      <w:r>
+        <w:rPr>
+          <w:sz w:val="24"/>
+        </w:rPr>
         <w:t>En la implementación de la base de datos, queremos que cada nodo represente a una persona, o bien alguna característica en específico, como gustos en cuanto a comida, presupuesto etc.</w:t>
       </w:r>
       <w:r>
+        <w:rPr>
+          <w:sz w:val="24"/>
+        </w:rPr>
         <w:t xml:space="preserve"> </w:t>
       </w:r>
       <w:r>
+        <w:rPr>
+          <w:sz w:val="24"/>
+        </w:rPr>
         <w:t>Además, modificamos la definición de aristas para permitir incluir un tipo o etiqueta, así no solo relacionamos elementos de nuestro grafo, sino que también podemos llevar un registro del tipo de relación que existen entre los elementos. Por ejemplo, una persona puede estar relacionada con otra persona o con alguna preferencia en cuanto a restaurantes, pero el tipo de relación no es la misma en ambos casos.</w:t>
       </w:r>
     </w:p>
     <w:p>
       <w:pPr>
         <w:jc w:val="both"/>
-      </w:pPr>
-      <w:r>
+        <w:rPr>
+          <w:sz w:val="24"/>
+        </w:rPr>
+      </w:pPr>
+      <w:r>
+        <w:rPr>
+          <w:sz w:val="24"/>
+        </w:rPr>
         <w:t>En particular, la estructura propuesta es la siguiente: (aunque aún está sujeta a cambios)</w:t>
       </w:r>
     </w:p>
@@ -355,12 +496,14 @@
         <w:spacing w:after="0" w:line="240" w:lineRule="auto"/>
         <w:rPr>
           <w:b/>
+          <w:sz w:val="24"/>
           <w:u w:val="single"/>
         </w:rPr>
       </w:pPr>
       <w:r>
         <w:rPr>
           <w:b/>
+          <w:sz w:val="24"/>
           <w:u w:val="single"/>
         </w:rPr>
         <w:t xml:space="preserve">(V) </w:t>
@@ -368,6 +511,7 @@
       <w:r>
         <w:rPr>
           <w:b/>
+          <w:sz w:val="24"/>
           <w:u w:val="single"/>
         </w:rPr>
         <w:t xml:space="preserve">Nodos: </w:t>
@@ -375,6 +519,7 @@
       <w:r>
         <w:rPr>
           <w:b/>
+          <w:sz w:val="24"/>
           <w:u w:val="single"/>
         </w:rPr>
         <w:t>[</w:t>
@@ -385,11 +530,13 @@
         <w:spacing w:after="0" w:line="240" w:lineRule="auto"/>
         <w:rPr>
           <w:i/>
-        </w:rPr>
-      </w:pPr>
-      <w:r>
-        <w:rPr>
-          <w:i/>
+          <w:sz w:val="24"/>
+        </w:rPr>
+      </w:pPr>
+      <w:r>
+        <w:rPr>
+          <w:i/>
+          <w:sz w:val="24"/>
         </w:rPr>
         <w:t xml:space="preserve">// Representa una persona/usuario que </w:t>
       </w:r>
@@ -397,6 +544,7 @@
       <w:r>
         <w:rPr>
           <w:i/>
+          <w:sz w:val="24"/>
         </w:rPr>
         <w:t>esta</w:t>
       </w:r>
@@ -404,6 +552,7 @@
       <w:r>
         <w:rPr>
           <w:i/>
+          <w:sz w:val="24"/>
         </w:rPr>
         <w:t xml:space="preserve"> usando el sistema de recomendaciones</w:t>
       </w:r>
@@ -413,11 +562,13 @@
         <w:spacing w:after="0" w:line="240" w:lineRule="auto"/>
         <w:rPr>
           <w:b/>
-        </w:rPr>
-      </w:pPr>
-      <w:r>
-        <w:rPr>
-          <w:b/>
+          <w:sz w:val="24"/>
+        </w:rPr>
+      </w:pPr>
+      <w:r>
+        <w:rPr>
+          <w:b/>
+          <w:sz w:val="24"/>
         </w:rPr>
         <w:t>“Persona”: {</w:t>
       </w:r>
@@ -427,11 +578,13 @@
         <w:spacing w:after="0" w:line="240" w:lineRule="auto"/>
         <w:rPr>
           <w:b/>
-        </w:rPr>
-      </w:pPr>
-      <w:r>
-        <w:rPr>
-          <w:b/>
+          <w:sz w:val="24"/>
+        </w:rPr>
+      </w:pPr>
+      <w:r>
+        <w:rPr>
+          <w:b/>
+          <w:sz w:val="24"/>
         </w:rPr>
         <w:tab/>
         <w:t>“id”: {</w:t>
@@ -439,6 +592,7 @@
       <w:r>
         <w:rPr>
           <w:b/>
+          <w:sz w:val="24"/>
         </w:rPr>
         <w:t xml:space="preserve"> </w:t>
       </w:r>
@@ -446,6 +600,7 @@
       <w:r>
         <w:rPr>
           <w:b/>
+          <w:sz w:val="24"/>
         </w:rPr>
         <w:t>Int</w:t>
       </w:r>
@@ -453,18 +608,21 @@
       <w:r>
         <w:rPr>
           <w:b/>
+          <w:sz w:val="24"/>
         </w:rPr>
         <w:t xml:space="preserve"> </w:t>
       </w:r>
       <w:r>
         <w:rPr>
           <w:b/>
+          <w:sz w:val="24"/>
         </w:rPr>
         <w:t>}, “Nombre”: {</w:t>
       </w:r>
       <w:r>
         <w:rPr>
           <w:b/>
+          <w:sz w:val="24"/>
         </w:rPr>
         <w:t xml:space="preserve"> </w:t>
       </w:r>
@@ -472,6 +630,7 @@
       <w:r>
         <w:rPr>
           <w:b/>
+          <w:sz w:val="24"/>
         </w:rPr>
         <w:t>String</w:t>
       </w:r>
@@ -479,6 +638,7 @@
       <w:r>
         <w:rPr>
           <w:b/>
+          <w:sz w:val="24"/>
         </w:rPr>
         <w:t xml:space="preserve"> }, “Sexo”: { </w:t>
       </w:r>
@@ -486,6 +646,7 @@
       <w:r>
         <w:rPr>
           <w:b/>
+          <w:sz w:val="24"/>
         </w:rPr>
         <w:t>Char</w:t>
       </w:r>
@@ -493,18 +654,21 @@
       <w:r>
         <w:rPr>
           <w:b/>
+          <w:sz w:val="24"/>
         </w:rPr>
         <w:t xml:space="preserve"> </w:t>
       </w:r>
       <w:r>
         <w:rPr>
           <w:b/>
+          <w:sz w:val="24"/>
         </w:rPr>
         <w:t>}, “Edad”: {</w:t>
       </w:r>
       <w:r>
         <w:rPr>
           <w:b/>
+          <w:sz w:val="24"/>
         </w:rPr>
         <w:t xml:space="preserve"> </w:t>
       </w:r>
@@ -512,6 +676,7 @@
       <w:r>
         <w:rPr>
           <w:b/>
+          <w:sz w:val="24"/>
         </w:rPr>
         <w:t>Int</w:t>
       </w:r>
@@ -519,6 +684,7 @@
       <w:r>
         <w:rPr>
           <w:b/>
+          <w:sz w:val="24"/>
         </w:rPr>
         <w:t xml:space="preserve"> }, “</w:t>
       </w:r>
@@ -526,6 +692,7 @@
       <w:r>
         <w:rPr>
           <w:b/>
+          <w:sz w:val="24"/>
         </w:rPr>
         <w:t>Username</w:t>
       </w:r>
@@ -533,6 +700,7 @@
       <w:r>
         <w:rPr>
           <w:b/>
+          <w:sz w:val="24"/>
         </w:rPr>
         <w:t xml:space="preserve">”: { </w:t>
       </w:r>
@@ -540,6 +708,7 @@
       <w:r>
         <w:rPr>
           <w:b/>
+          <w:sz w:val="24"/>
         </w:rPr>
         <w:t>String</w:t>
       </w:r>
@@ -547,12 +716,14 @@
       <w:r>
         <w:rPr>
           <w:b/>
+          <w:sz w:val="24"/>
         </w:rPr>
         <w:t xml:space="preserve"> </w:t>
       </w:r>
       <w:r>
         <w:rPr>
           <w:b/>
+          <w:sz w:val="24"/>
         </w:rPr>
         <w:t>}</w:t>
       </w:r>
@@ -562,11 +733,13 @@
         <w:spacing w:after="0" w:line="240" w:lineRule="auto"/>
         <w:rPr>
           <w:b/>
-        </w:rPr>
-      </w:pPr>
-      <w:r>
-        <w:rPr>
-          <w:b/>
+          <w:sz w:val="24"/>
+        </w:rPr>
+      </w:pPr>
+      <w:r>
+        <w:rPr>
+          <w:b/>
+          <w:sz w:val="24"/>
         </w:rPr>
         <w:t xml:space="preserve">},  </w:t>
       </w:r>
@@ -576,23 +749,27 @@
         <w:spacing w:after="0" w:line="240" w:lineRule="auto"/>
         <w:rPr>
           <w:i/>
-        </w:rPr>
-      </w:pPr>
-      <w:r>
-        <w:rPr>
-          <w:i/>
+          <w:sz w:val="24"/>
+        </w:rPr>
+      </w:pPr>
+      <w:r>
+        <w:rPr>
+          <w:i/>
+          <w:sz w:val="24"/>
         </w:rPr>
         <w:t xml:space="preserve">// Representa a un tipo de </w:t>
       </w:r>
       <w:r>
         <w:rPr>
           <w:i/>
+          <w:sz w:val="24"/>
         </w:rPr>
         <w:t>comida</w:t>
       </w:r>
       <w:r>
         <w:rPr>
           <w:i/>
+          <w:sz w:val="24"/>
         </w:rPr>
         <w:t>, i.e. ‘comida china, hamburguesas, comida italiana’, etc.</w:t>
       </w:r>
@@ -602,11 +779,13 @@
         <w:spacing w:after="0" w:line="240" w:lineRule="auto"/>
         <w:rPr>
           <w:b/>
-        </w:rPr>
-      </w:pPr>
-      <w:r>
-        <w:rPr>
-          <w:b/>
+          <w:sz w:val="24"/>
+        </w:rPr>
+      </w:pPr>
+      <w:r>
+        <w:rPr>
+          <w:b/>
+          <w:sz w:val="24"/>
         </w:rPr>
         <w:t>“</w:t>
       </w:r>
@@ -614,12 +793,14 @@
       <w:r>
         <w:rPr>
           <w:b/>
+          <w:sz w:val="24"/>
         </w:rPr>
         <w:t>Tipos_</w:t>
       </w:r>
       <w:r>
         <w:rPr>
           <w:b/>
+          <w:sz w:val="24"/>
         </w:rPr>
         <w:t>comida</w:t>
       </w:r>
@@ -627,6 +808,7 @@
       <w:r>
         <w:rPr>
           <w:b/>
+          <w:sz w:val="24"/>
         </w:rPr>
         <w:t>”: {</w:t>
       </w:r>
@@ -636,11 +818,13 @@
         <w:spacing w:after="0" w:line="240" w:lineRule="auto"/>
         <w:rPr>
           <w:b/>
-        </w:rPr>
-      </w:pPr>
-      <w:r>
-        <w:rPr>
-          <w:b/>
+          <w:sz w:val="24"/>
+        </w:rPr>
+      </w:pPr>
+      <w:r>
+        <w:rPr>
+          <w:b/>
+          <w:sz w:val="24"/>
         </w:rPr>
         <w:t xml:space="preserve">“id”: </w:t>
       </w:r>
@@ -648,6 +832,7 @@
       <w:r>
         <w:rPr>
           <w:b/>
+          <w:sz w:val="24"/>
         </w:rPr>
         <w:t xml:space="preserve">{ </w:t>
       </w:r>
@@ -655,6 +840,7 @@
       <w:r>
         <w:rPr>
           <w:b/>
+          <w:sz w:val="24"/>
         </w:rPr>
         <w:t>Int</w:t>
       </w:r>
@@ -663,12 +849,14 @@
       <w:r>
         <w:rPr>
           <w:b/>
+          <w:sz w:val="24"/>
         </w:rPr>
         <w:t xml:space="preserve"> </w:t>
       </w:r>
       <w:r>
         <w:rPr>
           <w:b/>
+          <w:sz w:val="24"/>
         </w:rPr>
         <w:t>}, “</w:t>
       </w:r>
@@ -676,6 +864,7 @@
       <w:r>
         <w:rPr>
           <w:b/>
+          <w:sz w:val="24"/>
         </w:rPr>
         <w:t>Descripcion</w:t>
       </w:r>
@@ -683,12 +872,14 @@
       <w:r>
         <w:rPr>
           <w:b/>
+          <w:sz w:val="24"/>
         </w:rPr>
         <w:t>”: {</w:t>
       </w:r>
       <w:r>
         <w:rPr>
           <w:b/>
+          <w:sz w:val="24"/>
         </w:rPr>
         <w:t xml:space="preserve"> </w:t>
       </w:r>
@@ -696,6 +887,7 @@
       <w:r>
         <w:rPr>
           <w:b/>
+          <w:sz w:val="24"/>
         </w:rPr>
         <w:t>String</w:t>
       </w:r>
@@ -703,6 +895,7 @@
       <w:r>
         <w:rPr>
           <w:b/>
+          <w:sz w:val="24"/>
         </w:rPr>
         <w:t xml:space="preserve"> }</w:t>
       </w:r>
@@ -710,14 +903,21 @@
     <w:p>
       <w:pPr>
         <w:spacing w:after="0" w:line="240" w:lineRule="auto"/>
-      </w:pPr>
-      <w:r>
-        <w:rPr>
-          <w:b/>
+        <w:rPr>
+          <w:sz w:val="24"/>
+        </w:rPr>
+      </w:pPr>
+      <w:r>
+        <w:rPr>
+          <w:b/>
+          <w:sz w:val="24"/>
         </w:rPr>
         <w:t>} ,</w:t>
       </w:r>
       <w:r>
+        <w:rPr>
+          <w:sz w:val="24"/>
+        </w:rPr>
         <w:t xml:space="preserve"> </w:t>
       </w:r>
     </w:p>
@@ -726,11 +926,13 @@
         <w:spacing w:after="0" w:line="240" w:lineRule="auto"/>
         <w:rPr>
           <w:i/>
-        </w:rPr>
-      </w:pPr>
-      <w:r>
-        <w:rPr>
-          <w:i/>
+          <w:sz w:val="24"/>
+        </w:rPr>
+      </w:pPr>
+      <w:r>
+        <w:rPr>
+          <w:i/>
+          <w:sz w:val="24"/>
         </w:rPr>
         <w:t xml:space="preserve">// Representa a un tipo de restaurante, i.e. ‘comida </w:t>
       </w:r>
@@ -738,6 +940,7 @@
       <w:r>
         <w:rPr>
           <w:i/>
+          <w:sz w:val="24"/>
         </w:rPr>
         <w:t>rapida</w:t>
       </w:r>
@@ -745,38 +948,9 @@
       <w:r>
         <w:rPr>
           <w:i/>
-        </w:rPr>
-        <w:t>’</w:t>
-      </w:r>
-      <w:r>
-        <w:rPr>
-          <w:i/>
-        </w:rPr>
-        <w:t xml:space="preserve">, </w:t>
-      </w:r>
-      <w:r>
-        <w:rPr>
-          <w:i/>
-        </w:rPr>
-        <w:t>‘bar</w:t>
-      </w:r>
-      <w:r>
-        <w:rPr>
-          <w:i/>
-        </w:rPr>
-        <w:t xml:space="preserve">’, </w:t>
-      </w:r>
-      <w:r>
-        <w:rPr>
-          <w:i/>
-        </w:rPr>
-        <w:t xml:space="preserve">‘restaurante’ </w:t>
-      </w:r>
-      <w:r>
-        <w:rPr>
-          <w:i/>
-        </w:rPr>
-        <w:t>etc.</w:t>
+          <w:sz w:val="24"/>
+        </w:rPr>
+        <w:t>’, ‘bar’, ‘restaurante’ etc.</w:t>
       </w:r>
     </w:p>
     <w:p>
@@ -784,11 +958,13 @@
         <w:spacing w:after="0" w:line="240" w:lineRule="auto"/>
         <w:rPr>
           <w:b/>
-        </w:rPr>
-      </w:pPr>
-      <w:r>
-        <w:rPr>
-          <w:b/>
+          <w:sz w:val="24"/>
+        </w:rPr>
+      </w:pPr>
+      <w:r>
+        <w:rPr>
+          <w:b/>
+          <w:sz w:val="24"/>
         </w:rPr>
         <w:t>“</w:t>
       </w:r>
@@ -796,6 +972,7 @@
       <w:r>
         <w:rPr>
           <w:b/>
+          <w:sz w:val="24"/>
         </w:rPr>
         <w:t>Tipos_restaurantes</w:t>
       </w:r>
@@ -803,6 +980,7 @@
       <w:r>
         <w:rPr>
           <w:b/>
+          <w:sz w:val="24"/>
         </w:rPr>
         <w:t>”: {</w:t>
       </w:r>
@@ -812,11 +990,13 @@
         <w:spacing w:after="0" w:line="240" w:lineRule="auto"/>
         <w:rPr>
           <w:b/>
-        </w:rPr>
-      </w:pPr>
-      <w:r>
-        <w:rPr>
-          <w:b/>
+          <w:sz w:val="24"/>
+        </w:rPr>
+      </w:pPr>
+      <w:r>
+        <w:rPr>
+          <w:b/>
+          <w:sz w:val="24"/>
         </w:rPr>
         <w:t xml:space="preserve">“id”: </w:t>
       </w:r>
@@ -824,6 +1004,7 @@
       <w:r>
         <w:rPr>
           <w:b/>
+          <w:sz w:val="24"/>
         </w:rPr>
         <w:t xml:space="preserve">{ </w:t>
       </w:r>
@@ -831,6 +1012,7 @@
       <w:r>
         <w:rPr>
           <w:b/>
+          <w:sz w:val="24"/>
         </w:rPr>
         <w:t>Int</w:t>
       </w:r>
@@ -839,6 +1021,7 @@
       <w:r>
         <w:rPr>
           <w:b/>
+          <w:sz w:val="24"/>
         </w:rPr>
         <w:t xml:space="preserve"> }, “</w:t>
       </w:r>
@@ -846,6 +1029,7 @@
       <w:r>
         <w:rPr>
           <w:b/>
+          <w:sz w:val="24"/>
         </w:rPr>
         <w:t>Descripcion</w:t>
       </w:r>
@@ -853,6 +1037,7 @@
       <w:r>
         <w:rPr>
           <w:b/>
+          <w:sz w:val="24"/>
         </w:rPr>
         <w:t xml:space="preserve">”: { </w:t>
       </w:r>
@@ -860,6 +1045,7 @@
       <w:r>
         <w:rPr>
           <w:b/>
+          <w:sz w:val="24"/>
         </w:rPr>
         <w:t>String</w:t>
       </w:r>
@@ -867,6 +1053,7 @@
       <w:r>
         <w:rPr>
           <w:b/>
+          <w:sz w:val="24"/>
         </w:rPr>
         <w:t xml:space="preserve"> }</w:t>
       </w:r>
@@ -874,14 +1061,21 @@
     <w:p>
       <w:pPr>
         <w:spacing w:after="0" w:line="240" w:lineRule="auto"/>
-      </w:pPr>
-      <w:r>
-        <w:rPr>
-          <w:b/>
+        <w:rPr>
+          <w:sz w:val="24"/>
+        </w:rPr>
+      </w:pPr>
+      <w:r>
+        <w:rPr>
+          <w:b/>
+          <w:sz w:val="24"/>
         </w:rPr>
         <w:t>} ,</w:t>
       </w:r>
       <w:r>
+        <w:rPr>
+          <w:sz w:val="24"/>
+        </w:rPr>
         <w:t xml:space="preserve"> </w:t>
       </w:r>
     </w:p>
@@ -890,11 +1084,13 @@
         <w:spacing w:after="0" w:line="240" w:lineRule="auto"/>
         <w:rPr>
           <w:i/>
-        </w:rPr>
-      </w:pPr>
-      <w:r>
-        <w:rPr>
-          <w:i/>
+          <w:sz w:val="24"/>
+        </w:rPr>
+      </w:pPr>
+      <w:r>
+        <w:rPr>
+          <w:i/>
+          <w:sz w:val="24"/>
         </w:rPr>
         <w:t xml:space="preserve">// </w:t>
       </w:r>
@@ -902,6 +1098,7 @@
       <w:r>
         <w:rPr>
           <w:i/>
+          <w:sz w:val="24"/>
         </w:rPr>
         <w:t>Categorias</w:t>
       </w:r>
@@ -909,6 +1106,7 @@
       <w:r>
         <w:rPr>
           <w:i/>
+          <w:sz w:val="24"/>
         </w:rPr>
         <w:t xml:space="preserve"> para el presupuesto estimado a gastar en una salida</w:t>
       </w:r>
@@ -918,11 +1116,13 @@
         <w:spacing w:after="0" w:line="240" w:lineRule="auto"/>
         <w:rPr>
           <w:b/>
-        </w:rPr>
-      </w:pPr>
-      <w:r>
-        <w:rPr>
-          <w:b/>
+          <w:sz w:val="24"/>
+        </w:rPr>
+      </w:pPr>
+      <w:r>
+        <w:rPr>
+          <w:b/>
+          <w:sz w:val="24"/>
         </w:rPr>
         <w:t>“Presupuestos”: {</w:t>
       </w:r>
@@ -932,1386 +1132,1752 @@
         <w:spacing w:after="0" w:line="240" w:lineRule="auto"/>
         <w:rPr>
           <w:b/>
-        </w:rPr>
-      </w:pPr>
-      <w:r>
-        <w:rPr>
-          <w:b/>
+          <w:sz w:val="24"/>
+        </w:rPr>
+      </w:pPr>
+      <w:r>
+        <w:rPr>
+          <w:b/>
+          <w:sz w:val="24"/>
         </w:rPr>
         <w:tab/>
-        <w:t xml:space="preserve">“id”:{ </w:t>
+        <w:t>“id</w:t>
+      </w:r>
+      <w:proofErr w:type="gramStart"/>
+      <w:r>
+        <w:rPr>
+          <w:b/>
+          <w:sz w:val="24"/>
+        </w:rPr>
+        <w:t>”:{</w:t>
+      </w:r>
+      <w:proofErr w:type="gramEnd"/>
+      <w:r>
+        <w:rPr>
+          <w:b/>
+          <w:sz w:val="24"/>
+        </w:rPr>
+        <w:t xml:space="preserve"> </w:t>
+      </w:r>
+      <w:proofErr w:type="spellStart"/>
+      <w:r>
+        <w:rPr>
+          <w:b/>
+          <w:sz w:val="24"/>
+        </w:rPr>
+        <w:t>Int</w:t>
+      </w:r>
+      <w:proofErr w:type="spellEnd"/>
+      <w:r>
+        <w:rPr>
+          <w:b/>
+          <w:sz w:val="24"/>
+        </w:rPr>
+        <w:t xml:space="preserve"> </w:t>
+      </w:r>
+      <w:r>
+        <w:rPr>
+          <w:b/>
+          <w:sz w:val="24"/>
+        </w:rPr>
+        <w:t>}, “Valor estimado”</w:t>
+      </w:r>
+      <w:r>
+        <w:rPr>
+          <w:b/>
+          <w:sz w:val="24"/>
+        </w:rPr>
+        <w:t>: { Decimal }</w:t>
+      </w:r>
+    </w:p>
+    <w:p>
+      <w:pPr>
+        <w:spacing w:after="0" w:line="240" w:lineRule="auto"/>
+        <w:rPr>
+          <w:b/>
+          <w:sz w:val="24"/>
+        </w:rPr>
+      </w:pPr>
+      <w:r>
+        <w:rPr>
+          <w:b/>
+          <w:sz w:val="24"/>
+        </w:rPr>
+        <w:t>}</w:t>
+      </w:r>
+      <w:r>
+        <w:rPr>
+          <w:b/>
+          <w:sz w:val="24"/>
+        </w:rPr>
+        <w:t>,</w:t>
+      </w:r>
+    </w:p>
+    <w:p>
+      <w:pPr>
+        <w:spacing w:after="0" w:line="240" w:lineRule="auto"/>
+        <w:rPr>
+          <w:i/>
+          <w:sz w:val="24"/>
+        </w:rPr>
+      </w:pPr>
+      <w:r>
+        <w:rPr>
+          <w:i/>
+          <w:sz w:val="24"/>
+        </w:rPr>
+        <w:t xml:space="preserve">// </w:t>
+      </w:r>
+      <w:proofErr w:type="spellStart"/>
+      <w:r>
+        <w:rPr>
+          <w:i/>
+          <w:sz w:val="24"/>
+        </w:rPr>
+        <w:t>Categorias</w:t>
+      </w:r>
+      <w:proofErr w:type="spellEnd"/>
+      <w:r>
+        <w:rPr>
+          <w:i/>
+          <w:sz w:val="24"/>
+        </w:rPr>
+        <w:t xml:space="preserve"> para el ambiente/código de vestimenta del lugar, i.e. ‘</w:t>
+      </w:r>
+      <w:proofErr w:type="spellStart"/>
+      <w:r>
+        <w:rPr>
+          <w:i/>
+          <w:sz w:val="24"/>
+        </w:rPr>
+        <w:t>formal’,’casual</w:t>
+      </w:r>
+      <w:proofErr w:type="gramStart"/>
+      <w:r>
+        <w:rPr>
+          <w:i/>
+          <w:sz w:val="24"/>
+        </w:rPr>
+        <w:t>’,‘</w:t>
+      </w:r>
+      <w:proofErr w:type="gramEnd"/>
+      <w:r>
+        <w:rPr>
+          <w:i/>
+          <w:sz w:val="24"/>
+        </w:rPr>
+        <w:t>bar</w:t>
+      </w:r>
+      <w:proofErr w:type="spellEnd"/>
+      <w:r>
+        <w:rPr>
+          <w:i/>
+          <w:sz w:val="24"/>
+        </w:rPr>
+        <w:t>’, etc.</w:t>
+      </w:r>
+    </w:p>
+    <w:p>
+      <w:pPr>
+        <w:spacing w:after="0" w:line="240" w:lineRule="auto"/>
+        <w:rPr>
+          <w:b/>
+          <w:sz w:val="24"/>
+        </w:rPr>
+      </w:pPr>
+      <w:r>
+        <w:rPr>
+          <w:b/>
+          <w:sz w:val="24"/>
+        </w:rPr>
+        <w:t>“Ambiente”: {</w:t>
+      </w:r>
+    </w:p>
+    <w:p>
+      <w:pPr>
+        <w:spacing w:after="0" w:line="240" w:lineRule="auto"/>
+        <w:rPr>
+          <w:b/>
+          <w:sz w:val="24"/>
+        </w:rPr>
+      </w:pPr>
+      <w:r>
+        <w:rPr>
+          <w:b/>
+          <w:sz w:val="24"/>
+        </w:rPr>
+        <w:tab/>
+        <w:t>“id</w:t>
+      </w:r>
+      <w:proofErr w:type="gramStart"/>
+      <w:r>
+        <w:rPr>
+          <w:b/>
+          <w:sz w:val="24"/>
+        </w:rPr>
+        <w:t>”:{</w:t>
+      </w:r>
+      <w:proofErr w:type="gramEnd"/>
+      <w:r>
+        <w:rPr>
+          <w:b/>
+          <w:sz w:val="24"/>
+        </w:rPr>
+        <w:t xml:space="preserve"> </w:t>
+      </w:r>
+      <w:proofErr w:type="spellStart"/>
+      <w:r>
+        <w:rPr>
+          <w:b/>
+          <w:sz w:val="24"/>
+        </w:rPr>
+        <w:t>Int</w:t>
+      </w:r>
+      <w:proofErr w:type="spellEnd"/>
+      <w:r>
+        <w:rPr>
+          <w:b/>
+          <w:sz w:val="24"/>
+        </w:rPr>
+        <w:t xml:space="preserve"> }, “</w:t>
+      </w:r>
+      <w:proofErr w:type="spellStart"/>
+      <w:r>
+        <w:rPr>
+          <w:b/>
+          <w:sz w:val="24"/>
+        </w:rPr>
+        <w:t>Descripcion</w:t>
+      </w:r>
+      <w:proofErr w:type="spellEnd"/>
+      <w:r>
+        <w:rPr>
+          <w:b/>
+          <w:sz w:val="24"/>
+        </w:rPr>
+        <w:t xml:space="preserve">”:{ </w:t>
+      </w:r>
+      <w:proofErr w:type="spellStart"/>
+      <w:r>
+        <w:rPr>
+          <w:b/>
+          <w:sz w:val="24"/>
+        </w:rPr>
+        <w:t>String</w:t>
+      </w:r>
+      <w:proofErr w:type="spellEnd"/>
+      <w:r>
+        <w:rPr>
+          <w:b/>
+          <w:sz w:val="24"/>
+        </w:rPr>
+        <w:t xml:space="preserve"> }</w:t>
+      </w:r>
+    </w:p>
+    <w:p>
+      <w:pPr>
+        <w:spacing w:after="0" w:line="240" w:lineRule="auto"/>
+        <w:rPr>
+          <w:b/>
+          <w:sz w:val="24"/>
+        </w:rPr>
+      </w:pPr>
+      <w:r>
+        <w:rPr>
+          <w:b/>
+          <w:sz w:val="24"/>
+        </w:rPr>
+        <w:t>}]</w:t>
+      </w:r>
+      <w:bookmarkEnd w:id="0"/>
+    </w:p>
+    <w:p>
+      <w:pPr>
+        <w:spacing w:after="0" w:line="240" w:lineRule="auto"/>
+        <w:rPr>
+          <w:b/>
+          <w:sz w:val="24"/>
+        </w:rPr>
+      </w:pPr>
+      <w:bookmarkStart w:id="1" w:name="_Hlk7817297"/>
+      <w:r>
+        <w:rPr>
+          <w:b/>
+          <w:sz w:val="24"/>
+        </w:rPr>
+        <w:lastRenderedPageBreak/>
+        <w:t xml:space="preserve">Tipos de aristas o </w:t>
+      </w:r>
+      <w:proofErr w:type="gramStart"/>
+      <w:r>
+        <w:rPr>
+          <w:b/>
+          <w:sz w:val="24"/>
+        </w:rPr>
+        <w:t>relaciones :</w:t>
+      </w:r>
+      <w:proofErr w:type="gramEnd"/>
+      <w:r>
+        <w:rPr>
+          <w:b/>
+          <w:sz w:val="24"/>
+        </w:rPr>
+        <w:t>[</w:t>
+      </w:r>
+    </w:p>
+    <w:p>
+      <w:pPr>
+        <w:spacing w:after="0" w:line="240" w:lineRule="auto"/>
+        <w:rPr>
+          <w:i/>
+          <w:sz w:val="24"/>
+        </w:rPr>
+      </w:pPr>
+      <w:r>
+        <w:rPr>
+          <w:b/>
+          <w:sz w:val="24"/>
+        </w:rPr>
+        <w:t>“Conocidos”</w:t>
+      </w:r>
+      <w:r>
+        <w:rPr>
+          <w:b/>
+          <w:sz w:val="24"/>
+        </w:rPr>
+        <w:tab/>
+      </w:r>
+      <w:r>
+        <w:rPr>
+          <w:b/>
+          <w:sz w:val="24"/>
+        </w:rPr>
+        <w:tab/>
+        <w:t xml:space="preserve"> </w:t>
+      </w:r>
+      <w:r>
+        <w:rPr>
+          <w:i/>
+          <w:sz w:val="24"/>
+        </w:rPr>
+        <w:t xml:space="preserve">// Establece una </w:t>
+      </w:r>
+      <w:proofErr w:type="spellStart"/>
+      <w:r>
+        <w:rPr>
+          <w:i/>
+          <w:sz w:val="24"/>
+        </w:rPr>
+        <w:t>relacion</w:t>
+      </w:r>
+      <w:proofErr w:type="spellEnd"/>
+      <w:r>
+        <w:rPr>
+          <w:i/>
+          <w:sz w:val="24"/>
+        </w:rPr>
+        <w:t xml:space="preserve"> de amistad entre dos personas</w:t>
+      </w:r>
+    </w:p>
+    <w:p>
+      <w:pPr>
+        <w:spacing w:after="0" w:line="240" w:lineRule="auto"/>
+        <w:rPr>
+          <w:sz w:val="24"/>
+        </w:rPr>
+      </w:pPr>
+      <w:r>
+        <w:rPr>
+          <w:b/>
+          <w:i/>
+          <w:sz w:val="24"/>
+        </w:rPr>
+        <w:t>“Comida”</w:t>
+      </w:r>
+      <w:r>
+        <w:rPr>
+          <w:i/>
+          <w:sz w:val="24"/>
+        </w:rPr>
+        <w:tab/>
+      </w:r>
+      <w:r>
+        <w:rPr>
+          <w:i/>
+          <w:sz w:val="24"/>
+        </w:rPr>
+        <w:tab/>
+        <w:t>// Indica el tipo de comida que le gusta</w:t>
+      </w:r>
+    </w:p>
+    <w:p>
+      <w:pPr>
+        <w:spacing w:after="0" w:line="240" w:lineRule="auto"/>
+        <w:rPr>
+          <w:i/>
+          <w:sz w:val="24"/>
+        </w:rPr>
+      </w:pPr>
+      <w:r>
+        <w:rPr>
+          <w:b/>
+          <w:sz w:val="24"/>
+        </w:rPr>
+        <w:t xml:space="preserve"> </w:t>
+      </w:r>
+      <w:r>
+        <w:rPr>
+          <w:b/>
+          <w:sz w:val="24"/>
+        </w:rPr>
+        <w:t>“Restaurante”</w:t>
+      </w:r>
+      <w:r>
+        <w:rPr>
+          <w:b/>
+          <w:sz w:val="24"/>
+        </w:rPr>
+        <w:t xml:space="preserve"> </w:t>
+      </w:r>
+      <w:r>
+        <w:rPr>
+          <w:b/>
+          <w:sz w:val="24"/>
+        </w:rPr>
+        <w:tab/>
+      </w:r>
+      <w:r>
+        <w:rPr>
+          <w:b/>
+          <w:sz w:val="24"/>
+        </w:rPr>
+        <w:tab/>
+      </w:r>
+      <w:r>
+        <w:rPr>
+          <w:i/>
+          <w:sz w:val="24"/>
+        </w:rPr>
+        <w:t>// Indica que tipo de restaurante prefiere</w:t>
+      </w:r>
+    </w:p>
+    <w:p>
+      <w:pPr>
+        <w:spacing w:after="0" w:line="240" w:lineRule="auto"/>
+        <w:rPr>
+          <w:i/>
+          <w:sz w:val="24"/>
+        </w:rPr>
+      </w:pPr>
+      <w:r>
+        <w:rPr>
+          <w:b/>
+          <w:sz w:val="24"/>
+        </w:rPr>
+        <w:t xml:space="preserve"> </w:t>
+      </w:r>
+      <w:r>
+        <w:rPr>
+          <w:b/>
+          <w:sz w:val="24"/>
+        </w:rPr>
+        <w:t>“Presupuesto”</w:t>
+      </w:r>
+      <w:r>
+        <w:rPr>
+          <w:b/>
+          <w:sz w:val="24"/>
+        </w:rPr>
+        <w:t xml:space="preserve"> </w:t>
+      </w:r>
+      <w:r>
+        <w:rPr>
+          <w:b/>
+          <w:sz w:val="24"/>
+        </w:rPr>
+        <w:tab/>
+      </w:r>
+      <w:r>
+        <w:rPr>
+          <w:i/>
+          <w:sz w:val="24"/>
+        </w:rPr>
+        <w:t xml:space="preserve">// Indica cual es el </w:t>
+      </w:r>
+      <w:proofErr w:type="spellStart"/>
+      <w:r>
+        <w:rPr>
+          <w:i/>
+          <w:sz w:val="24"/>
+        </w:rPr>
+        <w:t>presupesto</w:t>
+      </w:r>
+      <w:proofErr w:type="spellEnd"/>
+      <w:r>
+        <w:rPr>
+          <w:i/>
+          <w:sz w:val="24"/>
+        </w:rPr>
+        <w:t xml:space="preserve"> propuesto por el usuario </w:t>
+      </w:r>
+    </w:p>
+    <w:p>
+      <w:pPr>
+        <w:spacing w:after="0" w:line="240" w:lineRule="auto"/>
+        <w:rPr>
+          <w:i/>
+          <w:sz w:val="24"/>
+        </w:rPr>
+      </w:pPr>
+      <w:r>
+        <w:rPr>
+          <w:b/>
+          <w:sz w:val="24"/>
+        </w:rPr>
+        <w:t>“Ambiente”</w:t>
+      </w:r>
+      <w:r>
+        <w:rPr>
+          <w:i/>
+          <w:sz w:val="24"/>
+        </w:rPr>
+        <w:tab/>
+      </w:r>
+      <w:r>
+        <w:rPr>
+          <w:i/>
+          <w:sz w:val="24"/>
+        </w:rPr>
+        <w:tab/>
+        <w:t>// Indica el ambiente esperado del lugar a comer</w:t>
+      </w:r>
+    </w:p>
+    <w:p>
+      <w:pPr>
+        <w:spacing w:after="0" w:line="240" w:lineRule="auto"/>
+        <w:rPr>
+          <w:i/>
+          <w:sz w:val="24"/>
+        </w:rPr>
+      </w:pPr>
+      <w:r>
+        <w:rPr>
+          <w:b/>
+          <w:sz w:val="24"/>
+        </w:rPr>
+        <w:t xml:space="preserve"> “Parecidos”</w:t>
+      </w:r>
+      <w:r>
+        <w:rPr>
+          <w:b/>
+          <w:sz w:val="24"/>
+        </w:rPr>
+        <w:tab/>
+      </w:r>
+      <w:r>
+        <w:rPr>
+          <w:b/>
+          <w:sz w:val="24"/>
+        </w:rPr>
+        <w:tab/>
+      </w:r>
+      <w:r>
+        <w:rPr>
+          <w:i/>
+          <w:sz w:val="24"/>
+        </w:rPr>
+        <w:t>// Establece una relación de ‘</w:t>
+      </w:r>
+      <w:proofErr w:type="spellStart"/>
+      <w:r>
+        <w:rPr>
+          <w:i/>
+          <w:sz w:val="24"/>
+        </w:rPr>
+        <w:t>cercania</w:t>
+      </w:r>
+      <w:proofErr w:type="spellEnd"/>
+      <w:r>
+        <w:rPr>
+          <w:i/>
+          <w:sz w:val="24"/>
+        </w:rPr>
+        <w:t>’ entre dos categorías de un mismo tipo</w:t>
+      </w:r>
+    </w:p>
+    <w:p>
+      <w:pPr>
+        <w:spacing w:after="0" w:line="240" w:lineRule="auto"/>
+        <w:rPr>
+          <w:b/>
+          <w:sz w:val="24"/>
+        </w:rPr>
+      </w:pPr>
+      <w:r>
+        <w:rPr>
+          <w:b/>
+          <w:sz w:val="24"/>
+        </w:rPr>
+        <w:t>]</w:t>
+      </w:r>
+    </w:p>
+    <w:p>
+      <w:pPr>
+        <w:spacing w:after="0" w:line="240" w:lineRule="auto"/>
+        <w:rPr>
+          <w:b/>
+          <w:sz w:val="24"/>
+        </w:rPr>
+      </w:pPr>
+    </w:p>
+    <w:p>
+      <w:pPr>
+        <w:spacing w:after="0" w:line="240" w:lineRule="auto"/>
+        <w:rPr>
+          <w:b/>
+          <w:sz w:val="24"/>
+        </w:rPr>
+      </w:pPr>
+      <w:r>
+        <w:rPr>
+          <w:b/>
+          <w:sz w:val="24"/>
+        </w:rPr>
+        <w:t>(E) Aristas: [</w:t>
+      </w:r>
+    </w:p>
+    <w:p>
+      <w:pPr>
+        <w:spacing w:after="0" w:line="240" w:lineRule="auto"/>
+        <w:rPr>
+          <w:b/>
+          <w:sz w:val="24"/>
+        </w:rPr>
+      </w:pPr>
+      <w:r>
+        <w:rPr>
+          <w:b/>
+          <w:sz w:val="24"/>
+        </w:rPr>
+        <w:tab/>
+        <w:t>“</w:t>
+      </w:r>
+      <w:proofErr w:type="spellStart"/>
+      <w:r>
+        <w:rPr>
+          <w:b/>
+          <w:sz w:val="24"/>
+        </w:rPr>
+        <w:t>Relacion</w:t>
+      </w:r>
+      <w:proofErr w:type="spellEnd"/>
+      <w:r>
+        <w:rPr>
+          <w:b/>
+          <w:sz w:val="24"/>
+        </w:rPr>
+        <w:t>”:{</w:t>
+      </w:r>
+    </w:p>
+    <w:p>
+      <w:pPr>
+        <w:spacing w:after="0" w:line="240" w:lineRule="auto"/>
+        <w:rPr>
+          <w:b/>
+          <w:sz w:val="24"/>
+        </w:rPr>
+      </w:pPr>
+      <w:r>
+        <w:rPr>
+          <w:b/>
+          <w:sz w:val="24"/>
+        </w:rPr>
+        <w:tab/>
+      </w:r>
+      <w:r>
+        <w:rPr>
+          <w:b/>
+          <w:sz w:val="24"/>
+        </w:rPr>
+        <w:tab/>
+        <w:t xml:space="preserve">“id”: </w:t>
+      </w:r>
+      <w:proofErr w:type="gramStart"/>
+      <w:r>
+        <w:rPr>
+          <w:b/>
+          <w:sz w:val="24"/>
+        </w:rPr>
+        <w:t xml:space="preserve">{ </w:t>
+      </w:r>
+      <w:proofErr w:type="spellStart"/>
+      <w:r>
+        <w:rPr>
+          <w:b/>
+          <w:sz w:val="24"/>
+        </w:rPr>
+        <w:t>Int</w:t>
+      </w:r>
+      <w:proofErr w:type="spellEnd"/>
+      <w:proofErr w:type="gramEnd"/>
+      <w:r>
+        <w:rPr>
+          <w:b/>
+          <w:sz w:val="24"/>
+        </w:rPr>
+        <w:t xml:space="preserve"> }, “</w:t>
+      </w:r>
+      <w:proofErr w:type="spellStart"/>
+      <w:r>
+        <w:rPr>
+          <w:b/>
+          <w:sz w:val="24"/>
+        </w:rPr>
+        <w:t>id_origen</w:t>
+      </w:r>
+      <w:proofErr w:type="spellEnd"/>
+      <w:r>
+        <w:rPr>
+          <w:b/>
+          <w:sz w:val="24"/>
+        </w:rPr>
+        <w:t xml:space="preserve">”: { </w:t>
+      </w:r>
+      <w:proofErr w:type="spellStart"/>
+      <w:r>
+        <w:rPr>
+          <w:b/>
+          <w:sz w:val="24"/>
+        </w:rPr>
+        <w:t>Int</w:t>
+      </w:r>
+      <w:proofErr w:type="spellEnd"/>
+      <w:r>
+        <w:rPr>
+          <w:b/>
+          <w:sz w:val="24"/>
+        </w:rPr>
+        <w:t xml:space="preserve"> }, “</w:t>
+      </w:r>
+      <w:proofErr w:type="spellStart"/>
+      <w:r>
+        <w:rPr>
+          <w:b/>
+          <w:sz w:val="24"/>
+        </w:rPr>
+        <w:t>id_destino</w:t>
+      </w:r>
+      <w:proofErr w:type="spellEnd"/>
+      <w:r>
+        <w:rPr>
+          <w:b/>
+          <w:sz w:val="24"/>
+        </w:rPr>
+        <w:t xml:space="preserve">”: { </w:t>
+      </w:r>
+      <w:proofErr w:type="spellStart"/>
+      <w:r>
+        <w:rPr>
+          <w:b/>
+          <w:sz w:val="24"/>
+        </w:rPr>
+        <w:t>Int</w:t>
+      </w:r>
+      <w:proofErr w:type="spellEnd"/>
+      <w:r>
+        <w:rPr>
+          <w:b/>
+          <w:sz w:val="24"/>
+        </w:rPr>
+        <w:t xml:space="preserve"> }, “tipo”: { </w:t>
+      </w:r>
+      <w:proofErr w:type="spellStart"/>
+      <w:r>
+        <w:rPr>
+          <w:b/>
+          <w:sz w:val="24"/>
+        </w:rPr>
+        <w:t>String</w:t>
+      </w:r>
+      <w:proofErr w:type="spellEnd"/>
+      <w:r>
+        <w:rPr>
+          <w:b/>
+          <w:sz w:val="24"/>
+        </w:rPr>
+        <w:t xml:space="preserve"> }</w:t>
+      </w:r>
+    </w:p>
+    <w:p>
+      <w:pPr>
+        <w:spacing w:after="0" w:line="240" w:lineRule="auto"/>
+        <w:rPr>
+          <w:b/>
+          <w:sz w:val="24"/>
+        </w:rPr>
+      </w:pPr>
+      <w:r>
+        <w:rPr>
+          <w:b/>
+          <w:sz w:val="24"/>
+        </w:rPr>
+        <w:tab/>
+        <w:t>}</w:t>
+      </w:r>
+    </w:p>
+    <w:p>
+      <w:pPr>
+        <w:spacing w:after="0" w:line="240" w:lineRule="auto"/>
+        <w:rPr>
+          <w:b/>
+          <w:sz w:val="24"/>
+        </w:rPr>
+      </w:pPr>
+      <w:r>
+        <w:rPr>
+          <w:b/>
+          <w:sz w:val="24"/>
+        </w:rPr>
+        <w:t>]</w:t>
+      </w:r>
+    </w:p>
+    <w:bookmarkEnd w:id="1"/>
+    <w:p>
+      <w:pPr>
+        <w:pStyle w:val="Ttulo1"/>
+        <w:rPr>
+          <w:sz w:val="36"/>
+        </w:rPr>
+      </w:pPr>
+      <w:r>
+        <w:rPr>
+          <w:sz w:val="36"/>
+        </w:rPr>
+        <w:t>Pseudocódigo del algoritmo de recomendaciones a utilizar</w:t>
+      </w:r>
+    </w:p>
+    <w:p>
+      <w:pPr>
+        <w:jc w:val="both"/>
+        <w:rPr>
+          <w:sz w:val="24"/>
+        </w:rPr>
+      </w:pPr>
+      <w:bookmarkStart w:id="2" w:name="_Hlk7817328"/>
+      <w:r>
+        <w:rPr>
+          <w:sz w:val="24"/>
+        </w:rPr>
+        <w:t xml:space="preserve">Consideremos el conjunto de nodos </w:t>
+      </w:r>
+      <w:r>
+        <w:rPr>
+          <w:b/>
+          <w:sz w:val="24"/>
+        </w:rPr>
+        <w:t>V</w:t>
+      </w:r>
+      <w:r>
+        <w:rPr>
+          <w:sz w:val="24"/>
+        </w:rPr>
+        <w:t xml:space="preserve"> de nuestro grafo </w:t>
+      </w:r>
+      <w:r>
+        <w:rPr>
+          <w:b/>
+          <w:sz w:val="24"/>
+        </w:rPr>
+        <w:t>G = (</w:t>
+      </w:r>
+      <w:proofErr w:type="gramStart"/>
+      <w:r>
+        <w:rPr>
+          <w:b/>
+          <w:sz w:val="24"/>
+        </w:rPr>
+        <w:t>V,E</w:t>
+      </w:r>
+      <w:proofErr w:type="gramEnd"/>
+      <w:r>
+        <w:rPr>
+          <w:b/>
+          <w:sz w:val="24"/>
+        </w:rPr>
+        <w:t>)</w:t>
+      </w:r>
+      <w:r>
+        <w:rPr>
+          <w:sz w:val="24"/>
+        </w:rPr>
+        <w:t xml:space="preserve">. Definimos </w:t>
+      </w:r>
+      <w:r>
+        <w:rPr>
+          <w:b/>
+          <w:sz w:val="24"/>
+        </w:rPr>
+        <w:t>P</w:t>
+      </w:r>
+      <w:r>
+        <w:rPr>
+          <w:sz w:val="24"/>
+        </w:rPr>
+        <w:t xml:space="preserve"> como el subconjunto de </w:t>
+      </w:r>
+      <w:r>
+        <w:rPr>
+          <w:b/>
+          <w:sz w:val="24"/>
+        </w:rPr>
+        <w:t>V</w:t>
+      </w:r>
+      <w:r>
+        <w:rPr>
+          <w:sz w:val="24"/>
+        </w:rPr>
+        <w:t xml:space="preserve"> tal que los elementos de </w:t>
+      </w:r>
+      <w:r>
+        <w:rPr>
+          <w:b/>
+          <w:sz w:val="24"/>
+        </w:rPr>
+        <w:t>P</w:t>
+      </w:r>
+      <w:r>
+        <w:rPr>
+          <w:sz w:val="24"/>
+        </w:rPr>
+        <w:t xml:space="preserve"> son todos los nodos de tipo </w:t>
+      </w:r>
+      <w:r>
+        <w:rPr>
+          <w:i/>
+          <w:sz w:val="24"/>
+        </w:rPr>
+        <w:t>Persona</w:t>
+      </w:r>
+      <w:r>
+        <w:rPr>
+          <w:sz w:val="24"/>
+        </w:rPr>
+        <w:t xml:space="preserve"> de </w:t>
+      </w:r>
+      <w:r>
+        <w:rPr>
+          <w:b/>
+          <w:sz w:val="24"/>
+        </w:rPr>
+        <w:t>V.</w:t>
+      </w:r>
+      <w:r>
+        <w:rPr>
+          <w:sz w:val="24"/>
+        </w:rPr>
+        <w:t xml:space="preserve"> Definimos </w:t>
+      </w:r>
+      <w:r>
+        <w:rPr>
+          <w:b/>
+          <w:sz w:val="24"/>
+        </w:rPr>
+        <w:t>C = V – P</w:t>
+      </w:r>
+      <w:r>
+        <w:rPr>
+          <w:sz w:val="24"/>
+        </w:rPr>
+        <w:t xml:space="preserve"> como el conjunto de todos los nodos de </w:t>
+      </w:r>
+      <w:r>
+        <w:rPr>
+          <w:b/>
+          <w:sz w:val="24"/>
+        </w:rPr>
+        <w:t>V</w:t>
+      </w:r>
+      <w:r>
+        <w:rPr>
+          <w:sz w:val="24"/>
+        </w:rPr>
+        <w:t xml:space="preserve"> que representan </w:t>
+      </w:r>
+      <w:r>
+        <w:rPr>
+          <w:i/>
+          <w:sz w:val="24"/>
+        </w:rPr>
+        <w:t>C</w:t>
+      </w:r>
+      <w:r>
+        <w:rPr>
+          <w:i/>
+          <w:sz w:val="24"/>
+        </w:rPr>
+        <w:t>aracterísticas</w:t>
+      </w:r>
+      <w:r>
+        <w:rPr>
+          <w:sz w:val="24"/>
+        </w:rPr>
+        <w:t xml:space="preserve"> o </w:t>
+      </w:r>
+      <w:r>
+        <w:rPr>
+          <w:i/>
+          <w:sz w:val="24"/>
+        </w:rPr>
+        <w:t>C</w:t>
+      </w:r>
+      <w:r>
+        <w:rPr>
+          <w:i/>
+          <w:sz w:val="24"/>
+        </w:rPr>
+        <w:t>ategorías</w:t>
+      </w:r>
+      <w:r>
+        <w:rPr>
+          <w:sz w:val="24"/>
+        </w:rPr>
+        <w:t>.</w:t>
+      </w:r>
+    </w:p>
+    <w:p>
+      <w:pPr>
+        <w:jc w:val="both"/>
+        <w:rPr>
+          <w:sz w:val="24"/>
+        </w:rPr>
+      </w:pPr>
+      <w:r>
+        <w:rPr>
+          <w:sz w:val="24"/>
+        </w:rPr>
+        <w:t xml:space="preserve">Dado un </w:t>
+      </w:r>
+      <w:proofErr w:type="spellStart"/>
+      <w:r>
+        <w:rPr>
+          <w:sz w:val="24"/>
+        </w:rPr>
+        <w:t>vertice</w:t>
+      </w:r>
+      <w:proofErr w:type="spellEnd"/>
+      <w:r>
+        <w:rPr>
+          <w:sz w:val="24"/>
+        </w:rPr>
+        <w:t xml:space="preserve"> </w:t>
+      </w:r>
+      <w:r>
+        <w:rPr>
+          <w:b/>
+          <w:sz w:val="24"/>
+        </w:rPr>
+        <w:t>v</w:t>
+      </w:r>
+      <w:r>
+        <w:rPr>
+          <w:sz w:val="24"/>
+        </w:rPr>
+        <w:t xml:space="preserve"> de </w:t>
+      </w:r>
+      <w:r>
+        <w:rPr>
+          <w:b/>
+          <w:sz w:val="24"/>
+        </w:rPr>
+        <w:t>V</w:t>
+      </w:r>
+      <w:r>
+        <w:rPr>
+          <w:sz w:val="24"/>
+        </w:rPr>
+        <w:t xml:space="preserve">, definimos la </w:t>
+      </w:r>
+      <w:r>
+        <w:rPr>
+          <w:i/>
+          <w:sz w:val="24"/>
+        </w:rPr>
+        <w:t xml:space="preserve">vecindad de </w:t>
+      </w:r>
+      <w:r>
+        <w:rPr>
+          <w:b/>
+          <w:i/>
+          <w:sz w:val="24"/>
+        </w:rPr>
+        <w:t>v</w:t>
+      </w:r>
+      <w:r>
+        <w:rPr>
+          <w:sz w:val="24"/>
+        </w:rPr>
+        <w:t xml:space="preserve">, </w:t>
+      </w:r>
+      <w:r>
+        <w:rPr>
+          <w:b/>
+          <w:sz w:val="24"/>
+        </w:rPr>
+        <w:t>B1(v)</w:t>
+      </w:r>
+      <w:r>
+        <w:rPr>
+          <w:sz w:val="24"/>
+        </w:rPr>
+        <w:t xml:space="preserve">, como el conjunto de </w:t>
+      </w:r>
+      <w:proofErr w:type="spellStart"/>
+      <w:r>
+        <w:rPr>
+          <w:sz w:val="24"/>
+        </w:rPr>
+        <w:t>vertices</w:t>
+      </w:r>
+      <w:proofErr w:type="spellEnd"/>
+      <w:r>
+        <w:rPr>
+          <w:sz w:val="24"/>
+        </w:rPr>
+        <w:t xml:space="preserve"> </w:t>
+      </w:r>
+      <w:r>
+        <w:rPr>
+          <w:b/>
+          <w:sz w:val="24"/>
+        </w:rPr>
+        <w:t>u</w:t>
+      </w:r>
+      <w:r>
+        <w:rPr>
+          <w:sz w:val="24"/>
+        </w:rPr>
+        <w:t xml:space="preserve"> de </w:t>
+      </w:r>
+      <w:r>
+        <w:rPr>
+          <w:b/>
+          <w:sz w:val="24"/>
+        </w:rPr>
+        <w:t>V</w:t>
+      </w:r>
+      <w:r>
+        <w:rPr>
+          <w:sz w:val="24"/>
+        </w:rPr>
+        <w:t xml:space="preserve"> tales que existe </w:t>
+      </w:r>
+      <w:r>
+        <w:rPr>
+          <w:b/>
+          <w:sz w:val="24"/>
+        </w:rPr>
+        <w:t>(</w:t>
+      </w:r>
+      <w:proofErr w:type="spellStart"/>
+      <w:r>
+        <w:rPr>
+          <w:b/>
+          <w:sz w:val="24"/>
+        </w:rPr>
+        <w:t>v,u</w:t>
+      </w:r>
+      <w:proofErr w:type="spellEnd"/>
+      <w:r>
+        <w:rPr>
+          <w:b/>
+          <w:sz w:val="24"/>
+        </w:rPr>
+        <w:t>)</w:t>
+      </w:r>
+      <w:r>
+        <w:rPr>
+          <w:sz w:val="24"/>
+        </w:rPr>
+        <w:t xml:space="preserve"> en </w:t>
+      </w:r>
+      <w:r>
+        <w:rPr>
+          <w:b/>
+          <w:sz w:val="24"/>
+        </w:rPr>
+        <w:t>E</w:t>
+      </w:r>
+      <w:r>
+        <w:rPr>
+          <w:sz w:val="24"/>
+        </w:rPr>
+        <w:t xml:space="preserve">. </w:t>
+      </w:r>
+      <w:proofErr w:type="spellStart"/>
+      <w:r>
+        <w:rPr>
+          <w:sz w:val="24"/>
+        </w:rPr>
+        <w:t>Asi</w:t>
+      </w:r>
+      <w:proofErr w:type="spellEnd"/>
+      <w:r>
+        <w:rPr>
+          <w:sz w:val="24"/>
+        </w:rPr>
+        <w:t xml:space="preserve"> mismo, d</w:t>
+      </w:r>
+      <w:r>
+        <w:rPr>
+          <w:sz w:val="24"/>
+        </w:rPr>
+        <w:t xml:space="preserve">efinimos la </w:t>
+      </w:r>
+      <w:r>
+        <w:rPr>
+          <w:i/>
+          <w:sz w:val="24"/>
+        </w:rPr>
+        <w:t>n-</w:t>
+      </w:r>
+      <w:proofErr w:type="spellStart"/>
+      <w:r>
+        <w:rPr>
+          <w:i/>
+          <w:sz w:val="24"/>
+        </w:rPr>
+        <w:t>eaba</w:t>
+      </w:r>
+      <w:proofErr w:type="spellEnd"/>
+      <w:r>
+        <w:rPr>
+          <w:i/>
+          <w:sz w:val="24"/>
+        </w:rPr>
+        <w:t xml:space="preserve"> vecindad</w:t>
+      </w:r>
+      <w:r>
+        <w:rPr>
+          <w:sz w:val="24"/>
+        </w:rPr>
+        <w:t xml:space="preserve"> de </w:t>
+      </w:r>
+      <w:r>
+        <w:rPr>
+          <w:b/>
+          <w:sz w:val="24"/>
+        </w:rPr>
+        <w:t>v</w:t>
+      </w:r>
+      <w:r>
+        <w:rPr>
+          <w:sz w:val="24"/>
+        </w:rPr>
+        <w:t>,</w:t>
+      </w:r>
+      <w:r>
+        <w:rPr>
+          <w:sz w:val="24"/>
+        </w:rPr>
+        <w:t xml:space="preserve"> </w:t>
+      </w:r>
+      <w:proofErr w:type="spellStart"/>
+      <w:r>
+        <w:rPr>
+          <w:b/>
+          <w:sz w:val="24"/>
+        </w:rPr>
+        <w:t>Bn</w:t>
+      </w:r>
+      <w:proofErr w:type="spellEnd"/>
+      <w:r>
+        <w:rPr>
+          <w:b/>
+          <w:sz w:val="24"/>
+        </w:rPr>
+        <w:t>(v)</w:t>
+      </w:r>
+      <w:r>
+        <w:rPr>
+          <w:b/>
+          <w:sz w:val="24"/>
+        </w:rPr>
+        <w:t xml:space="preserve">, </w:t>
+      </w:r>
+      <w:r>
+        <w:rPr>
+          <w:sz w:val="24"/>
+        </w:rPr>
+        <w:t>como</w:t>
+      </w:r>
+      <w:r>
+        <w:rPr>
+          <w:sz w:val="24"/>
+        </w:rPr>
+        <w:t xml:space="preserve"> la unión de las </w:t>
+      </w:r>
+      <w:r>
+        <w:rPr>
+          <w:i/>
+          <w:sz w:val="24"/>
+        </w:rPr>
+        <w:t>(n-1)-vecindades</w:t>
+      </w:r>
+      <w:r>
+        <w:rPr>
+          <w:sz w:val="24"/>
+        </w:rPr>
+        <w:t xml:space="preserve"> de los elementos de </w:t>
+      </w:r>
+      <w:r>
+        <w:rPr>
+          <w:b/>
+          <w:sz w:val="24"/>
+        </w:rPr>
+        <w:t>B1(v)</w:t>
+      </w:r>
+      <w:r>
+        <w:rPr>
+          <w:sz w:val="24"/>
+        </w:rPr>
+        <w:t xml:space="preserve"> (sin tomar en cuenta a </w:t>
+      </w:r>
+      <w:r>
+        <w:rPr>
+          <w:b/>
+          <w:sz w:val="24"/>
+        </w:rPr>
+        <w:t>v</w:t>
+      </w:r>
+      <w:r>
+        <w:rPr>
+          <w:sz w:val="24"/>
+        </w:rPr>
+        <w:t xml:space="preserve">, </w:t>
+      </w:r>
+      <w:r>
+        <w:rPr>
+          <w:b/>
+          <w:sz w:val="24"/>
+        </w:rPr>
+        <w:t>n&gt;1</w:t>
+      </w:r>
+      <w:r>
+        <w:rPr>
+          <w:sz w:val="24"/>
+        </w:rPr>
+        <w:t>).</w:t>
+      </w:r>
+      <w:r>
+        <w:rPr>
+          <w:sz w:val="24"/>
+        </w:rPr>
+        <w:t xml:space="preserve"> Definimos también </w:t>
+      </w:r>
+      <w:r>
+        <w:rPr>
+          <w:b/>
+          <w:sz w:val="24"/>
+        </w:rPr>
+        <w:t>Cn(</w:t>
       </w:r>
       <w:proofErr w:type="spellStart"/>
       <w:proofErr w:type="gramStart"/>
       <w:r>
         <w:rPr>
           <w:b/>
-        </w:rPr>
-        <w:t>Int</w:t>
-      </w:r>
-      <w:proofErr w:type="spellEnd"/>
-      <w:r>
-        <w:rPr>
-          <w:b/>
-        </w:rPr>
-        <w:t xml:space="preserve"> </w:t>
-      </w:r>
-      <w:r>
-        <w:rPr>
-          <w:b/>
-        </w:rPr>
-        <w:t>}</w:t>
-      </w:r>
-      <w:proofErr w:type="gramEnd"/>
-      <w:r>
-        <w:rPr>
-          <w:b/>
-        </w:rPr>
-        <w:t>, “Valor estimado”</w:t>
-      </w:r>
-      <w:r>
-        <w:rPr>
-          <w:b/>
-        </w:rPr>
-        <w:t>: { Decimal }</w:t>
-      </w:r>
-    </w:p>
-    <w:p>
-      <w:pPr>
-        <w:spacing w:after="0" w:line="240" w:lineRule="auto"/>
-        <w:rPr>
-          <w:b/>
-        </w:rPr>
-      </w:pPr>
-      <w:r>
-        <w:rPr>
-          <w:b/>
-        </w:rPr>
-        <w:t>}</w:t>
-      </w:r>
-      <w:r>
-        <w:rPr>
-          <w:b/>
-        </w:rPr>
-        <w:t>,</w:t>
-      </w:r>
-    </w:p>
-    <w:p>
-      <w:pPr>
-        <w:spacing w:after="0" w:line="240" w:lineRule="auto"/>
-        <w:rPr>
-          <w:i/>
-        </w:rPr>
-      </w:pPr>
-      <w:r>
-        <w:rPr>
-          <w:i/>
-        </w:rPr>
-        <w:t xml:space="preserve">// </w:t>
-      </w:r>
-      <w:proofErr w:type="spellStart"/>
-      <w:r>
-        <w:rPr>
-          <w:i/>
-        </w:rPr>
-        <w:t>Categorias</w:t>
-      </w:r>
-      <w:proofErr w:type="spellEnd"/>
-      <w:r>
-        <w:rPr>
-          <w:i/>
-        </w:rPr>
-        <w:t xml:space="preserve"> para el ambiente/código de vestimenta del lugar, i.e. ‘</w:t>
-      </w:r>
-      <w:proofErr w:type="spellStart"/>
-      <w:r>
-        <w:rPr>
-          <w:i/>
-        </w:rPr>
-        <w:t>formal’,’casual’</w:t>
-      </w:r>
-      <w:proofErr w:type="gramStart"/>
-      <w:r>
-        <w:rPr>
-          <w:i/>
-        </w:rPr>
-        <w:t>,‘bar</w:t>
-      </w:r>
-      <w:proofErr w:type="spellEnd"/>
-      <w:r>
-        <w:rPr>
-          <w:i/>
-        </w:rPr>
-        <w:t>’</w:t>
-      </w:r>
-      <w:proofErr w:type="gramEnd"/>
-      <w:r>
-        <w:rPr>
-          <w:i/>
-        </w:rPr>
-        <w:t>, etc.</w:t>
-      </w:r>
-    </w:p>
-    <w:p>
-      <w:pPr>
-        <w:spacing w:after="0" w:line="240" w:lineRule="auto"/>
-        <w:rPr>
-          <w:b/>
-        </w:rPr>
-      </w:pPr>
-      <w:r>
-        <w:rPr>
-          <w:b/>
-        </w:rPr>
-        <w:t>“Ambiente”: {</w:t>
-      </w:r>
-    </w:p>
-    <w:p>
-      <w:pPr>
-        <w:spacing w:after="0" w:line="240" w:lineRule="auto"/>
-        <w:rPr>
-          <w:b/>
-        </w:rPr>
-      </w:pPr>
-      <w:r>
-        <w:rPr>
-          <w:b/>
-        </w:rPr>
-        <w:tab/>
-        <w:t xml:space="preserve">“id”:{ </w:t>
-      </w:r>
-      <w:proofErr w:type="spellStart"/>
-      <w:proofErr w:type="gramStart"/>
-      <w:r>
-        <w:rPr>
-          <w:b/>
-        </w:rPr>
-        <w:t>Int</w:t>
-      </w:r>
-      <w:proofErr w:type="spellEnd"/>
-      <w:r>
-        <w:rPr>
-          <w:b/>
-        </w:rPr>
-        <w:t xml:space="preserve"> }</w:t>
-      </w:r>
-      <w:proofErr w:type="gramEnd"/>
-      <w:r>
-        <w:rPr>
-          <w:b/>
-        </w:rPr>
-        <w:t>, “</w:t>
-      </w:r>
-      <w:proofErr w:type="spellStart"/>
-      <w:r>
-        <w:rPr>
-          <w:b/>
-        </w:rPr>
-        <w:t>Descripcion</w:t>
-      </w:r>
-      <w:proofErr w:type="spellEnd"/>
-      <w:r>
-        <w:rPr>
-          <w:b/>
-        </w:rPr>
-        <w:t xml:space="preserve">”:{ </w:t>
-      </w:r>
-      <w:proofErr w:type="spellStart"/>
-      <w:r>
-        <w:rPr>
-          <w:b/>
-        </w:rPr>
-        <w:t>String</w:t>
-      </w:r>
-      <w:proofErr w:type="spellEnd"/>
-      <w:r>
-        <w:rPr>
-          <w:b/>
-        </w:rPr>
-        <w:t xml:space="preserve"> }</w:t>
-      </w:r>
-    </w:p>
-    <w:p>
-      <w:pPr>
-        <w:spacing w:after="0" w:line="240" w:lineRule="auto"/>
-        <w:rPr>
-          <w:b/>
-        </w:rPr>
-      </w:pPr>
-      <w:r>
-        <w:rPr>
-          <w:b/>
-        </w:rPr>
-        <w:t>}]</w:t>
-      </w:r>
-    </w:p>
-    <w:p>
-      <w:pPr>
-        <w:rPr>
-          <w:b/>
-        </w:rPr>
-      </w:pPr>
-      <w:r>
-        <w:rPr>
-          <w:b/>
-        </w:rPr>
-        <w:br w:type="page"/>
-      </w:r>
-    </w:p>
-    <w:p>
-      <w:pPr>
-        <w:spacing w:after="0" w:line="240" w:lineRule="auto"/>
-        <w:rPr>
-          <w:b/>
-        </w:rPr>
-      </w:pPr>
-      <w:r>
-        <w:rPr>
-          <w:b/>
-        </w:rPr>
-        <w:lastRenderedPageBreak/>
-        <w:t xml:space="preserve">Tipos de aristas o </w:t>
-      </w:r>
-      <w:proofErr w:type="gramStart"/>
-      <w:r>
-        <w:rPr>
-          <w:b/>
-        </w:rPr>
-        <w:t>relaciones :[</w:t>
-      </w:r>
-      <w:proofErr w:type="gramEnd"/>
-    </w:p>
-    <w:p>
-      <w:pPr>
-        <w:spacing w:after="0" w:line="240" w:lineRule="auto"/>
-        <w:rPr>
-          <w:i/>
-        </w:rPr>
-      </w:pPr>
-      <w:r>
-        <w:rPr>
-          <w:b/>
-        </w:rPr>
-        <w:t>“Conocidos”</w:t>
-      </w:r>
-      <w:r>
-        <w:rPr>
-          <w:b/>
-        </w:rPr>
-        <w:tab/>
-      </w:r>
-      <w:r>
-        <w:rPr>
-          <w:b/>
-        </w:rPr>
-        <w:tab/>
-        <w:t xml:space="preserve"> </w:t>
-      </w:r>
-      <w:r>
-        <w:rPr>
-          <w:i/>
-        </w:rPr>
-        <w:t xml:space="preserve">// Establece una </w:t>
-      </w:r>
-      <w:proofErr w:type="spellStart"/>
-      <w:r>
-        <w:rPr>
-          <w:i/>
-        </w:rPr>
-        <w:t>relacion</w:t>
-      </w:r>
-      <w:proofErr w:type="spellEnd"/>
-      <w:r>
-        <w:rPr>
-          <w:i/>
-        </w:rPr>
-        <w:t xml:space="preserve"> de amistad entre dos personas</w:t>
-      </w:r>
-    </w:p>
-    <w:p>
-      <w:pPr>
-        <w:spacing w:after="0" w:line="240" w:lineRule="auto"/>
-      </w:pPr>
-      <w:r>
-        <w:rPr>
-          <w:b/>
-          <w:i/>
-        </w:rPr>
-        <w:t>“Comida”</w:t>
-      </w:r>
-      <w:r>
-        <w:rPr>
-          <w:i/>
-        </w:rPr>
-        <w:tab/>
-      </w:r>
-      <w:r>
-        <w:rPr>
-          <w:i/>
-        </w:rPr>
-        <w:tab/>
-        <w:t>// Indica el tipo de comida que le gusta</w:t>
-      </w:r>
-    </w:p>
-    <w:p>
-      <w:pPr>
-        <w:spacing w:after="0" w:line="240" w:lineRule="auto"/>
-        <w:rPr>
-          <w:i/>
-        </w:rPr>
-      </w:pPr>
-      <w:r>
-        <w:rPr>
-          <w:b/>
-        </w:rPr>
-        <w:t xml:space="preserve"> </w:t>
-      </w:r>
-      <w:r>
-        <w:rPr>
-          <w:b/>
-        </w:rPr>
-        <w:t>“</w:t>
-      </w:r>
-      <w:r>
-        <w:rPr>
-          <w:b/>
-        </w:rPr>
-        <w:t>Restaurante</w:t>
-      </w:r>
-      <w:r>
-        <w:rPr>
-          <w:b/>
-        </w:rPr>
-        <w:t>”</w:t>
-      </w:r>
-      <w:r>
-        <w:rPr>
-          <w:b/>
-        </w:rPr>
-        <w:t xml:space="preserve"> </w:t>
-      </w:r>
-      <w:r>
-        <w:rPr>
-          <w:b/>
-        </w:rPr>
-        <w:tab/>
-      </w:r>
-      <w:r>
-        <w:rPr>
-          <w:b/>
-        </w:rPr>
-        <w:tab/>
-      </w:r>
-      <w:r>
-        <w:rPr>
-          <w:i/>
-        </w:rPr>
-        <w:t>// Indica que tipo de restaurante prefiere</w:t>
-      </w:r>
-    </w:p>
-    <w:p>
-      <w:pPr>
-        <w:spacing w:after="0" w:line="240" w:lineRule="auto"/>
-        <w:rPr>
-          <w:i/>
-        </w:rPr>
-      </w:pPr>
-      <w:r>
-        <w:rPr>
-          <w:b/>
-        </w:rPr>
-        <w:t xml:space="preserve"> </w:t>
-      </w:r>
-      <w:r>
-        <w:rPr>
-          <w:b/>
-        </w:rPr>
-        <w:t>“Presupuesto”</w:t>
-      </w:r>
-      <w:r>
-        <w:rPr>
-          <w:b/>
-        </w:rPr>
-        <w:t xml:space="preserve"> </w:t>
-      </w:r>
-      <w:r>
-        <w:rPr>
-          <w:b/>
-        </w:rPr>
-        <w:tab/>
-      </w:r>
-      <w:r>
-        <w:rPr>
-          <w:i/>
-        </w:rPr>
-        <w:t xml:space="preserve">// Indica cual es el </w:t>
-      </w:r>
-      <w:proofErr w:type="spellStart"/>
-      <w:r>
-        <w:rPr>
-          <w:i/>
-        </w:rPr>
-        <w:t>presupesto</w:t>
-      </w:r>
-      <w:proofErr w:type="spellEnd"/>
-      <w:r>
-        <w:rPr>
-          <w:i/>
-        </w:rPr>
-        <w:t xml:space="preserve"> propuesto por el usuario </w:t>
-      </w:r>
-    </w:p>
-    <w:p>
-      <w:pPr>
-        <w:spacing w:after="0" w:line="240" w:lineRule="auto"/>
-        <w:rPr>
-          <w:i/>
-        </w:rPr>
-      </w:pPr>
-      <w:r>
-        <w:rPr>
-          <w:b/>
-        </w:rPr>
-        <w:t>“Ambiente”</w:t>
-      </w:r>
-      <w:r>
-        <w:rPr>
-          <w:i/>
-        </w:rPr>
-        <w:tab/>
-      </w:r>
-      <w:r>
-        <w:rPr>
-          <w:i/>
-        </w:rPr>
-        <w:tab/>
-        <w:t>// Indica el ambiente esperado del lugar a comer</w:t>
-      </w:r>
-    </w:p>
-    <w:p>
-      <w:pPr>
-        <w:spacing w:after="0" w:line="240" w:lineRule="auto"/>
-        <w:rPr>
-          <w:i/>
-        </w:rPr>
-      </w:pPr>
-      <w:r>
-        <w:rPr>
-          <w:b/>
-        </w:rPr>
-        <w:t xml:space="preserve"> “Parecidos”</w:t>
-      </w:r>
-      <w:r>
-        <w:rPr>
-          <w:b/>
-        </w:rPr>
-        <w:tab/>
-      </w:r>
-      <w:r>
-        <w:rPr>
-          <w:b/>
-        </w:rPr>
-        <w:tab/>
-      </w:r>
-      <w:r>
-        <w:rPr>
-          <w:i/>
-        </w:rPr>
-        <w:t>// Establece una relación de ‘</w:t>
-      </w:r>
-      <w:proofErr w:type="spellStart"/>
-      <w:r>
-        <w:rPr>
-          <w:i/>
-        </w:rPr>
-        <w:t>cercania</w:t>
-      </w:r>
-      <w:proofErr w:type="spellEnd"/>
-      <w:r>
-        <w:rPr>
-          <w:i/>
-        </w:rPr>
-        <w:t>’ entre dos categorías de un mismo tipo</w:t>
-      </w:r>
-    </w:p>
-    <w:p>
-      <w:pPr>
-        <w:spacing w:after="0" w:line="240" w:lineRule="auto"/>
-        <w:rPr>
-          <w:b/>
-        </w:rPr>
-      </w:pPr>
-      <w:r>
-        <w:rPr>
-          <w:b/>
-        </w:rPr>
-        <w:t>]</w:t>
-      </w:r>
-    </w:p>
-    <w:p>
-      <w:pPr>
-        <w:spacing w:after="0" w:line="240" w:lineRule="auto"/>
-        <w:rPr>
-          <w:b/>
-        </w:rPr>
-      </w:pPr>
-    </w:p>
-    <w:p>
-      <w:pPr>
-        <w:spacing w:after="0" w:line="240" w:lineRule="auto"/>
-        <w:rPr>
-          <w:b/>
-        </w:rPr>
-      </w:pPr>
-      <w:r>
-        <w:rPr>
-          <w:b/>
-        </w:rPr>
-        <w:t>(E) Aristas: [</w:t>
-      </w:r>
-    </w:p>
-    <w:p>
-      <w:pPr>
-        <w:spacing w:after="0" w:line="240" w:lineRule="auto"/>
-        <w:rPr>
-          <w:b/>
-        </w:rPr>
-      </w:pPr>
-      <w:r>
-        <w:rPr>
-          <w:b/>
-        </w:rPr>
-        <w:tab/>
-        <w:t>“</w:t>
-      </w:r>
-      <w:proofErr w:type="spellStart"/>
-      <w:r>
-        <w:rPr>
-          <w:b/>
-        </w:rPr>
-        <w:t>Relacion</w:t>
-      </w:r>
-      <w:proofErr w:type="spellEnd"/>
-      <w:r>
-        <w:rPr>
-          <w:b/>
-        </w:rPr>
-        <w:t>”:{</w:t>
-      </w:r>
-    </w:p>
-    <w:p>
-      <w:pPr>
-        <w:spacing w:after="0" w:line="240" w:lineRule="auto"/>
-        <w:rPr>
-          <w:b/>
-        </w:rPr>
-      </w:pPr>
-      <w:r>
-        <w:rPr>
-          <w:b/>
-        </w:rPr>
-        <w:tab/>
-      </w:r>
-      <w:r>
-        <w:rPr>
-          <w:b/>
-        </w:rPr>
-        <w:tab/>
-      </w:r>
-      <w:r>
-        <w:rPr>
-          <w:b/>
-        </w:rPr>
-        <w:t xml:space="preserve">“id”: </w:t>
-      </w:r>
-      <w:proofErr w:type="gramStart"/>
-      <w:r>
-        <w:rPr>
-          <w:b/>
-        </w:rPr>
-        <w:t xml:space="preserve">{ </w:t>
-      </w:r>
-      <w:proofErr w:type="spellStart"/>
-      <w:r>
-        <w:rPr>
-          <w:b/>
-        </w:rPr>
-        <w:t>Int</w:t>
+          <w:sz w:val="24"/>
+        </w:rPr>
+        <w:t>v,u</w:t>
       </w:r>
       <w:proofErr w:type="spellEnd"/>
       <w:proofErr w:type="gramEnd"/>
       <w:r>
         <w:rPr>
           <w:b/>
-        </w:rPr>
-        <w:t xml:space="preserve"> }, “</w:t>
-      </w:r>
-      <w:proofErr w:type="spellStart"/>
-      <w:r>
-        <w:rPr>
-          <w:b/>
-        </w:rPr>
-        <w:t>id_origen</w:t>
-      </w:r>
-      <w:proofErr w:type="spellEnd"/>
-      <w:r>
-        <w:rPr>
-          <w:b/>
-        </w:rPr>
-        <w:t xml:space="preserve">”: { </w:t>
-      </w:r>
-      <w:proofErr w:type="spellStart"/>
-      <w:r>
-        <w:rPr>
-          <w:b/>
-        </w:rPr>
-        <w:t>Int</w:t>
-      </w:r>
-      <w:proofErr w:type="spellEnd"/>
-      <w:r>
-        <w:rPr>
-          <w:b/>
-        </w:rPr>
-        <w:t xml:space="preserve"> }, “</w:t>
-      </w:r>
-      <w:proofErr w:type="spellStart"/>
-      <w:r>
-        <w:rPr>
-          <w:b/>
-        </w:rPr>
-        <w:t>id_destino</w:t>
-      </w:r>
-      <w:proofErr w:type="spellEnd"/>
-      <w:r>
-        <w:rPr>
-          <w:b/>
-        </w:rPr>
-        <w:t xml:space="preserve">”: { </w:t>
-      </w:r>
-      <w:proofErr w:type="spellStart"/>
-      <w:r>
-        <w:rPr>
-          <w:b/>
-        </w:rPr>
-        <w:t>Int</w:t>
-      </w:r>
-      <w:proofErr w:type="spellEnd"/>
-      <w:r>
-        <w:rPr>
-          <w:b/>
-        </w:rPr>
-        <w:t xml:space="preserve"> }, “tip</w:t>
-      </w:r>
-      <w:r>
-        <w:rPr>
-          <w:b/>
-        </w:rPr>
-        <w:t>o</w:t>
-      </w:r>
-      <w:r>
-        <w:rPr>
-          <w:b/>
-        </w:rPr>
-        <w:t>”</w:t>
-      </w:r>
-      <w:r>
-        <w:rPr>
-          <w:b/>
-        </w:rPr>
-        <w:t xml:space="preserve">: { </w:t>
-      </w:r>
-      <w:proofErr w:type="spellStart"/>
-      <w:r>
-        <w:rPr>
-          <w:b/>
-        </w:rPr>
-        <w:t>String</w:t>
-      </w:r>
-      <w:proofErr w:type="spellEnd"/>
-      <w:r>
-        <w:rPr>
-          <w:b/>
-        </w:rPr>
-        <w:t xml:space="preserve"> }</w:t>
-      </w:r>
-    </w:p>
-    <w:p>
-      <w:pPr>
-        <w:spacing w:after="0" w:line="240" w:lineRule="auto"/>
-        <w:rPr>
-          <w:b/>
-        </w:rPr>
-      </w:pPr>
-      <w:r>
-        <w:rPr>
-          <w:b/>
-        </w:rPr>
-        <w:tab/>
-      </w:r>
-      <w:r>
-        <w:rPr>
-          <w:b/>
-        </w:rPr>
-        <w:t>}</w:t>
-      </w:r>
-    </w:p>
-    <w:p>
-      <w:pPr>
-        <w:spacing w:after="0" w:line="240" w:lineRule="auto"/>
-        <w:rPr>
-          <w:b/>
-        </w:rPr>
-      </w:pPr>
-      <w:r>
-        <w:rPr>
-          <w:b/>
-        </w:rPr>
-        <w:t>]</w:t>
-      </w:r>
-    </w:p>
-    <w:p>
-      <w:pPr>
-        <w:pStyle w:val="Heading1"/>
-      </w:pPr>
-      <w:r>
-        <w:t>Pseudocódigo del algoritmo de recomendaciones a utilizar</w:t>
-      </w:r>
-    </w:p>
-    <w:p>
-      <w:pPr>
-        <w:jc w:val="both"/>
-      </w:pPr>
-      <w:r>
-        <w:t xml:space="preserve">Consideremos el conjunto de nodos </w:t>
-      </w:r>
-      <w:r>
-        <w:rPr>
-          <w:b/>
-        </w:rPr>
-        <w:t>V</w:t>
-      </w:r>
-      <w:r>
-        <w:t xml:space="preserve"> de nuestro grafo </w:t>
-      </w:r>
-      <w:r>
-        <w:rPr>
-          <w:b/>
-        </w:rPr>
-        <w:t>G = (V</w:t>
-      </w:r>
-      <w:proofErr w:type="gramStart"/>
-      <w:r>
-        <w:rPr>
-          <w:b/>
-        </w:rPr>
-        <w:t>,E</w:t>
-      </w:r>
-      <w:proofErr w:type="gramEnd"/>
-      <w:r>
-        <w:rPr>
-          <w:b/>
+          <w:sz w:val="24"/>
         </w:rPr>
         <w:t>)</w:t>
       </w:r>
       <w:r>
-        <w:t xml:space="preserve">. Definimos </w:t>
-      </w:r>
-      <w:r>
-        <w:rPr>
-          <w:b/>
+        <w:rPr>
+          <w:sz w:val="24"/>
+        </w:rPr>
+        <w:t xml:space="preserve"> como el </w:t>
+      </w:r>
+      <w:r>
+        <w:rPr>
+          <w:sz w:val="24"/>
+        </w:rPr>
+        <w:t>número</w:t>
+      </w:r>
+      <w:r>
+        <w:rPr>
+          <w:sz w:val="24"/>
+        </w:rPr>
+        <w:t xml:space="preserve"> de caminos de longitud </w:t>
+      </w:r>
+      <w:r>
+        <w:rPr>
+          <w:b/>
+          <w:sz w:val="24"/>
+        </w:rPr>
+        <w:t>n</w:t>
+      </w:r>
+      <w:r>
+        <w:rPr>
+          <w:sz w:val="24"/>
+        </w:rPr>
+        <w:t xml:space="preserve"> que existen entre </w:t>
+      </w:r>
+      <w:r>
+        <w:rPr>
+          <w:b/>
+          <w:sz w:val="24"/>
+        </w:rPr>
+        <w:t>v</w:t>
+      </w:r>
+      <w:r>
+        <w:rPr>
+          <w:sz w:val="24"/>
+        </w:rPr>
+        <w:t xml:space="preserve"> y </w:t>
+      </w:r>
+      <w:r>
+        <w:rPr>
+          <w:b/>
+          <w:sz w:val="24"/>
+        </w:rPr>
+        <w:t>u</w:t>
+      </w:r>
+      <w:r>
+        <w:rPr>
+          <w:sz w:val="24"/>
+        </w:rPr>
+        <w:t>.</w:t>
+      </w:r>
+    </w:p>
+    <w:p>
+      <w:pPr>
+        <w:rPr>
+          <w:sz w:val="24"/>
+        </w:rPr>
+      </w:pPr>
+      <w:r>
+        <w:rPr>
+          <w:sz w:val="24"/>
+        </w:rPr>
+        <w:t xml:space="preserve">Para seleccionar </w:t>
+      </w:r>
+      <w:r>
+        <w:rPr>
+          <w:sz w:val="24"/>
+        </w:rPr>
+        <w:t xml:space="preserve">el </w:t>
+      </w:r>
+      <w:r>
+        <w:rPr>
+          <w:sz w:val="24"/>
+        </w:rPr>
+        <w:t>‘</w:t>
+      </w:r>
+      <w:r>
+        <w:rPr>
+          <w:sz w:val="24"/>
+        </w:rPr>
+        <w:t>restaurante</w:t>
+      </w:r>
+      <w:r>
+        <w:rPr>
+          <w:sz w:val="24"/>
+        </w:rPr>
+        <w:t>’</w:t>
+      </w:r>
+      <w:r>
+        <w:rPr>
+          <w:sz w:val="24"/>
+        </w:rPr>
+        <w:t xml:space="preserve"> o ‘lugar a ir a comer’</w:t>
+      </w:r>
+      <w:r>
+        <w:rPr>
+          <w:sz w:val="24"/>
+        </w:rPr>
+        <w:t xml:space="preserve"> </w:t>
+      </w:r>
+      <w:r>
+        <w:rPr>
+          <w:sz w:val="24"/>
+        </w:rPr>
+        <w:t>para el</w:t>
+      </w:r>
+      <w:r>
+        <w:rPr>
+          <w:sz w:val="24"/>
+        </w:rPr>
+        <w:t xml:space="preserve"> </w:t>
+      </w:r>
+      <w:r>
+        <w:rPr>
+          <w:sz w:val="24"/>
+        </w:rPr>
+        <w:t xml:space="preserve">conjunto de </w:t>
+      </w:r>
+      <w:r>
+        <w:rPr>
+          <w:sz w:val="24"/>
+        </w:rPr>
+        <w:t>usuario</w:t>
+      </w:r>
+      <w:r>
+        <w:rPr>
+          <w:sz w:val="24"/>
+        </w:rPr>
+        <w:t>s</w:t>
+      </w:r>
+      <w:r>
+        <w:rPr>
+          <w:sz w:val="24"/>
+        </w:rPr>
+        <w:t xml:space="preserve"> </w:t>
+      </w:r>
+      <w:r>
+        <w:rPr>
+          <w:b/>
+          <w:sz w:val="24"/>
+        </w:rPr>
+        <w:t>A</w:t>
+      </w:r>
+      <w:r>
+        <w:rPr>
+          <w:sz w:val="24"/>
+        </w:rPr>
+        <w:t xml:space="preserve"> </w:t>
+      </w:r>
+      <w:r>
+        <w:rPr>
+          <w:sz w:val="24"/>
+        </w:rPr>
+        <w:t>subconjunto</w:t>
+      </w:r>
+      <w:r>
+        <w:rPr>
+          <w:sz w:val="24"/>
+        </w:rPr>
+        <w:t xml:space="preserve"> de </w:t>
+      </w:r>
+      <w:r>
+        <w:rPr>
+          <w:b/>
+          <w:sz w:val="24"/>
         </w:rPr>
         <w:t>P</w:t>
       </w:r>
       <w:r>
-        <w:t xml:space="preserve"> como el subconjunto de </w:t>
-      </w:r>
-      <w:r>
-        <w:rPr>
-          <w:b/>
-        </w:rPr>
-        <w:t>V</w:t>
-      </w:r>
-      <w:r>
-        <w:t xml:space="preserve"> tal que los elementos de </w:t>
-      </w:r>
-      <w:r>
-        <w:rPr>
-          <w:b/>
-        </w:rPr>
-        <w:t>P</w:t>
-      </w:r>
-      <w:r>
-        <w:t xml:space="preserve"> son todos los nodos de tipo </w:t>
-      </w:r>
-      <w:r>
-        <w:rPr>
-          <w:i/>
-        </w:rPr>
-        <w:t>Persona</w:t>
-      </w:r>
-      <w:r>
-        <w:t xml:space="preserve"> de </w:t>
-      </w:r>
-      <w:r>
-        <w:rPr>
-          <w:b/>
-        </w:rPr>
-        <w:t>V.</w:t>
-      </w:r>
-      <w:r>
-        <w:t xml:space="preserve"> Definimos </w:t>
-      </w:r>
-      <w:r>
-        <w:rPr>
-          <w:b/>
-        </w:rPr>
-        <w:t>C = V – P</w:t>
-      </w:r>
-      <w:r>
-        <w:t xml:space="preserve"> como el conjunto de todos los nodos de </w:t>
-      </w:r>
-      <w:r>
-        <w:rPr>
-          <w:b/>
-        </w:rPr>
-        <w:t>V</w:t>
-      </w:r>
-      <w:r>
-        <w:t xml:space="preserve"> que representan </w:t>
-      </w:r>
-      <w:r>
-        <w:rPr>
-          <w:i/>
-        </w:rPr>
-        <w:t>C</w:t>
-      </w:r>
-      <w:r>
-        <w:rPr>
-          <w:i/>
-        </w:rPr>
-        <w:t>aracterísticas</w:t>
-      </w:r>
-      <w:r>
-        <w:t xml:space="preserve"> o </w:t>
-      </w:r>
-      <w:r>
-        <w:rPr>
-          <w:i/>
-        </w:rPr>
-        <w:t>C</w:t>
-      </w:r>
-      <w:r>
-        <w:rPr>
-          <w:i/>
-        </w:rPr>
-        <w:t>ategorías</w:t>
-      </w:r>
-      <w:r>
-        <w:t>.</w:t>
-      </w:r>
-    </w:p>
-    <w:p>
-      <w:pPr>
-        <w:jc w:val="both"/>
-      </w:pPr>
-      <w:r>
-        <w:t xml:space="preserve">Dado un </w:t>
-      </w:r>
-      <w:proofErr w:type="spellStart"/>
-      <w:r>
-        <w:t>vertice</w:t>
-      </w:r>
-      <w:proofErr w:type="spellEnd"/>
-      <w:r>
-        <w:t xml:space="preserve"> </w:t>
-      </w:r>
-      <w:r>
-        <w:rPr>
-          <w:b/>
-        </w:rPr>
-        <w:t>v</w:t>
-      </w:r>
-      <w:r>
-        <w:t xml:space="preserve"> de </w:t>
-      </w:r>
-      <w:r>
-        <w:rPr>
-          <w:b/>
-        </w:rPr>
-        <w:t>V</w:t>
-      </w:r>
-      <w:r>
-        <w:t xml:space="preserve">, definimos la </w:t>
-      </w:r>
-      <w:r>
-        <w:rPr>
-          <w:i/>
-        </w:rPr>
-        <w:t xml:space="preserve">vecindad de </w:t>
-      </w:r>
-      <w:r>
-        <w:rPr>
-          <w:b/>
-          <w:i/>
-        </w:rPr>
-        <w:t>v</w:t>
-      </w:r>
-      <w:r>
-        <w:t xml:space="preserve">, </w:t>
-      </w:r>
-      <w:r>
-        <w:rPr>
-          <w:b/>
-        </w:rPr>
-        <w:t>B1(v)</w:t>
-      </w:r>
-      <w:r>
-        <w:t xml:space="preserve">, como el conjunto de </w:t>
-      </w:r>
-      <w:proofErr w:type="spellStart"/>
-      <w:r>
-        <w:t>vertices</w:t>
-      </w:r>
-      <w:proofErr w:type="spellEnd"/>
-      <w:r>
-        <w:t xml:space="preserve"> </w:t>
-      </w:r>
-      <w:r>
-        <w:rPr>
-          <w:b/>
-        </w:rPr>
-        <w:t>u</w:t>
-      </w:r>
-      <w:r>
-        <w:t xml:space="preserve"> de </w:t>
-      </w:r>
-      <w:r>
-        <w:rPr>
-          <w:b/>
-        </w:rPr>
-        <w:t>V</w:t>
-      </w:r>
-      <w:r>
-        <w:t xml:space="preserve"> tales que existe </w:t>
-      </w:r>
-      <w:r>
-        <w:rPr>
-          <w:b/>
-        </w:rPr>
-        <w:t>(</w:t>
-      </w:r>
-      <w:proofErr w:type="spellStart"/>
-      <w:r>
-        <w:rPr>
-          <w:b/>
-        </w:rPr>
-        <w:t>v,u</w:t>
-      </w:r>
-      <w:proofErr w:type="spellEnd"/>
-      <w:r>
-        <w:rPr>
-          <w:b/>
-        </w:rPr>
-        <w:t>)</w:t>
-      </w:r>
-      <w:r>
-        <w:t xml:space="preserve"> en </w:t>
-      </w:r>
-      <w:r>
-        <w:rPr>
-          <w:b/>
-        </w:rPr>
-        <w:t>E</w:t>
-      </w:r>
-      <w:r>
-        <w:t xml:space="preserve">. </w:t>
-      </w:r>
-      <w:proofErr w:type="spellStart"/>
-      <w:r>
-        <w:t>Asi</w:t>
-      </w:r>
-      <w:proofErr w:type="spellEnd"/>
-      <w:r>
-        <w:t xml:space="preserve"> mismo, d</w:t>
-      </w:r>
-      <w:r>
-        <w:t xml:space="preserve">efinimos la </w:t>
-      </w:r>
-      <w:r>
-        <w:rPr>
-          <w:i/>
-        </w:rPr>
-        <w:t>n-</w:t>
-      </w:r>
-      <w:proofErr w:type="spellStart"/>
-      <w:r>
-        <w:rPr>
-          <w:i/>
-        </w:rPr>
-        <w:t>eaba</w:t>
-      </w:r>
-      <w:proofErr w:type="spellEnd"/>
-      <w:r>
-        <w:rPr>
-          <w:i/>
-        </w:rPr>
-        <w:t xml:space="preserve"> vecindad</w:t>
-      </w:r>
-      <w:r>
-        <w:t xml:space="preserve"> de </w:t>
-      </w:r>
-      <w:r>
-        <w:rPr>
-          <w:b/>
-        </w:rPr>
-        <w:t>v</w:t>
-      </w:r>
-      <w:r>
-        <w:t>,</w:t>
-      </w:r>
-      <w:r>
-        <w:t xml:space="preserve"> </w:t>
-      </w:r>
-      <w:proofErr w:type="spellStart"/>
-      <w:r>
-        <w:rPr>
-          <w:b/>
-        </w:rPr>
-        <w:t>Bn</w:t>
-      </w:r>
-      <w:proofErr w:type="spellEnd"/>
-      <w:r>
-        <w:rPr>
-          <w:b/>
-        </w:rPr>
-        <w:t>(v)</w:t>
-      </w:r>
-      <w:r>
-        <w:rPr>
-          <w:b/>
-        </w:rPr>
-        <w:t xml:space="preserve">, </w:t>
-      </w:r>
-      <w:r>
-        <w:t>como</w:t>
-      </w:r>
-      <w:r>
-        <w:t xml:space="preserve"> la unión de las </w:t>
-      </w:r>
-      <w:r>
-        <w:rPr>
-          <w:i/>
-        </w:rPr>
-        <w:t>(n-1)-vecindades</w:t>
-      </w:r>
-      <w:r>
-        <w:t xml:space="preserve"> de los elementos de </w:t>
-      </w:r>
-      <w:r>
-        <w:rPr>
-          <w:b/>
-        </w:rPr>
-        <w:t>B1(v)</w:t>
-      </w:r>
-      <w:r>
-        <w:t xml:space="preserve"> (sin tomar en cuenta a </w:t>
-      </w:r>
-      <w:r>
-        <w:rPr>
-          <w:b/>
-        </w:rPr>
-        <w:t>v</w:t>
-      </w:r>
-      <w:r>
-        <w:t xml:space="preserve">, </w:t>
-      </w:r>
-      <w:r>
-        <w:rPr>
-          <w:b/>
-        </w:rPr>
-        <w:t>n&gt;1</w:t>
-      </w:r>
-      <w:r>
-        <w:t>).</w:t>
-      </w:r>
-      <w:r>
-        <w:t xml:space="preserve"> Definimos también </w:t>
-      </w:r>
-      <w:proofErr w:type="spellStart"/>
-      <w:proofErr w:type="gramStart"/>
-      <w:r>
-        <w:rPr>
-          <w:b/>
-        </w:rPr>
-        <w:t>Cn</w:t>
-      </w:r>
-      <w:proofErr w:type="spellEnd"/>
-      <w:r>
-        <w:rPr>
-          <w:b/>
-        </w:rPr>
-        <w:t>(</w:t>
-      </w:r>
-      <w:proofErr w:type="spellStart"/>
-      <w:proofErr w:type="gramEnd"/>
-      <w:r>
-        <w:rPr>
-          <w:b/>
-        </w:rPr>
-        <w:t>v,u</w:t>
-      </w:r>
-      <w:proofErr w:type="spellEnd"/>
-      <w:r>
-        <w:rPr>
-          <w:b/>
-        </w:rPr>
-        <w:t>)</w:t>
-      </w:r>
-      <w:r>
-        <w:t xml:space="preserve"> como el </w:t>
-      </w:r>
-      <w:r>
-        <w:t>número</w:t>
-      </w:r>
-      <w:r>
-        <w:t xml:space="preserve"> de caminos de longitud </w:t>
-      </w:r>
-      <w:r>
-        <w:rPr>
-          <w:b/>
-        </w:rPr>
-        <w:t>n</w:t>
-      </w:r>
-      <w:r>
-        <w:t xml:space="preserve"> que existen entre </w:t>
-      </w:r>
-      <w:r>
-        <w:rPr>
-          <w:b/>
-        </w:rPr>
-        <w:t>v</w:t>
-      </w:r>
-      <w:r>
-        <w:t xml:space="preserve"> y </w:t>
-      </w:r>
-      <w:r>
-        <w:rPr>
-          <w:b/>
-        </w:rPr>
-        <w:t>u</w:t>
-      </w:r>
-      <w:r>
-        <w:t>.</w:t>
-      </w:r>
-    </w:p>
-    <w:p>
-      <w:r>
-        <w:t xml:space="preserve">Para seleccionar </w:t>
-      </w:r>
-      <w:r>
-        <w:t xml:space="preserve">el </w:t>
-      </w:r>
-      <w:r>
-        <w:t>‘</w:t>
-      </w:r>
-      <w:r>
-        <w:t>restaurante</w:t>
-      </w:r>
-      <w:r>
-        <w:t>’</w:t>
-      </w:r>
-      <w:r>
-        <w:t xml:space="preserve"> o ‘lugar a ir a comer’</w:t>
-      </w:r>
-      <w:r>
-        <w:t xml:space="preserve"> </w:t>
-      </w:r>
-      <w:r>
-        <w:t>para el</w:t>
-      </w:r>
-      <w:r>
-        <w:t xml:space="preserve"> </w:t>
-      </w:r>
-      <w:r>
-        <w:t xml:space="preserve">conjunto de </w:t>
-      </w:r>
-      <w:r>
-        <w:t>usuario</w:t>
-      </w:r>
-      <w:r>
-        <w:t>s</w:t>
-      </w:r>
-      <w:r>
-        <w:t xml:space="preserve"> </w:t>
-      </w:r>
-      <w:r>
-        <w:rPr>
-          <w:b/>
-        </w:rPr>
-        <w:t>A</w:t>
-      </w:r>
-      <w:r>
-        <w:t xml:space="preserve"> </w:t>
-      </w:r>
-      <w:r>
-        <w:t>subconjunto</w:t>
-      </w:r>
-      <w:r>
-        <w:t xml:space="preserve"> de </w:t>
-      </w:r>
-      <w:r>
-        <w:rPr>
-          <w:b/>
-        </w:rPr>
-        <w:t>P</w:t>
-      </w:r>
-      <w:r>
+        <w:rPr>
+          <w:sz w:val="24"/>
+        </w:rPr>
         <w:t xml:space="preserve"> se hace lo siguiente:</w:t>
       </w:r>
     </w:p>
     <w:p>
       <w:pPr>
-        <w:pStyle w:val="ListParagraph"/>
+        <w:pStyle w:val="Prrafodelista"/>
         <w:numPr>
           <w:ilvl w:val="0"/>
           <w:numId w:val="2"/>
         </w:numPr>
-      </w:pPr>
-      <w:r>
+        <w:rPr>
+          <w:sz w:val="24"/>
+        </w:rPr>
+      </w:pPr>
+      <w:r>
+        <w:rPr>
+          <w:sz w:val="24"/>
+        </w:rPr>
         <w:t xml:space="preserve">Escogemos un numero entero </w:t>
       </w:r>
       <w:r>
         <w:rPr>
           <w:b/>
+          <w:sz w:val="24"/>
         </w:rPr>
         <w:t>k&gt;0</w:t>
       </w:r>
       <w:r>
+        <w:rPr>
+          <w:sz w:val="24"/>
+        </w:rPr>
         <w:t xml:space="preserve"> y constantes </w:t>
       </w:r>
       <w:r>
         <w:rPr>
           <w:b/>
-        </w:rPr>
-        <w:t>a1, a2</w:t>
+          <w:sz w:val="24"/>
+        </w:rPr>
+        <w:t xml:space="preserve">a1, a2, </w:t>
       </w:r>
       <w:proofErr w:type="gramStart"/>
       <w:r>
         <w:rPr>
           <w:b/>
-        </w:rPr>
-        <w:t>, …</w:t>
+          <w:sz w:val="24"/>
+        </w:rPr>
+        <w:t>… ,</w:t>
       </w:r>
       <w:proofErr w:type="gramEnd"/>
       <w:r>
         <w:rPr>
           <w:b/>
-        </w:rPr>
-        <w:t xml:space="preserve"> , </w:t>
+          <w:sz w:val="24"/>
+        </w:rPr>
+        <w:t xml:space="preserve"> </w:t>
       </w:r>
       <w:proofErr w:type="spellStart"/>
       <w:r>
         <w:rPr>
           <w:b/>
+          <w:sz w:val="24"/>
         </w:rPr>
         <w:t>ak</w:t>
       </w:r>
       <w:proofErr w:type="spellEnd"/>
       <w:r>
+        <w:rPr>
+          <w:sz w:val="24"/>
+        </w:rPr>
         <w:t xml:space="preserve">. Donde </w:t>
       </w:r>
       <w:r>
         <w:rPr>
           <w:b/>
+          <w:sz w:val="24"/>
         </w:rPr>
         <w:t>k</w:t>
       </w:r>
       <w:r>
+        <w:rPr>
+          <w:sz w:val="24"/>
+        </w:rPr>
         <w:t xml:space="preserve"> determina la profundidad de la búsqueda y </w:t>
       </w:r>
       <w:r>
         <w:rPr>
           <w:b/>
-        </w:rPr>
-        <w:t>a1, a2</w:t>
+          <w:sz w:val="24"/>
+        </w:rPr>
+        <w:t xml:space="preserve">a1, a2, </w:t>
       </w:r>
       <w:proofErr w:type="gramStart"/>
       <w:r>
         <w:rPr>
           <w:b/>
-        </w:rPr>
-        <w:t>, …</w:t>
+          <w:sz w:val="24"/>
+        </w:rPr>
+        <w:t>… ,</w:t>
       </w:r>
       <w:proofErr w:type="gramEnd"/>
       <w:r>
         <w:rPr>
           <w:b/>
-        </w:rPr>
-        <w:t xml:space="preserve"> , </w:t>
+          <w:sz w:val="24"/>
+        </w:rPr>
+        <w:t xml:space="preserve"> </w:t>
       </w:r>
       <w:proofErr w:type="spellStart"/>
       <w:r>
         <w:rPr>
           <w:b/>
+          <w:sz w:val="24"/>
         </w:rPr>
         <w:t>ak</w:t>
       </w:r>
       <w:proofErr w:type="spellEnd"/>
       <w:r>
+        <w:rPr>
+          <w:sz w:val="24"/>
+        </w:rPr>
         <w:t xml:space="preserve"> son los pesos o importancia que se le da a cada nivel.</w:t>
       </w:r>
     </w:p>
     <w:p>
       <w:pPr>
-        <w:pStyle w:val="ListParagraph"/>
+        <w:pStyle w:val="Prrafodelista"/>
         <w:numPr>
           <w:ilvl w:val="0"/>
           <w:numId w:val="2"/>
         </w:numPr>
-      </w:pPr>
-      <w:r>
+        <w:rPr>
+          <w:sz w:val="24"/>
+        </w:rPr>
+      </w:pPr>
+      <w:r>
+        <w:rPr>
+          <w:sz w:val="24"/>
+        </w:rPr>
         <w:t xml:space="preserve">Para cada elemento </w:t>
       </w:r>
       <w:r>
         <w:rPr>
           <w:b/>
+          <w:sz w:val="24"/>
         </w:rPr>
         <w:t>v</w:t>
       </w:r>
       <w:r>
+        <w:rPr>
+          <w:sz w:val="24"/>
+        </w:rPr>
         <w:t xml:space="preserve"> de </w:t>
       </w:r>
       <w:r>
         <w:rPr>
           <w:b/>
+          <w:sz w:val="24"/>
         </w:rPr>
         <w:t>A</w:t>
       </w:r>
       <w:r>
+        <w:rPr>
+          <w:sz w:val="24"/>
+        </w:rPr>
         <w:t>, hacemos lo siguiente:</w:t>
       </w:r>
     </w:p>
     <w:p>
       <w:pPr>
-        <w:pStyle w:val="ListParagraph"/>
+        <w:pStyle w:val="Prrafodelista"/>
         <w:numPr>
           <w:ilvl w:val="1"/>
           <w:numId w:val="2"/>
         </w:numPr>
-      </w:pPr>
-      <w:r>
+        <w:rPr>
+          <w:sz w:val="24"/>
+        </w:rPr>
+      </w:pPr>
+      <w:r>
+        <w:rPr>
+          <w:sz w:val="24"/>
+        </w:rPr>
         <w:t>Para</w:t>
       </w:r>
       <w:r>
+        <w:rPr>
+          <w:sz w:val="24"/>
+        </w:rPr>
         <w:t xml:space="preserve"> cada elemento </w:t>
       </w:r>
       <w:r>
         <w:rPr>
           <w:b/>
+          <w:sz w:val="24"/>
         </w:rPr>
         <w:t xml:space="preserve">u </w:t>
       </w:r>
       <w:r>
+        <w:rPr>
+          <w:sz w:val="24"/>
+        </w:rPr>
         <w:t xml:space="preserve">de </w:t>
       </w:r>
       <m:oMath>
@@ -2321,6 +2887,7 @@
           </m:rPr>
           <w:rPr>
             <w:rFonts w:ascii="Cambria Math" w:hAnsi="Cambria Math"/>
+            <w:sz w:val="24"/>
           </w:rPr>
           <m:t>C∩</m:t>
         </m:r>
@@ -2330,6 +2897,7 @@
           </m:rPr>
           <w:rPr>
             <w:rFonts w:ascii="Cambria Math" w:hAnsi="Cambria Math"/>
+            <w:sz w:val="24"/>
           </w:rPr>
           <m:t>Bk(v)</m:t>
         </m:r>
@@ -2337,35 +2905,54 @@
       <w:r>
         <w:rPr>
           <w:rFonts w:eastAsiaTheme="minorEastAsia"/>
+          <w:sz w:val="24"/>
         </w:rPr>
         <w:t xml:space="preserve"> </w:t>
       </w:r>
       <w:r>
+        <w:rPr>
+          <w:sz w:val="24"/>
+        </w:rPr>
         <w:t>calculamos</w:t>
       </w:r>
       <w:r>
+        <w:rPr>
+          <w:sz w:val="24"/>
+        </w:rPr>
         <w:t xml:space="preserve"> </w:t>
       </w:r>
       <w:r>
+        <w:rPr>
+          <w:sz w:val="24"/>
+        </w:rPr>
         <w:t>el</w:t>
       </w:r>
       <w:r>
+        <w:rPr>
+          <w:sz w:val="24"/>
+        </w:rPr>
         <w:t xml:space="preserve"> siguiente</w:t>
       </w:r>
       <w:r>
+        <w:rPr>
+          <w:sz w:val="24"/>
+        </w:rPr>
         <w:t xml:space="preserve"> valor</w:t>
       </w:r>
       <w:r>
+        <w:rPr>
+          <w:sz w:val="24"/>
+        </w:rPr>
         <w:t>:</w:t>
       </w:r>
     </w:p>
     <w:p>
       <w:pPr>
-        <w:pStyle w:val="ListParagraph"/>
+        <w:pStyle w:val="Prrafodelista"/>
         <w:ind w:left="708"/>
         <w:rPr>
           <w:rFonts w:eastAsiaTheme="minorEastAsia"/>
-          <w:sz w:val="24"/>
+          <w:sz w:val="28"/>
         </w:rPr>
       </w:pPr>
       <m:oMathPara>
@@ -2373,7 +2960,7 @@
           <m:r>
             <w:rPr>
               <w:rFonts w:ascii="Cambria Math" w:eastAsiaTheme="minorEastAsia" w:hAnsi="Cambria Math"/>
-              <w:sz w:val="24"/>
+              <w:sz w:val="28"/>
             </w:rPr>
             <m:t>Suma</m:t>
           </m:r>
@@ -2383,7 +2970,7 @@
                 <w:rPr>
                   <w:rFonts w:ascii="Cambria Math" w:eastAsiaTheme="minorEastAsia" w:hAnsi="Cambria Math"/>
                   <w:i/>
-                  <w:sz w:val="24"/>
+                  <w:sz w:val="28"/>
                 </w:rPr>
               </m:ctrlPr>
             </m:dPr>
@@ -2391,7 +2978,7 @@
               <m:r>
                 <w:rPr>
                   <w:rFonts w:ascii="Cambria Math" w:eastAsiaTheme="minorEastAsia" w:hAnsi="Cambria Math"/>
-                  <w:sz w:val="24"/>
+                  <w:sz w:val="28"/>
                 </w:rPr>
                 <m:t>v,u</m:t>
               </m:r>
@@ -2400,7 +2987,7 @@
           <m:r>
             <w:rPr>
               <w:rFonts w:ascii="Cambria Math" w:eastAsiaTheme="minorEastAsia" w:hAnsi="Cambria Math"/>
-              <w:sz w:val="24"/>
+              <w:sz w:val="28"/>
             </w:rPr>
             <m:t>=</m:t>
           </m:r>
@@ -2410,7 +2997,7 @@
               <m:ctrlPr>
                 <w:rPr>
                   <w:rFonts w:ascii="Cambria Math" w:eastAsiaTheme="minorEastAsia" w:hAnsi="Cambria Math"/>
-                  <w:sz w:val="24"/>
+                  <w:sz w:val="28"/>
                 </w:rPr>
               </m:ctrlPr>
             </m:naryPr>
@@ -2418,7 +3005,7 @@
               <m:r>
                 <w:rPr>
                   <w:rFonts w:ascii="Cambria Math" w:eastAsiaTheme="minorEastAsia" w:hAnsi="Cambria Math"/>
-                  <w:sz w:val="24"/>
+                  <w:sz w:val="28"/>
                 </w:rPr>
                 <m:t>i=1</m:t>
               </m:r>
@@ -2426,7 +3013,7 @@
                 <w:rPr>
                   <w:rFonts w:ascii="Cambria Math" w:eastAsiaTheme="minorEastAsia" w:hAnsi="Cambria Math"/>
                   <w:i/>
-                  <w:sz w:val="24"/>
+                  <w:sz w:val="28"/>
                 </w:rPr>
               </m:ctrlPr>
             </m:sub>
@@ -2434,7 +3021,7 @@
               <m:r>
                 <w:rPr>
                   <w:rFonts w:ascii="Cambria Math" w:eastAsiaTheme="minorEastAsia" w:hAnsi="Cambria Math"/>
-                  <w:sz w:val="24"/>
+                  <w:sz w:val="28"/>
                 </w:rPr>
                 <m:t>k</m:t>
               </m:r>
@@ -2442,7 +3029,7 @@
                 <w:rPr>
                   <w:rFonts w:ascii="Cambria Math" w:eastAsiaTheme="minorEastAsia" w:hAnsi="Cambria Math"/>
                   <w:i/>
-                  <w:sz w:val="24"/>
+                  <w:sz w:val="28"/>
                 </w:rPr>
               </m:ctrlPr>
             </m:sup>
@@ -2453,7 +3040,7 @@
                     <w:rPr>
                       <w:rFonts w:ascii="Cambria Math" w:eastAsiaTheme="minorEastAsia" w:hAnsi="Cambria Math"/>
                       <w:i/>
-                      <w:sz w:val="24"/>
+                      <w:sz w:val="28"/>
                     </w:rPr>
                   </m:ctrlPr>
                 </m:sSubPr>
@@ -2461,7 +3048,7 @@
                   <m:r>
                     <w:rPr>
                       <w:rFonts w:ascii="Cambria Math" w:eastAsiaTheme="minorEastAsia" w:hAnsi="Cambria Math"/>
-                      <w:sz w:val="24"/>
+                      <w:sz w:val="28"/>
                     </w:rPr>
                     <m:t>a</m:t>
                   </m:r>
@@ -2470,7 +3057,7 @@
                   <m:r>
                     <w:rPr>
                       <w:rFonts w:ascii="Cambria Math" w:eastAsiaTheme="minorEastAsia" w:hAnsi="Cambria Math"/>
-                      <w:sz w:val="24"/>
+                      <w:sz w:val="28"/>
                     </w:rPr>
                     <m:t>i</m:t>
                   </m:r>
@@ -2480,7 +3067,7 @@
                 <w:rPr>
                   <w:rFonts w:ascii="Cambria Math" w:eastAsiaTheme="minorEastAsia" w:hAnsi="Cambria Math"/>
                   <w:i/>
-                  <w:sz w:val="24"/>
+                  <w:sz w:val="28"/>
                 </w:rPr>
               </m:ctrlPr>
             </m:e>
@@ -2491,7 +3078,7 @@
             </m:rPr>
             <w:rPr>
               <w:rFonts w:ascii="Cambria Math" w:eastAsiaTheme="minorEastAsia" w:hAnsi="Cambria Math"/>
-              <w:sz w:val="24"/>
+              <w:sz w:val="28"/>
             </w:rPr>
             <m:t>⋅</m:t>
           </m:r>
@@ -2501,7 +3088,7 @@
                 <w:rPr>
                   <w:rFonts w:ascii="Cambria Math" w:eastAsiaTheme="minorEastAsia" w:hAnsi="Cambria Math"/>
                   <w:i/>
-                  <w:sz w:val="24"/>
+                  <w:sz w:val="28"/>
                 </w:rPr>
               </m:ctrlPr>
             </m:sSubPr>
@@ -2509,14 +3096,14 @@
               <m:r>
                 <w:rPr>
                   <w:rFonts w:ascii="Cambria Math" w:eastAsiaTheme="minorEastAsia" w:hAnsi="Cambria Math"/>
-                  <w:sz w:val="24"/>
+                  <w:sz w:val="28"/>
                 </w:rPr>
                 <m:t>C</m:t>
               </m:r>
               <m:ctrlPr>
                 <w:rPr>
                   <w:rFonts w:ascii="Cambria Math" w:eastAsiaTheme="minorEastAsia" w:hAnsi="Cambria Math"/>
-                  <w:sz w:val="24"/>
+                  <w:sz w:val="28"/>
                 </w:rPr>
               </m:ctrlPr>
             </m:e>
@@ -2524,7 +3111,7 @@
               <m:r>
                 <w:rPr>
                   <w:rFonts w:ascii="Cambria Math" w:eastAsiaTheme="minorEastAsia" w:hAnsi="Cambria Math"/>
-                  <w:sz w:val="24"/>
+                  <w:sz w:val="28"/>
                 </w:rPr>
                 <m:t>i</m:t>
               </m:r>
@@ -2536,7 +3123,7 @@
                 <w:rPr>
                   <w:rFonts w:ascii="Cambria Math" w:eastAsiaTheme="minorEastAsia" w:hAnsi="Cambria Math"/>
                   <w:i/>
-                  <w:sz w:val="24"/>
+                  <w:sz w:val="28"/>
                 </w:rPr>
               </m:ctrlPr>
             </m:dPr>
@@ -2544,7 +3131,7 @@
               <m:r>
                 <w:rPr>
                   <w:rFonts w:ascii="Cambria Math" w:eastAsiaTheme="minorEastAsia" w:hAnsi="Cambria Math"/>
-                  <w:sz w:val="24"/>
+                  <w:sz w:val="28"/>
                 </w:rPr>
                 <m:t>u,v</m:t>
               </m:r>
@@ -2555,18 +3142,20 @@
     </w:p>
     <w:p>
       <w:pPr>
-        <w:pStyle w:val="ListParagraph"/>
+        <w:pStyle w:val="Prrafodelista"/>
         <w:numPr>
           <w:ilvl w:val="0"/>
           <w:numId w:val="2"/>
         </w:numPr>
         <w:rPr>
           <w:rFonts w:eastAsiaTheme="minorEastAsia"/>
+          <w:sz w:val="24"/>
         </w:rPr>
       </w:pPr>
       <w:r>
         <w:rPr>
           <w:rFonts w:eastAsiaTheme="minorEastAsia"/>
+          <w:sz w:val="24"/>
         </w:rPr>
         <w:t xml:space="preserve">Ahora, a cada elemento </w:t>
       </w:r>
@@ -2574,20 +3163,16 @@
         <w:rPr>
           <w:rFonts w:eastAsiaTheme="minorEastAsia"/>
           <w:b/>
+          <w:sz w:val="24"/>
         </w:rPr>
         <w:t>u</w:t>
       </w:r>
       <w:r>
         <w:rPr>
           <w:rFonts w:eastAsiaTheme="minorEastAsia"/>
-        </w:rPr>
-        <w:t xml:space="preserve"> considerado</w:t>
-      </w:r>
-      <w:r>
-        <w:rPr>
-          <w:rFonts w:eastAsiaTheme="minorEastAsia"/>
-        </w:rPr>
-        <w:t xml:space="preserve"> anteriormente, i.e. </w:t>
+          <w:sz w:val="24"/>
+        </w:rPr>
+        <w:t xml:space="preserve"> considerado anteriormente, i.e. </w:t>
       </w:r>
       <m:oMath>
         <m:r>
@@ -2596,6 +3181,7 @@
           </m:rPr>
           <w:rPr>
             <w:rFonts w:ascii="Cambria Math" w:eastAsiaTheme="minorEastAsia" w:hAnsi="Cambria Math"/>
+            <w:sz w:val="24"/>
           </w:rPr>
           <m:t xml:space="preserve">u ∈ </m:t>
         </m:r>
@@ -2609,6 +3195,7 @@
                 <w:rFonts w:ascii="Cambria Math" w:eastAsiaTheme="minorEastAsia" w:hAnsi="Cambria Math"/>
                 <w:b/>
                 <w:i/>
+                <w:sz w:val="24"/>
               </w:rPr>
             </m:ctrlPr>
           </m:naryPr>
@@ -2619,6 +3206,7 @@
               </m:rPr>
               <w:rPr>
                 <w:rFonts w:ascii="Cambria Math" w:eastAsiaTheme="minorEastAsia" w:hAnsi="Cambria Math"/>
+                <w:sz w:val="24"/>
               </w:rPr>
               <m:t>v∈A</m:t>
             </m:r>
@@ -2631,17 +3219,9 @@
               </m:rPr>
               <w:rPr>
                 <w:rFonts w:ascii="Cambria Math" w:hAnsi="Cambria Math"/>
+                <w:sz w:val="24"/>
               </w:rPr>
-              <m:t>(</m:t>
-            </m:r>
-            <m:r>
-              <m:rPr>
-                <m:sty m:val="bi"/>
-              </m:rPr>
-              <w:rPr>
-                <w:rFonts w:ascii="Cambria Math" w:hAnsi="Cambria Math"/>
-              </w:rPr>
-              <m:t>C∩</m:t>
+              <m:t>(C∩</m:t>
             </m:r>
             <m:r>
               <m:rPr>
@@ -2649,6 +3229,7 @@
               </m:rPr>
               <w:rPr>
                 <w:rFonts w:ascii="Cambria Math" w:hAnsi="Cambria Math"/>
+                <w:sz w:val="24"/>
               </w:rPr>
               <m:t>Bk(v)</m:t>
             </m:r>
@@ -2660,6 +3241,7 @@
           </m:rPr>
           <w:rPr>
             <w:rFonts w:ascii="Cambria Math" w:eastAsiaTheme="minorEastAsia" w:hAnsi="Cambria Math"/>
+            <w:sz w:val="24"/>
           </w:rPr>
           <m:t>)</m:t>
         </m:r>
@@ -2667,17 +3249,18 @@
       <w:r>
         <w:rPr>
           <w:rFonts w:eastAsiaTheme="minorEastAsia"/>
+          <w:sz w:val="24"/>
         </w:rPr>
         <w:t>, le calculamos la suma total</w:t>
       </w:r>
     </w:p>
     <w:p>
       <w:pPr>
-        <w:pStyle w:val="ListParagraph"/>
+        <w:pStyle w:val="Prrafodelista"/>
         <w:ind w:left="1125"/>
         <w:rPr>
           <w:rFonts w:eastAsiaTheme="minorEastAsia"/>
-          <w:sz w:val="24"/>
+          <w:sz w:val="28"/>
         </w:rPr>
       </w:pPr>
       <m:oMathPara>
@@ -2685,7 +3268,7 @@
           <m:r>
             <w:rPr>
               <w:rFonts w:ascii="Cambria Math" w:eastAsiaTheme="minorEastAsia" w:hAnsi="Cambria Math"/>
-              <w:sz w:val="24"/>
+              <w:sz w:val="28"/>
             </w:rPr>
             <m:t>Total</m:t>
           </m:r>
@@ -2695,7 +3278,7 @@
                 <w:rPr>
                   <w:rFonts w:ascii="Cambria Math" w:eastAsiaTheme="minorEastAsia" w:hAnsi="Cambria Math"/>
                   <w:i/>
-                  <w:sz w:val="24"/>
+                  <w:sz w:val="28"/>
                 </w:rPr>
               </m:ctrlPr>
             </m:dPr>
@@ -2703,7 +3286,7 @@
               <m:r>
                 <w:rPr>
                   <w:rFonts w:ascii="Cambria Math" w:eastAsiaTheme="minorEastAsia" w:hAnsi="Cambria Math"/>
-                  <w:sz w:val="24"/>
+                  <w:sz w:val="28"/>
                 </w:rPr>
                 <m:t>u</m:t>
               </m:r>
@@ -2712,7 +3295,7 @@
           <m:r>
             <w:rPr>
               <w:rFonts w:ascii="Cambria Math" w:eastAsiaTheme="minorEastAsia" w:hAnsi="Cambria Math"/>
-              <w:sz w:val="24"/>
+              <w:sz w:val="28"/>
             </w:rPr>
             <m:t>=Suma</m:t>
           </m:r>
@@ -2722,7 +3305,7 @@
                 <w:rPr>
                   <w:rFonts w:ascii="Cambria Math" w:eastAsiaTheme="minorEastAsia" w:hAnsi="Cambria Math"/>
                   <w:i/>
-                  <w:sz w:val="24"/>
+                  <w:sz w:val="28"/>
                 </w:rPr>
               </m:ctrlPr>
             </m:dPr>
@@ -2730,7 +3313,7 @@
               <m:r>
                 <w:rPr>
                   <w:rFonts w:ascii="Cambria Math" w:eastAsiaTheme="minorEastAsia" w:hAnsi="Cambria Math"/>
-                  <w:sz w:val="24"/>
+                  <w:sz w:val="28"/>
                 </w:rPr>
                 <m:t>v,u</m:t>
               </m:r>
@@ -2739,7 +3322,7 @@
           <m:r>
             <w:rPr>
               <w:rFonts w:ascii="Cambria Math" w:eastAsiaTheme="minorEastAsia" w:hAnsi="Cambria Math"/>
-              <w:sz w:val="24"/>
+              <w:sz w:val="28"/>
             </w:rPr>
             <m:t>, ∀</m:t>
           </m:r>
@@ -2749,14 +3332,14 @@
             </m:rPr>
             <w:rPr>
               <w:rFonts w:ascii="Cambria Math" w:eastAsiaTheme="minorEastAsia" w:hAnsi="Cambria Math"/>
-              <w:sz w:val="24"/>
+              <w:sz w:val="28"/>
             </w:rPr>
             <m:t>v</m:t>
           </m:r>
           <m:r>
             <w:rPr>
               <w:rFonts w:ascii="Cambria Math" w:eastAsiaTheme="minorEastAsia" w:hAnsi="Cambria Math"/>
-              <w:sz w:val="24"/>
+              <w:sz w:val="28"/>
             </w:rPr>
             <m:t>∈</m:t>
           </m:r>
@@ -2766,7 +3349,7 @@
             </m:rPr>
             <w:rPr>
               <w:rFonts w:ascii="Cambria Math" w:eastAsiaTheme="minorEastAsia" w:hAnsi="Cambria Math"/>
-              <w:sz w:val="24"/>
+              <w:sz w:val="28"/>
             </w:rPr>
             <m:t>A</m:t>
           </m:r>
@@ -2775,28 +3358,30 @@
     </w:p>
     <w:p>
       <w:pPr>
-        <w:pStyle w:val="ListParagraph"/>
+        <w:pStyle w:val="Prrafodelista"/>
         <w:ind w:left="1125"/>
         <w:rPr>
           <w:rFonts w:eastAsiaTheme="minorEastAsia"/>
-          <w:sz w:val="24"/>
-        </w:rPr>
-      </w:pPr>
-    </w:p>
-    <w:p>
-      <w:pPr>
-        <w:pStyle w:val="ListParagraph"/>
+          <w:sz w:val="28"/>
+        </w:rPr>
+      </w:pPr>
+    </w:p>
+    <w:p>
+      <w:pPr>
+        <w:pStyle w:val="Prrafodelista"/>
         <w:numPr>
           <w:ilvl w:val="0"/>
           <w:numId w:val="2"/>
         </w:numPr>
         <w:rPr>
           <w:rFonts w:eastAsiaTheme="minorEastAsia"/>
+          <w:sz w:val="24"/>
         </w:rPr>
       </w:pPr>
       <w:r>
         <w:rPr>
           <w:rFonts w:eastAsiaTheme="minorEastAsia"/>
+          <w:sz w:val="24"/>
         </w:rPr>
         <w:t xml:space="preserve">Ordenamos los elementos los elementos </w:t>
       </w:r>
@@ -2804,20 +3389,22 @@
         <w:rPr>
           <w:rFonts w:eastAsiaTheme="minorEastAsia"/>
           <w:b/>
+          <w:sz w:val="24"/>
         </w:rPr>
         <w:t>u</w:t>
       </w:r>
       <w:r>
         <w:rPr>
           <w:rFonts w:eastAsiaTheme="minorEastAsia"/>
+          <w:sz w:val="24"/>
         </w:rPr>
         <w:t xml:space="preserve"> por </w:t>
       </w:r>
-      <w:proofErr w:type="gramStart"/>
       <w:r>
         <w:rPr>
           <w:rFonts w:eastAsiaTheme="minorEastAsia"/>
           <w:b/>
+          <w:sz w:val="24"/>
         </w:rPr>
         <w:t>Total</w:t>
       </w:r>
@@ -2825,72 +3412,75 @@
         <w:rPr>
           <w:rFonts w:eastAsiaTheme="minorEastAsia"/>
           <w:b/>
-        </w:rPr>
-        <w:t>(</w:t>
-      </w:r>
-      <w:proofErr w:type="gramEnd"/>
+          <w:sz w:val="24"/>
+        </w:rPr>
+        <w:t>(u)</w:t>
+      </w:r>
       <w:r>
         <w:rPr>
           <w:rFonts w:eastAsiaTheme="minorEastAsia"/>
           <w:b/>
-        </w:rPr>
-        <w:t>u)</w:t>
+          <w:sz w:val="24"/>
+        </w:rPr>
+        <w:t>,</w:t>
       </w:r>
       <w:r>
         <w:rPr>
           <w:rFonts w:eastAsiaTheme="minorEastAsia"/>
-          <w:b/>
-        </w:rPr>
-        <w:t>,</w:t>
+          <w:sz w:val="24"/>
+        </w:rPr>
+        <w:t xml:space="preserve"> de mayor a menor</w:t>
       </w:r>
       <w:r>
         <w:rPr>
           <w:rFonts w:eastAsiaTheme="minorEastAsia"/>
-        </w:rPr>
-        <w:t xml:space="preserve"> de mayor a menor</w:t>
-      </w:r>
-      <w:r>
-        <w:rPr>
-          <w:rFonts w:eastAsiaTheme="minorEastAsia"/>
+          <w:sz w:val="24"/>
         </w:rPr>
         <w:t>.</w:t>
       </w:r>
-    </w:p>
-    <w:p>
-      <w:pPr>
-        <w:pStyle w:val="ListParagraph"/>
+      <w:bookmarkStart w:id="3" w:name="_GoBack"/>
+      <w:bookmarkEnd w:id="3"/>
+    </w:p>
+    <w:p>
+      <w:pPr>
+        <w:pStyle w:val="Prrafodelista"/>
         <w:numPr>
           <w:ilvl w:val="0"/>
           <w:numId w:val="2"/>
         </w:numPr>
         <w:rPr>
           <w:rFonts w:eastAsiaTheme="minorEastAsia"/>
+          <w:sz w:val="24"/>
         </w:rPr>
       </w:pPr>
       <w:r>
         <w:rPr>
           <w:rFonts w:eastAsiaTheme="minorEastAsia"/>
-        </w:rPr>
+          <w:sz w:val="24"/>
+        </w:rPr>
+        <w:lastRenderedPageBreak/>
         <w:t xml:space="preserve">Mostramos al elemento </w:t>
       </w:r>
       <w:r>
         <w:rPr>
           <w:rFonts w:eastAsiaTheme="minorEastAsia"/>
           <w:b/>
+          <w:sz w:val="24"/>
         </w:rPr>
         <w:t>u</w:t>
       </w:r>
       <w:r>
         <w:rPr>
           <w:rFonts w:eastAsiaTheme="minorEastAsia"/>
+          <w:sz w:val="24"/>
         </w:rPr>
         <w:t xml:space="preserve"> con </w:t>
       </w:r>
-      <w:proofErr w:type="gramStart"/>
       <w:r>
         <w:rPr>
           <w:rFonts w:eastAsiaTheme="minorEastAsia"/>
           <w:b/>
+          <w:sz w:val="24"/>
         </w:rPr>
         <w:t>Total</w:t>
       </w:r>
@@ -2898,59 +3488,60 @@
         <w:rPr>
           <w:rFonts w:eastAsiaTheme="minorEastAsia"/>
           <w:b/>
-        </w:rPr>
-        <w:t>(</w:t>
-      </w:r>
-      <w:proofErr w:type="gramEnd"/>
+          <w:sz w:val="24"/>
+        </w:rPr>
+        <w:t>(u)</w:t>
+      </w:r>
       <w:r>
         <w:rPr>
           <w:rFonts w:eastAsiaTheme="minorEastAsia"/>
-          <w:b/>
-        </w:rPr>
-        <w:t>u)</w:t>
+          <w:sz w:val="24"/>
+        </w:rPr>
+        <w:t xml:space="preserve"> mas alto (</w:t>
       </w:r>
       <w:r>
         <w:rPr>
           <w:rFonts w:eastAsiaTheme="minorEastAsia"/>
-        </w:rPr>
-        <w:t xml:space="preserve"> mas alto (</w:t>
+          <w:sz w:val="24"/>
+        </w:rPr>
+        <w:t>o</w:t>
       </w:r>
       <w:r>
         <w:rPr>
           <w:rFonts w:eastAsiaTheme="minorEastAsia"/>
-        </w:rPr>
-        <w:t>o</w:t>
+          <w:sz w:val="24"/>
+        </w:rPr>
+        <w:t xml:space="preserve"> los primeros tres), en caso exista. </w:t>
       </w:r>
       <w:r>
         <w:rPr>
           <w:rFonts w:eastAsiaTheme="minorEastAsia"/>
-        </w:rPr>
-        <w:t xml:space="preserve"> los primeros tres), en caso exista. </w:t>
-      </w:r>
+          <w:sz w:val="24"/>
+        </w:rPr>
+        <w:t xml:space="preserve"> Estas son las características más importantes que determinan el restaurante o el lugar recomendado para ir a comer</w:t>
+      </w:r>
+      <w:bookmarkEnd w:id="2"/>
       <w:r>
         <w:rPr>
           <w:rFonts w:eastAsiaTheme="minorEastAsia"/>
-        </w:rPr>
-        <w:t xml:space="preserve"> Estas son las caracterís</w:t>
-      </w:r>
-      <w:bookmarkStart w:id="0" w:name="_GoBack"/>
-      <w:bookmarkEnd w:id="0"/>
-      <w:r>
+          <w:sz w:val="24"/>
+        </w:rPr>
+        <w:t>.</w:t>
+      </w:r>
+    </w:p>
+    <w:p>
+      <w:pPr>
+        <w:pStyle w:val="Prrafodelista"/>
+        <w:ind w:left="708"/>
         <w:rPr>
           <w:rFonts w:eastAsiaTheme="minorEastAsia"/>
-        </w:rPr>
-        <w:t>ticas más importantes que determinan el restaurante o el lugar recomendado para ir a comer.</w:t>
-      </w:r>
-    </w:p>
-    <w:p>
-      <w:pPr>
-        <w:pStyle w:val="ListParagraph"/>
-        <w:ind w:left="708"/>
-        <w:rPr>
-          <w:rFonts w:eastAsiaTheme="minorEastAsia"/>
-        </w:rPr>
-      </w:pPr>
-      <w:r>
+          <w:sz w:val="24"/>
+        </w:rPr>
+      </w:pPr>
+      <w:r>
+        <w:rPr>
+          <w:sz w:val="24"/>
+        </w:rPr>
         <w:t xml:space="preserve">  </w:t>
       </w:r>
     </w:p>
@@ -2966,7 +3557,7 @@
 </file>
 
 <file path=word/numbering.xml><?xml version="1.0" encoding="utf-8"?>
-<w:numbering xmlns:wpc="http://schemas.microsoft.com/office/word/2010/wordprocessingCanvas" xmlns:mc="http://schemas.openxmlformats.org/markup-compatibility/2006" xmlns:o="urn:schemas-microsoft-com:office:office" xmlns:r="http://schemas.openxmlformats.org/officeDocument/2006/relationships" xmlns:m="http://schemas.openxmlformats.org/officeDocument/2006/math" xmlns:v="urn:schemas-microsoft-com:vml" xmlns:wp14="http://schemas.microsoft.com/office/word/2010/wordprocessingDrawing" xmlns:wp="http://schemas.openxmlformats.org/drawingml/2006/wordprocessingDrawing" xmlns:w10="urn:schemas-microsoft-com:office:word" xmlns:w="http://schemas.openxmlformats.org/wordprocessingml/2006/main" xmlns:w14="http://schemas.microsoft.com/office/word/2010/wordml" xmlns:w15="http://schemas.microsoft.com/office/word/2012/wordml" xmlns:wpg="http://schemas.microsoft.com/office/word/2010/wordprocessingGroup" xmlns:wpi="http://schemas.microsoft.com/office/word/2010/wordprocessingInk" xmlns:wne="http://schemas.microsoft.com/office/word/2006/wordml" xmlns:wps="http://schemas.microsoft.com/office/word/2010/wordprocessingShape" mc:Ignorable="w14 w15 wp14">
+<w:numbering xmlns:wpc="http://schemas.microsoft.com/office/word/2010/wordprocessingCanvas" xmlns:cx="http://schemas.microsoft.com/office/drawing/2014/chartex" xmlns:cx1="http://schemas.microsoft.com/office/drawing/2015/9/8/chartex" xmlns:cx2="http://schemas.microsoft.com/office/drawing/2015/10/21/chartex" xmlns:cx3="http://schemas.microsoft.com/office/drawing/2016/5/9/chartex" xmlns:cx4="http://schemas.microsoft.com/office/drawing/2016/5/10/chartex" xmlns:cx5="http://schemas.microsoft.com/office/drawing/2016/5/11/chartex" xmlns:cx6="http://schemas.microsoft.com/office/drawing/2016/5/12/chartex" xmlns:cx7="http://schemas.microsoft.com/office/drawing/2016/5/13/chartex" xmlns:cx8="http://schemas.microsoft.com/office/drawing/2016/5/14/chartex" xmlns:mc="http://schemas.openxmlformats.org/markup-compatibility/2006" xmlns:aink="http://schemas.microsoft.com/office/drawing/2016/ink" xmlns:am3d="http://schemas.microsoft.com/office/drawing/2017/model3d" xmlns:o="urn:schemas-microsoft-com:office:office" xmlns:r="http://schemas.openxmlformats.org/officeDocument/2006/relationships" xmlns:m="http://schemas.openxmlformats.org/officeDocument/2006/math" xmlns:v="urn:schemas-microsoft-com:vml" xmlns:wp14="http://schemas.microsoft.com/office/word/2010/wordprocessingDrawing" xmlns:wp="http://schemas.openxmlformats.org/drawingml/2006/wordprocessingDrawing" xmlns:w10="urn:schemas-microsoft-com:office:word" xmlns:w="http://schemas.openxmlformats.org/wordprocessingml/2006/main" xmlns:w14="http://schemas.microsoft.com/office/word/2010/wordml" xmlns:w15="http://schemas.microsoft.com/office/word/2012/wordml" xmlns:w16cid="http://schemas.microsoft.com/office/word/2016/wordml/cid" xmlns:w16se="http://schemas.microsoft.com/office/word/2015/wordml/symex" xmlns:wpg="http://schemas.microsoft.com/office/word/2010/wordprocessingGroup" xmlns:wpi="http://schemas.microsoft.com/office/word/2010/wordprocessingInk" xmlns:wne="http://schemas.microsoft.com/office/word/2006/wordml" xmlns:wps="http://schemas.microsoft.com/office/word/2010/wordprocessingShape" mc:Ignorable="w14 w15 w16se w16cid wp14">
   <w:abstractNum w:abstractNumId="0" w15:restartNumberingAfterBreak="0">
     <w:nsid w:val="12BE2F25"/>
     <w:multiLevelType w:val="hybridMultilevel"/>
@@ -3203,7 +3794,7 @@
 </file>
 
 <file path=word/styles.xml><?xml version="1.0" encoding="utf-8"?>
-<w:styles xmlns:mc="http://schemas.openxmlformats.org/markup-compatibility/2006" xmlns:r="http://schemas.openxmlformats.org/officeDocument/2006/relationships" xmlns:w="http://schemas.openxmlformats.org/wordprocessingml/2006/main" xmlns:w14="http://schemas.microsoft.com/office/word/2010/wordml" xmlns:w15="http://schemas.microsoft.com/office/word/2012/wordml" mc:Ignorable="w14 w15">
+<w:styles xmlns:mc="http://schemas.openxmlformats.org/markup-compatibility/2006" xmlns:r="http://schemas.openxmlformats.org/officeDocument/2006/relationships" xmlns:w="http://schemas.openxmlformats.org/wordprocessingml/2006/main" xmlns:w14="http://schemas.microsoft.com/office/word/2010/wordml" xmlns:w15="http://schemas.microsoft.com/office/word/2012/wordml" xmlns:w16cid="http://schemas.microsoft.com/office/word/2016/wordml/cid" xmlns:w16se="http://schemas.microsoft.com/office/word/2015/wordml/symex" mc:Ignorable="w14 w15 w16se w16cid">
   <w:docDefaults>
     <w:rPrDefault>
       <w:rPr>
@@ -3219,7 +3810,7 @@
       </w:pPr>
     </w:pPrDefault>
   </w:docDefaults>
-  <w:latentStyles w:defLockedState="0" w:defUIPriority="99" w:defSemiHidden="0" w:defUnhideWhenUsed="0" w:defQFormat="0" w:count="371">
+  <w:latentStyles w:defLockedState="0" w:defUIPriority="99" w:defSemiHidden="0" w:defUnhideWhenUsed="0" w:defQFormat="0" w:count="375">
     <w:lsdException w:name="Normal" w:uiPriority="0" w:qFormat="1"/>
     <w:lsdException w:name="heading 1" w:uiPriority="9" w:qFormat="1"/>
     <w:lsdException w:name="heading 2" w:semiHidden="1" w:uiPriority="9" w:unhideWhenUsed="1" w:qFormat="1"/>
@@ -3325,7 +3916,6 @@
     <w:lsdException w:name="HTML Sample" w:semiHidden="1" w:unhideWhenUsed="1"/>
     <w:lsdException w:name="HTML Typewriter" w:semiHidden="1" w:unhideWhenUsed="1"/>
     <w:lsdException w:name="HTML Variable" w:semiHidden="1" w:unhideWhenUsed="1"/>
-    <w:lsdException w:name="Normal Table" w:semiHidden="1" w:unhideWhenUsed="1"/>
     <w:lsdException w:name="annotation subject" w:semiHidden="1" w:unhideWhenUsed="1"/>
     <w:lsdException w:name="No List" w:semiHidden="1" w:unhideWhenUsed="1"/>
     <w:lsdException w:name="Outline List 1" w:semiHidden="1" w:unhideWhenUsed="1"/>
@@ -3369,10 +3959,8 @@
     <w:lsdException w:name="Table Elegant" w:semiHidden="1" w:unhideWhenUsed="1"/>
     <w:lsdException w:name="Table Professional" w:semiHidden="1" w:unhideWhenUsed="1"/>
     <w:lsdException w:name="Table Subtle 1" w:semiHidden="1" w:unhideWhenUsed="1"/>
-    <w:lsdException w:name="Table Subtle 2" w:semiHidden="1" w:unhideWhenUsed="1"/>
     <w:lsdException w:name="Table Web 1" w:semiHidden="1" w:unhideWhenUsed="1"/>
     <w:lsdException w:name="Table Web 2" w:semiHidden="1" w:unhideWhenUsed="1"/>
-    <w:lsdException w:name="Table Web 3" w:semiHidden="1" w:unhideWhenUsed="1"/>
     <w:lsdException w:name="Balloon Text" w:semiHidden="1" w:unhideWhenUsed="1"/>
     <w:lsdException w:name="Table Grid" w:uiPriority="39"/>
     <w:lsdException w:name="Table Theme" w:semiHidden="1" w:unhideWhenUsed="1"/>
@@ -3591,16 +4179,20 @@
     <w:lsdException w:name="List Table 5 Dark Accent 6" w:uiPriority="50"/>
     <w:lsdException w:name="List Table 6 Colorful Accent 6" w:uiPriority="51"/>
     <w:lsdException w:name="List Table 7 Colorful Accent 6" w:uiPriority="52"/>
+    <w:lsdException w:name="Mention" w:semiHidden="1" w:unhideWhenUsed="1"/>
+    <w:lsdException w:name="Smart Hyperlink" w:semiHidden="1" w:unhideWhenUsed="1"/>
+    <w:lsdException w:name="Hashtag" w:semiHidden="1" w:unhideWhenUsed="1"/>
+    <w:lsdException w:name="Unresolved Mention" w:semiHidden="1" w:unhideWhenUsed="1"/>
   </w:latentStyles>
   <w:style w:type="paragraph" w:default="1" w:styleId="Normal">
     <w:name w:val="Normal"/>
     <w:qFormat/>
   </w:style>
-  <w:style w:type="paragraph" w:styleId="Heading1">
+  <w:style w:type="paragraph" w:styleId="Ttulo1">
     <w:name w:val="heading 1"/>
     <w:basedOn w:val="Normal"/>
     <w:next w:val="Normal"/>
-    <w:link w:val="Heading1Char"/>
+    <w:link w:val="Ttulo1Car"/>
     <w:uiPriority w:val="9"/>
     <w:qFormat/>
     <w:rsid w:val="00303D81"/>
@@ -3618,13 +4210,13 @@
       <w:u w:val="single"/>
     </w:rPr>
   </w:style>
-  <w:style w:type="character" w:default="1" w:styleId="DefaultParagraphFont">
+  <w:style w:type="character" w:default="1" w:styleId="Fuentedeprrafopredeter">
     <w:name w:val="Default Paragraph Font"/>
     <w:uiPriority w:val="1"/>
     <w:semiHidden/>
     <w:unhideWhenUsed/>
   </w:style>
-  <w:style w:type="table" w:default="1" w:styleId="TableNormal">
+  <w:style w:type="table" w:default="1" w:styleId="Tablanormal">
     <w:name w:val="Normal Table"/>
     <w:uiPriority w:val="99"/>
     <w:semiHidden/>
@@ -3639,16 +4231,16 @@
       </w:tblCellMar>
     </w:tblPr>
   </w:style>
-  <w:style w:type="numbering" w:default="1" w:styleId="NoList">
+  <w:style w:type="numbering" w:default="1" w:styleId="Sinlista">
     <w:name w:val="No List"/>
     <w:uiPriority w:val="99"/>
     <w:semiHidden/>
     <w:unhideWhenUsed/>
   </w:style>
-  <w:style w:type="character" w:customStyle="1" w:styleId="Heading1Char">
-    <w:name w:val="Heading 1 Char"/>
-    <w:basedOn w:val="DefaultParagraphFont"/>
-    <w:link w:val="Heading1"/>
+  <w:style w:type="character" w:customStyle="1" w:styleId="Ttulo1Car">
+    <w:name w:val="Título 1 Car"/>
+    <w:basedOn w:val="Fuentedeprrafopredeter"/>
+    <w:link w:val="Ttulo1"/>
     <w:uiPriority w:val="9"/>
     <w:rsid w:val="00303D81"/>
     <w:rPr>
@@ -3659,7 +4251,7 @@
       <w:u w:val="single"/>
     </w:rPr>
   </w:style>
-  <w:style w:type="paragraph" w:styleId="ListParagraph">
+  <w:style w:type="paragraph" w:styleId="Prrafodelista">
     <w:name w:val="List Paragraph"/>
     <w:basedOn w:val="Normal"/>
     <w:uiPriority w:val="34"/>
@@ -3670,9 +4262,9 @@
       <w:contextualSpacing/>
     </w:pPr>
   </w:style>
-  <w:style w:type="character" w:styleId="PlaceholderText">
+  <w:style w:type="character" w:styleId="Textodelmarcadordeposicin">
     <w:name w:val="Placeholder Text"/>
-    <w:basedOn w:val="DefaultParagraphFont"/>
+    <w:basedOn w:val="Fuentedeprrafopredeter"/>
     <w:uiPriority w:val="99"/>
     <w:semiHidden/>
     <w:rsid w:val="00F4173C"/>
